--- a/Reporte Automático/ReportePorRegion.docx
+++ b/Reporte Automático/ReportePorRegion.docx
@@ -77,7 +77,7 @@
         <w:pStyle w:val="Fecha"/>
       </w:pPr>
       <w:r>
-        <w:t xml:space="preserve">22/08/2019</w:t>
+        <w:t xml:space="preserve">15/11/2019</w:t>
       </w:r>
     </w:p>
     <w:p>
@@ -103,7 +103,7 @@
       <w:pPr>
         <w:pStyle w:val="Ttulo6"/>
       </w:pPr>
-      <w:bookmarkStart w:id="23" w:name="a-continuacion-se-presenta-una-minuta-con-diferentes-indicadores-asociados-a-la-region-de-la-araucania.-los-datos-son-recopilados-a-partir-de-los-diferentes-sistemas-de-informacion-disponibles-de-la-superintendencia-del-medio-ambiente-y-consideran-la-informacion-actualizada-al-22082019."/>
+      <w:bookmarkStart w:id="23" w:name="a-continuacion-se-presenta-una-minuta-con-diferentes-indicadores-asociados-a-la-region-de-la-araucania.-los-datos-son-recopilados-a-partir-de-los-diferentes-sistemas-de-informacion-disponibles-de-la-superintendencia-del-medio-ambiente-y-consideran-la-informacion-actualizada-al-15112019."/>
       <w:bookmarkEnd w:id="23"/>
       <w:r>
         <w:t xml:space="preserve">A continuación, se presenta una minuta con diferentes indicadores asociados a la</w:t>
@@ -127,7 +127,7 @@
         <w:rPr>
           <w:b/>
         </w:rPr>
-        <w:t xml:space="preserve">22/08/2019</w:t>
+        <w:t xml:space="preserve">15/11/2019</w:t>
       </w:r>
       <w:r>
         <w:t xml:space="preserve">.</w:t>
@@ -248,7 +248,7 @@
     </w:p>
     <w:p>
       <w:pPr>
-        <w:pStyle w:val="FirstParagraph"/>
+        <w:pStyle w:val="Figure"/>
       </w:pPr>
       <w:r>
         <w:drawing>
@@ -305,7 +305,7 @@
     </w:p>
     <w:p>
       <w:pPr>
-        <w:pStyle w:val="FirstParagraph"/>
+        <w:pStyle w:val="Figure"/>
       </w:pPr>
       <w:r>
         <w:drawing>
@@ -362,7 +362,7 @@
     </w:p>
     <w:p>
       <w:pPr>
-        <w:pStyle w:val="FirstParagraph"/>
+        <w:pStyle w:val="Figure"/>
       </w:pPr>
       <w:r>
         <w:drawing>
@@ -411,10 +411,10 @@
       <w:pPr>
         <w:pStyle w:val="Ttulo2"/>
       </w:pPr>
-      <w:bookmarkStart w:id="31" w:name="las-5-ufs-de-region-de-la-araucania-con-mas-rca"/>
+      <w:bookmarkStart w:id="31" w:name="las-5-categorias-economicas-de-region-de-la-araucania-con-mas-rca"/>
       <w:bookmarkEnd w:id="31"/>
       <w:r>
-        <w:t xml:space="preserve">2.4 Las 5 UFs de Región de la Araucanía con más RCA</w:t>
+        <w:t xml:space="preserve">2.4 Las 5 Categorías Económicas de Región de la Araucanía con más RCA</w:t>
       </w:r>
     </w:p>
     <w:tbl>
@@ -441,7 +441,7 @@
               <w:jc w:val="left"/>
             </w:pPr>
             <w:r>
-              <w:t xml:space="preserve">Unidad Fiscalizable</w:t>
+              <w:t xml:space="preserve">CategoriaEconomicaNombre</w:t>
             </w:r>
           </w:p>
         </w:tc>
@@ -471,7 +471,7 @@
               <w:jc w:val="left"/>
             </w:pPr>
             <w:r>
-              <w:t xml:space="preserve">PISCICULTURA SAN PATRICIO</w:t>
+              <w:t xml:space="preserve">Saneamiento Ambiental</w:t>
             </w:r>
           </w:p>
         </w:tc>
@@ -482,7 +482,7 @@
               <w:jc w:val="right"/>
             </w:pPr>
             <w:r>
-              <w:t xml:space="preserve">6</w:t>
+              <w:t xml:space="preserve">107</w:t>
             </w:r>
           </w:p>
         </w:tc>
@@ -495,7 +495,7 @@
               <w:jc w:val="left"/>
             </w:pPr>
             <w:r>
-              <w:t xml:space="preserve">PTAS LABRANZA</w:t>
+              <w:t xml:space="preserve">Pesca y Acuicultura</w:t>
             </w:r>
           </w:p>
         </w:tc>
@@ -506,7 +506,7 @@
               <w:jc w:val="right"/>
             </w:pPr>
             <w:r>
-              <w:t xml:space="preserve">5</w:t>
+              <w:t xml:space="preserve">104</w:t>
             </w:r>
           </w:p>
         </w:tc>
@@ -519,7 +519,7 @@
               <w:jc w:val="left"/>
             </w:pPr>
             <w:r>
-              <w:t xml:space="preserve">NUEVO AEROPUERTO DE LA REGION DE LA ARAUCANIA</w:t>
+              <w:t xml:space="preserve">Vivienda e Inmobiliarios</w:t>
             </w:r>
           </w:p>
         </w:tc>
@@ -530,7 +530,7 @@
               <w:jc w:val="right"/>
             </w:pPr>
             <w:r>
-              <w:t xml:space="preserve">5</w:t>
+              <w:t xml:space="preserve">66</w:t>
             </w:r>
           </w:p>
         </w:tc>
@@ -543,7 +543,7 @@
               <w:jc w:val="left"/>
             </w:pPr>
             <w:r>
-              <w:t xml:space="preserve">PISCICULTURA CABURGA II</w:t>
+              <w:t xml:space="preserve">Equipamiento</w:t>
             </w:r>
           </w:p>
         </w:tc>
@@ -554,7 +554,7 @@
               <w:jc w:val="right"/>
             </w:pPr>
             <w:r>
-              <w:t xml:space="preserve">4</w:t>
+              <w:t xml:space="preserve">58</w:t>
             </w:r>
           </w:p>
         </w:tc>
@@ -567,7 +567,7 @@
               <w:jc w:val="left"/>
             </w:pPr>
             <w:r>
-              <w:t xml:space="preserve">PRC VILLARRICA</w:t>
+              <w:t xml:space="preserve">Energía</w:t>
             </w:r>
           </w:p>
         </w:tc>
@@ -578,7 +578,7 @@
               <w:jc w:val="right"/>
             </w:pPr>
             <w:r>
-              <w:t xml:space="preserve">4</w:t>
+              <w:t xml:space="preserve">49</w:t>
             </w:r>
           </w:p>
         </w:tc>
@@ -763,7 +763,7 @@
     </w:p>
     <w:p>
       <w:pPr>
-        <w:pStyle w:val="FirstParagraph"/>
+        <w:pStyle w:val="Figure"/>
       </w:pPr>
       <w:r>
         <w:drawing>
@@ -820,7 +820,7 @@
     </w:p>
     <w:p>
       <w:pPr>
-        <w:pStyle w:val="FirstParagraph"/>
+        <w:pStyle w:val="Figure"/>
       </w:pPr>
       <w:r>
         <w:drawing>
@@ -877,7 +877,7 @@
     </w:p>
     <w:p>
       <w:pPr>
-        <w:pStyle w:val="FirstParagraph"/>
+        <w:pStyle w:val="Figure"/>
       </w:pPr>
       <w:r>
         <w:drawing>
@@ -934,7 +934,7 @@
     </w:p>
     <w:p>
       <w:pPr>
-        <w:pStyle w:val="FirstParagraph"/>
+        <w:pStyle w:val="Figure"/>
       </w:pPr>
       <w:r>
         <w:drawing>
@@ -991,7 +991,7 @@
     </w:p>
     <w:p>
       <w:pPr>
-        <w:pStyle w:val="FirstParagraph"/>
+        <w:pStyle w:val="Figure"/>
       </w:pPr>
       <w:r>
         <w:drawing>
@@ -1078,7 +1078,7 @@
             <w:noProof/>
             <w:lang w:val="es-ES"/>
           </w:rPr>
-          <w:t>2</w:t>
+          <w:t>1</w:t>
         </w:r>
         <w:r>
           <w:fldChar w:fldCharType="end"/>
@@ -1432,6 +1432,98 @@
 <file path=word/numbering.xml><?xml version="1.0" encoding="utf-8"?>
 <w:numbering xmlns:wpc="http://schemas.microsoft.com/office/word/2010/wordprocessingCanvas" xmlns:mc="http://schemas.openxmlformats.org/markup-compatibility/2006" xmlns:o="urn:schemas-microsoft-com:office:office" xmlns:r="http://schemas.openxmlformats.org/officeDocument/2006/relationships" xmlns:m="http://schemas.openxmlformats.org/officeDocument/2006/math" xmlns:v="urn:schemas-microsoft-com:vml" xmlns:wp14="http://schemas.microsoft.com/office/word/2010/wordprocessingDrawing" xmlns:wp="http://schemas.openxmlformats.org/drawingml/2006/wordprocessingDrawing" xmlns:w10="urn:schemas-microsoft-com:office:word" xmlns:w="http://schemas.openxmlformats.org/wordprocessingml/2006/main" xmlns:w14="http://schemas.microsoft.com/office/word/2010/wordml" xmlns:w15="http://schemas.microsoft.com/office/word/2012/wordml" xmlns:wpg="http://schemas.microsoft.com/office/word/2010/wordprocessingGroup" xmlns:wpi="http://schemas.microsoft.com/office/word/2010/wordprocessingInk" xmlns:wne="http://schemas.microsoft.com/office/word/2006/wordml" xmlns:wps="http://schemas.microsoft.com/office/word/2010/wordprocessingShape" mc:Ignorable="w14 w15 wp14">
   <w:abstractNum w:abstractNumId="0">
+    <w:nsid w:val="A9B59B23"/>
+    <w:multiLevelType w:val="multilevel"/>
+    <w:tmpl w:val="35D45ECC"/>
+    <w:lvl w:ilvl="0">
+      <w:numFmt w:val="bullet"/>
+      <w:lvlText w:val=" "/>
+      <w:lvlJc w:val="left"/>
+      <w:pPr>
+        <w:tabs>
+          <w:tab w:val="num" w:pos="0"/>
+        </w:tabs>
+        <w:ind w:left="480" w:hanging="480"/>
+      </w:pPr>
+    </w:lvl>
+    <w:lvl w:ilvl="1">
+      <w:numFmt w:val="bullet"/>
+      <w:lvlText w:val=" "/>
+      <w:lvlJc w:val="left"/>
+      <w:pPr>
+        <w:tabs>
+          <w:tab w:val="num" w:pos="720"/>
+        </w:tabs>
+        <w:ind w:left="1200" w:hanging="480"/>
+      </w:pPr>
+    </w:lvl>
+    <w:lvl w:ilvl="2">
+      <w:numFmt w:val="bullet"/>
+      <w:lvlText w:val=" "/>
+      <w:lvlJc w:val="left"/>
+      <w:pPr>
+        <w:tabs>
+          <w:tab w:val="num" w:pos="1440"/>
+        </w:tabs>
+        <w:ind w:left="1920" w:hanging="480"/>
+      </w:pPr>
+    </w:lvl>
+    <w:lvl w:ilvl="3">
+      <w:numFmt w:val="bullet"/>
+      <w:lvlText w:val=" "/>
+      <w:lvlJc w:val="left"/>
+      <w:pPr>
+        <w:tabs>
+          <w:tab w:val="num" w:pos="2160"/>
+        </w:tabs>
+        <w:ind w:left="2640" w:hanging="480"/>
+      </w:pPr>
+    </w:lvl>
+    <w:lvl w:ilvl="4">
+      <w:numFmt w:val="bullet"/>
+      <w:lvlText w:val=" "/>
+      <w:lvlJc w:val="left"/>
+      <w:pPr>
+        <w:tabs>
+          <w:tab w:val="num" w:pos="2880"/>
+        </w:tabs>
+        <w:ind w:left="3360" w:hanging="480"/>
+      </w:pPr>
+    </w:lvl>
+    <w:lvl w:ilvl="5">
+      <w:numFmt w:val="bullet"/>
+      <w:lvlText w:val=" "/>
+      <w:lvlJc w:val="left"/>
+      <w:pPr>
+        <w:tabs>
+          <w:tab w:val="num" w:pos="3600"/>
+        </w:tabs>
+        <w:ind w:left="4080" w:hanging="480"/>
+      </w:pPr>
+    </w:lvl>
+    <w:lvl w:ilvl="6">
+      <w:numFmt w:val="bullet"/>
+      <w:lvlText w:val=" "/>
+      <w:lvlJc w:val="left"/>
+      <w:pPr>
+        <w:tabs>
+          <w:tab w:val="num" w:pos="4320"/>
+        </w:tabs>
+        <w:ind w:left="4800" w:hanging="480"/>
+      </w:pPr>
+    </w:lvl>
+    <w:lvl w:ilvl="7">
+      <w:numFmt w:val="decimal"/>
+      <w:lvlText w:val=""/>
+      <w:lvlJc w:val="left"/>
+    </w:lvl>
+    <w:lvl w:ilvl="8">
+      <w:numFmt w:val="decimal"/>
+      <w:lvlText w:val=""/>
+      <w:lvlJc w:val="left"/>
+    </w:lvl>
+  </w:abstractNum>
+  <w:abstractNum w:abstractNumId="1">
     <w:nsid w:val="B135027F"/>
     <w:multiLevelType w:val="multilevel"/>
     <w:tmpl w:val="DEE0D11C"/>
@@ -1523,7 +1615,7 @@
       <w:lvlJc w:val="left"/>
     </w:lvl>
   </w:abstractNum>
-  <w:abstractNum w:abstractNumId="1">
+  <w:abstractNum w:abstractNumId="2">
     <w:nsid w:val="BBC7679D"/>
     <w:multiLevelType w:val="multilevel"/>
     <w:tmpl w:val="051ED16E"/>
@@ -1615,7 +1707,7 @@
       <w:lvlJc w:val="left"/>
     </w:lvl>
   </w:abstractNum>
-  <w:abstractNum w:abstractNumId="2">
+  <w:abstractNum w:abstractNumId="3">
     <w:nsid w:val="CC549191"/>
     <w:multiLevelType w:val="multilevel"/>
     <w:tmpl w:val="BDF25F98"/>
@@ -1707,7 +1799,99 @@
       <w:lvlJc w:val="left"/>
     </w:lvl>
   </w:abstractNum>
-  <w:abstractNum w:abstractNumId="3">
+  <w:abstractNum w:abstractNumId="4">
+    <w:nsid w:val="D3F2B2BB"/>
+    <w:multiLevelType w:val="multilevel"/>
+    <w:tmpl w:val="50229F08"/>
+    <w:lvl w:ilvl="0">
+      <w:numFmt w:val="bullet"/>
+      <w:lvlText w:val="•"/>
+      <w:lvlJc w:val="left"/>
+      <w:pPr>
+        <w:tabs>
+          <w:tab w:val="num" w:pos="0"/>
+        </w:tabs>
+        <w:ind w:left="480" w:hanging="480"/>
+      </w:pPr>
+    </w:lvl>
+    <w:lvl w:ilvl="1">
+      <w:numFmt w:val="bullet"/>
+      <w:lvlText w:val="–"/>
+      <w:lvlJc w:val="left"/>
+      <w:pPr>
+        <w:tabs>
+          <w:tab w:val="num" w:pos="720"/>
+        </w:tabs>
+        <w:ind w:left="1200" w:hanging="480"/>
+      </w:pPr>
+    </w:lvl>
+    <w:lvl w:ilvl="2">
+      <w:numFmt w:val="bullet"/>
+      <w:lvlText w:val="•"/>
+      <w:lvlJc w:val="left"/>
+      <w:pPr>
+        <w:tabs>
+          <w:tab w:val="num" w:pos="1440"/>
+        </w:tabs>
+        <w:ind w:left="1920" w:hanging="480"/>
+      </w:pPr>
+    </w:lvl>
+    <w:lvl w:ilvl="3">
+      <w:numFmt w:val="bullet"/>
+      <w:lvlText w:val="–"/>
+      <w:lvlJc w:val="left"/>
+      <w:pPr>
+        <w:tabs>
+          <w:tab w:val="num" w:pos="2160"/>
+        </w:tabs>
+        <w:ind w:left="2640" w:hanging="480"/>
+      </w:pPr>
+    </w:lvl>
+    <w:lvl w:ilvl="4">
+      <w:numFmt w:val="bullet"/>
+      <w:lvlText w:val="•"/>
+      <w:lvlJc w:val="left"/>
+      <w:pPr>
+        <w:tabs>
+          <w:tab w:val="num" w:pos="2880"/>
+        </w:tabs>
+        <w:ind w:left="3360" w:hanging="480"/>
+      </w:pPr>
+    </w:lvl>
+    <w:lvl w:ilvl="5">
+      <w:numFmt w:val="bullet"/>
+      <w:lvlText w:val="–"/>
+      <w:lvlJc w:val="left"/>
+      <w:pPr>
+        <w:tabs>
+          <w:tab w:val="num" w:pos="3600"/>
+        </w:tabs>
+        <w:ind w:left="4080" w:hanging="480"/>
+      </w:pPr>
+    </w:lvl>
+    <w:lvl w:ilvl="6">
+      <w:numFmt w:val="bullet"/>
+      <w:lvlText w:val="•"/>
+      <w:lvlJc w:val="left"/>
+      <w:pPr>
+        <w:tabs>
+          <w:tab w:val="num" w:pos="4320"/>
+        </w:tabs>
+        <w:ind w:left="4800" w:hanging="480"/>
+      </w:pPr>
+    </w:lvl>
+    <w:lvl w:ilvl="7">
+      <w:numFmt w:val="decimal"/>
+      <w:lvlText w:val=""/>
+      <w:lvlJc w:val="left"/>
+    </w:lvl>
+    <w:lvl w:ilvl="8">
+      <w:numFmt w:val="decimal"/>
+      <w:lvlText w:val=""/>
+      <w:lvlJc w:val="left"/>
+    </w:lvl>
+  </w:abstractNum>
+  <w:abstractNum w:abstractNumId="5">
     <w:nsid w:val="DCC4953C"/>
     <w:multiLevelType w:val="multilevel"/>
     <w:tmpl w:val="9152618A"/>
@@ -1799,10 +1983,10 @@
       <w:lvlJc w:val="left"/>
     </w:lvl>
   </w:abstractNum>
-  <w:abstractNum w:abstractNumId="4">
+  <w:abstractNum w:abstractNumId="6">
     <w:nsid w:val="FFFFFF7C"/>
     <w:multiLevelType w:val="singleLevel"/>
-    <w:tmpl w:val="6214F922"/>
+    <w:tmpl w:val="4A88B6FC"/>
     <w:lvl w:ilvl="0">
       <w:start w:val="1"/>
       <w:numFmt w:val="decimal"/>
@@ -1816,10 +2000,10 @@
       </w:pPr>
     </w:lvl>
   </w:abstractNum>
-  <w:abstractNum w:abstractNumId="5">
+  <w:abstractNum w:abstractNumId="7">
     <w:nsid w:val="FFFFFF7D"/>
     <w:multiLevelType w:val="singleLevel"/>
-    <w:tmpl w:val="703293EA"/>
+    <w:tmpl w:val="FA6ED740"/>
     <w:lvl w:ilvl="0">
       <w:start w:val="1"/>
       <w:numFmt w:val="decimal"/>
@@ -1833,10 +2017,10 @@
       </w:pPr>
     </w:lvl>
   </w:abstractNum>
-  <w:abstractNum w:abstractNumId="6">
+  <w:abstractNum w:abstractNumId="8">
     <w:nsid w:val="FFFFFF7E"/>
     <w:multiLevelType w:val="singleLevel"/>
-    <w:tmpl w:val="B310130E"/>
+    <w:tmpl w:val="2F30D526"/>
     <w:lvl w:ilvl="0">
       <w:start w:val="1"/>
       <w:numFmt w:val="decimal"/>
@@ -1850,10 +2034,10 @@
       </w:pPr>
     </w:lvl>
   </w:abstractNum>
-  <w:abstractNum w:abstractNumId="7">
+  <w:abstractNum w:abstractNumId="9">
     <w:nsid w:val="FFFFFF7F"/>
     <w:multiLevelType w:val="singleLevel"/>
-    <w:tmpl w:val="5FC6A2F2"/>
+    <w:tmpl w:val="39A25158"/>
     <w:lvl w:ilvl="0">
       <w:start w:val="1"/>
       <w:numFmt w:val="decimal"/>
@@ -1867,10 +2051,10 @@
       </w:pPr>
     </w:lvl>
   </w:abstractNum>
-  <w:abstractNum w:abstractNumId="8">
+  <w:abstractNum w:abstractNumId="10">
     <w:nsid w:val="FFFFFF80"/>
     <w:multiLevelType w:val="singleLevel"/>
-    <w:tmpl w:val="880CD718"/>
+    <w:tmpl w:val="C48A671E"/>
     <w:lvl w:ilvl="0">
       <w:start w:val="1"/>
       <w:numFmt w:val="bullet"/>
@@ -1887,10 +2071,10 @@
       </w:rPr>
     </w:lvl>
   </w:abstractNum>
-  <w:abstractNum w:abstractNumId="9">
+  <w:abstractNum w:abstractNumId="11">
     <w:nsid w:val="FFFFFF81"/>
     <w:multiLevelType w:val="singleLevel"/>
-    <w:tmpl w:val="C75C940E"/>
+    <w:tmpl w:val="D33C3DAE"/>
     <w:lvl w:ilvl="0">
       <w:start w:val="1"/>
       <w:numFmt w:val="bullet"/>
@@ -1907,10 +2091,10 @@
       </w:rPr>
     </w:lvl>
   </w:abstractNum>
-  <w:abstractNum w:abstractNumId="10">
+  <w:abstractNum w:abstractNumId="12">
     <w:nsid w:val="FFFFFF82"/>
     <w:multiLevelType w:val="singleLevel"/>
-    <w:tmpl w:val="61C64BEE"/>
+    <w:tmpl w:val="F7E82068"/>
     <w:lvl w:ilvl="0">
       <w:start w:val="1"/>
       <w:numFmt w:val="bullet"/>
@@ -1927,10 +2111,10 @@
       </w:rPr>
     </w:lvl>
   </w:abstractNum>
-  <w:abstractNum w:abstractNumId="11">
+  <w:abstractNum w:abstractNumId="13">
     <w:nsid w:val="FFFFFF83"/>
     <w:multiLevelType w:val="singleLevel"/>
-    <w:tmpl w:val="37C032AC"/>
+    <w:tmpl w:val="27263A68"/>
     <w:lvl w:ilvl="0">
       <w:start w:val="1"/>
       <w:numFmt w:val="bullet"/>
@@ -1947,10 +2131,10 @@
       </w:rPr>
     </w:lvl>
   </w:abstractNum>
-  <w:abstractNum w:abstractNumId="12">
+  <w:abstractNum w:abstractNumId="14">
     <w:nsid w:val="FFFFFF88"/>
     <w:multiLevelType w:val="singleLevel"/>
-    <w:tmpl w:val="CBC60228"/>
+    <w:tmpl w:val="23F829E6"/>
     <w:lvl w:ilvl="0">
       <w:start w:val="1"/>
       <w:numFmt w:val="decimal"/>
@@ -1964,10 +2148,10 @@
       </w:pPr>
     </w:lvl>
   </w:abstractNum>
-  <w:abstractNum w:abstractNumId="13">
+  <w:abstractNum w:abstractNumId="15">
     <w:nsid w:val="FFFFFF89"/>
     <w:multiLevelType w:val="singleLevel"/>
-    <w:tmpl w:val="3ACABDFE"/>
+    <w:tmpl w:val="F502E53E"/>
     <w:lvl w:ilvl="0">
       <w:start w:val="1"/>
       <w:numFmt w:val="bullet"/>
@@ -1984,7 +2168,7 @@
       </w:rPr>
     </w:lvl>
   </w:abstractNum>
-  <w:abstractNum w:abstractNumId="14">
+  <w:abstractNum w:abstractNumId="16">
     <w:nsid w:val="4E80B54D"/>
     <w:multiLevelType w:val="multilevel"/>
     <w:tmpl w:val="7F369854"/>
@@ -2076,7 +2260,7 @@
       <w:lvlJc w:val="left"/>
     </w:lvl>
   </w:abstractNum>
-  <w:abstractNum w:abstractNumId="15">
+  <w:abstractNum w:abstractNumId="17">
     <w:nsid w:val="596A1A11"/>
     <w:multiLevelType w:val="multilevel"/>
     <w:tmpl w:val="B0B81410"/>
@@ -2168,7 +2352,7 @@
       <w:lvlJc w:val="left"/>
     </w:lvl>
   </w:abstractNum>
-  <w:abstractNum w:abstractNumId="16">
+  <w:abstractNum w:abstractNumId="18">
     <w:nsid w:val="6456636B"/>
     <w:multiLevelType w:val="multilevel"/>
     <w:tmpl w:val="33E43974"/>
@@ -2260,7 +2444,7 @@
       <w:lvlJc w:val="left"/>
     </w:lvl>
   </w:abstractNum>
-  <w:abstractNum w:abstractNumId="17">
+  <w:abstractNum w:abstractNumId="19">
     <w:nsid w:val="69C013DD"/>
     <w:multiLevelType w:val="multilevel"/>
     <w:tmpl w:val="735E5F82"/>
@@ -2352,7 +2536,7 @@
       <w:lvlJc w:val="left"/>
     </w:lvl>
   </w:abstractNum>
-  <w:abstractNum w:abstractNumId="18">
+  <w:abstractNum w:abstractNumId="20">
     <w:nsid w:val="7E4AE359"/>
     <w:multiLevelType w:val="multilevel"/>
     <w:tmpl w:val="A0C05F56"/>
@@ -2445,7 +2629,7 @@
     </w:lvl>
   </w:abstractNum>
   <w:abstractNum w:abstractNumId="990">
-    <w:nsid w:val="790607cd"/>
+    <w:nsid w:val="c4c4f6c2"/>
     <w:multiLevelType w:val="multilevel"/>
     <w:lvl w:ilvl="0">
       <w:numFmt w:val="bullet"/>
@@ -2526,7 +2710,7 @@
     </w:lvl>
   </w:abstractNum>
   <w:abstractNum w:abstractNumId="991">
-    <w:nsid w:val="7dd58a00"/>
+    <w:nsid w:val="a6e9909a"/>
     <w:multiLevelType w:val="multilevel"/>
     <w:lvl w:ilvl="0">
       <w:numFmt w:val="bullet"/>
@@ -2607,139 +2791,148 @@
     </w:lvl>
   </w:abstractNum>
   <w:num w:numId="1">
+    <w:abstractNumId w:val="3"/>
+  </w:num>
+  <w:num w:numId="2">
+    <w:abstractNumId w:val="3"/>
+  </w:num>
+  <w:num w:numId="3">
+    <w:abstractNumId w:val="3"/>
+  </w:num>
+  <w:num w:numId="4">
+    <w:abstractNumId w:val="3"/>
+  </w:num>
+  <w:num w:numId="5">
+    <w:abstractNumId w:val="3"/>
+  </w:num>
+  <w:num w:numId="6">
+    <w:abstractNumId w:val="3"/>
+  </w:num>
+  <w:num w:numId="7">
+    <w:abstractNumId w:val="18"/>
+  </w:num>
+  <w:num w:numId="8">
+    <w:abstractNumId w:val="19"/>
+  </w:num>
+  <w:num w:numId="9">
+    <w:abstractNumId w:val="19"/>
+  </w:num>
+  <w:num w:numId="10">
+    <w:abstractNumId w:val="19"/>
+  </w:num>
+  <w:num w:numId="11">
+    <w:abstractNumId w:val="19"/>
+  </w:num>
+  <w:num w:numId="12">
+    <w:abstractNumId w:val="19"/>
+  </w:num>
+  <w:num w:numId="13">
+    <w:abstractNumId w:val="19"/>
+  </w:num>
+  <w:num w:numId="14">
+    <w:abstractNumId w:val="14"/>
+  </w:num>
+  <w:num w:numId="15">
+    <w:abstractNumId w:val="9"/>
+  </w:num>
+  <w:num w:numId="16">
+    <w:abstractNumId w:val="8"/>
+  </w:num>
+  <w:num w:numId="17">
+    <w:abstractNumId w:val="7"/>
+  </w:num>
+  <w:num w:numId="18">
+    <w:abstractNumId w:val="6"/>
+  </w:num>
+  <w:num w:numId="19">
+    <w:abstractNumId w:val="15"/>
+  </w:num>
+  <w:num w:numId="20">
+    <w:abstractNumId w:val="13"/>
+  </w:num>
+  <w:num w:numId="21">
+    <w:abstractNumId w:val="12"/>
+  </w:num>
+  <w:num w:numId="22">
+    <w:abstractNumId w:val="11"/>
+  </w:num>
+  <w:num w:numId="23">
+    <w:abstractNumId w:val="10"/>
+  </w:num>
+  <w:num w:numId="24">
+    <w:abstractNumId w:val="5"/>
+  </w:num>
+  <w:num w:numId="25">
+    <w:abstractNumId w:val="16"/>
+  </w:num>
+  <w:num w:numId="26">
+    <w:abstractNumId w:val="16"/>
+  </w:num>
+  <w:num w:numId="27">
+    <w:abstractNumId w:val="16"/>
+  </w:num>
+  <w:num w:numId="28">
+    <w:abstractNumId w:val="16"/>
+  </w:num>
+  <w:num w:numId="29">
+    <w:abstractNumId w:val="16"/>
+  </w:num>
+  <w:num w:numId="30">
+    <w:abstractNumId w:val="16"/>
+  </w:num>
+  <w:num w:numId="31">
+    <w:abstractNumId w:val="20"/>
+  </w:num>
+  <w:num w:numId="32">
     <w:abstractNumId w:val="2"/>
   </w:num>
-  <w:num w:numId="2">
+  <w:num w:numId="33">
     <w:abstractNumId w:val="2"/>
   </w:num>
-  <w:num w:numId="3">
+  <w:num w:numId="34">
     <w:abstractNumId w:val="2"/>
   </w:num>
-  <w:num w:numId="4">
+  <w:num w:numId="35">
     <w:abstractNumId w:val="2"/>
   </w:num>
-  <w:num w:numId="5">
+  <w:num w:numId="36">
     <w:abstractNumId w:val="2"/>
   </w:num>
-  <w:num w:numId="6">
+  <w:num w:numId="37">
     <w:abstractNumId w:val="2"/>
   </w:num>
-  <w:num w:numId="7">
-    <w:abstractNumId w:val="16"/>
-  </w:num>
-  <w:num w:numId="8">
+  <w:num w:numId="38">
+    <w:abstractNumId w:val="1"/>
+  </w:num>
+  <w:num w:numId="39">
     <w:abstractNumId w:val="17"/>
   </w:num>
-  <w:num w:numId="9">
+  <w:num w:numId="40">
     <w:abstractNumId w:val="17"/>
   </w:num>
-  <w:num w:numId="10">
+  <w:num w:numId="41">
     <w:abstractNumId w:val="17"/>
   </w:num>
-  <w:num w:numId="11">
+  <w:num w:numId="42">
     <w:abstractNumId w:val="17"/>
   </w:num>
-  <w:num w:numId="12">
+  <w:num w:numId="43">
     <w:abstractNumId w:val="17"/>
   </w:num>
-  <w:num w:numId="13">
+  <w:num w:numId="44">
     <w:abstractNumId w:val="17"/>
   </w:num>
-  <w:num w:numId="14">
-    <w:abstractNumId w:val="12"/>
-  </w:num>
-  <w:num w:numId="15">
-    <w:abstractNumId w:val="7"/>
-  </w:num>
-  <w:num w:numId="16">
-    <w:abstractNumId w:val="6"/>
-  </w:num>
-  <w:num w:numId="17">
-    <w:abstractNumId w:val="5"/>
-  </w:num>
-  <w:num w:numId="18">
+  <w:num w:numId="45">
+    <w:abstractNumId w:val="17"/>
+  </w:num>
+  <w:num w:numId="46">
+    <w:abstractNumId w:val="0"/>
+  </w:num>
+  <w:num w:numId="47">
     <w:abstractNumId w:val="4"/>
   </w:num>
-  <w:num w:numId="19">
-    <w:abstractNumId w:val="13"/>
-  </w:num>
-  <w:num w:numId="20">
-    <w:abstractNumId w:val="11"/>
-  </w:num>
-  <w:num w:numId="21">
-    <w:abstractNumId w:val="10"/>
-  </w:num>
-  <w:num w:numId="22">
-    <w:abstractNumId w:val="9"/>
-  </w:num>
-  <w:num w:numId="23">
-    <w:abstractNumId w:val="8"/>
-  </w:num>
-  <w:num w:numId="24">
-    <w:abstractNumId w:val="3"/>
-  </w:num>
-  <w:num w:numId="25">
-    <w:abstractNumId w:val="14"/>
-  </w:num>
-  <w:num w:numId="26">
-    <w:abstractNumId w:val="14"/>
-  </w:num>
-  <w:num w:numId="27">
-    <w:abstractNumId w:val="14"/>
-  </w:num>
-  <w:num w:numId="28">
-    <w:abstractNumId w:val="14"/>
-  </w:num>
-  <w:num w:numId="29">
-    <w:abstractNumId w:val="14"/>
-  </w:num>
-  <w:num w:numId="30">
-    <w:abstractNumId w:val="14"/>
-  </w:num>
-  <w:num w:numId="31">
-    <w:abstractNumId w:val="18"/>
-  </w:num>
-  <w:num w:numId="32">
-    <w:abstractNumId w:val="1"/>
-  </w:num>
-  <w:num w:numId="33">
-    <w:abstractNumId w:val="1"/>
-  </w:num>
-  <w:num w:numId="34">
-    <w:abstractNumId w:val="1"/>
-  </w:num>
-  <w:num w:numId="35">
-    <w:abstractNumId w:val="1"/>
-  </w:num>
-  <w:num w:numId="36">
-    <w:abstractNumId w:val="1"/>
-  </w:num>
-  <w:num w:numId="37">
-    <w:abstractNumId w:val="1"/>
-  </w:num>
-  <w:num w:numId="38">
-    <w:abstractNumId w:val="0"/>
-  </w:num>
-  <w:num w:numId="39">
-    <w:abstractNumId w:val="15"/>
-  </w:num>
-  <w:num w:numId="40">
-    <w:abstractNumId w:val="15"/>
-  </w:num>
-  <w:num w:numId="41">
-    <w:abstractNumId w:val="15"/>
-  </w:num>
-  <w:num w:numId="42">
-    <w:abstractNumId w:val="15"/>
-  </w:num>
-  <w:num w:numId="43">
-    <w:abstractNumId w:val="15"/>
-  </w:num>
-  <w:num w:numId="44">
-    <w:abstractNumId w:val="15"/>
-  </w:num>
-  <w:num w:numId="45">
-    <w:abstractNumId w:val="15"/>
+  <w:num w:numId="48">
+    <w:abstractNumId w:val="4"/>
   </w:num>
   <w:num w:numId="1000">
     <w:abstractNumId w:val="990"/>
@@ -3456,6 +3649,10 @@
   <w:style w:type="paragraph" w:customStyle="1" w:styleId="Figure">
     <w:name w:val="Figure"/>
     <w:basedOn w:val="Normal"/>
+    <w:rsid w:val="005B3AD6"/>
+    <w:pPr>
+      <w:jc w:val="center"/>
+    </w:pPr>
   </w:style>
   <w:style w:type="paragraph" w:customStyle="1" w:styleId="FigurewithCaption">
     <w:name w:val="Figure with Caption"/>

--- a/Reporte Automático/ReportePorRegion.docx
+++ b/Reporte Automático/ReportePorRegion.docx
@@ -77,14 +77,14 @@
         <w:pStyle w:val="Fecha"/>
       </w:pPr>
       <w:r>
-        <w:t xml:space="preserve">15/11/2019</w:t>
+        <w:t xml:space="preserve">23/11/2019</w:t>
       </w:r>
     </w:p>
     <w:p>
       <w:pPr>
         <w:pStyle w:val="Ttulo1"/>
       </w:pPr>
-      <w:bookmarkStart w:id="22" w:name="sobre-la-informacion-presentada-1"/>
+      <w:bookmarkStart w:id="22" w:name="sobre-la-información-presentada-1"/>
       <w:bookmarkEnd w:id="22"/>
       <w:r>
         <w:t xml:space="preserve">1. Sobre la información presentada</w:t>
@@ -103,7 +103,7 @@
       <w:pPr>
         <w:pStyle w:val="Ttulo6"/>
       </w:pPr>
-      <w:bookmarkStart w:id="23" w:name="a-continuacion-se-presenta-una-minuta-con-diferentes-indicadores-asociados-a-la-region-de-la-araucania.-los-datos-son-recopilados-a-partir-de-los-diferentes-sistemas-de-informacion-disponibles-de-la-superintendencia-del-medio-ambiente-y-consideran-la-informacion-actualizada-al-15112019."/>
+      <w:bookmarkStart w:id="23" w:name="a-continuación-se-presenta-una-minuta-con-diferentes-indicadores-asociados-a-la-región-de-la-araucanía.-los-datos-son-recopilados-a-partir-de-los-diferentes-sistemas-de-información-disponibles-de-la-superintendencia-del-medio-ambiente-y-consideran-la-información-actualizada-al-23112019."/>
       <w:bookmarkEnd w:id="23"/>
       <w:r>
         <w:t xml:space="preserve">A continuación, se presenta una minuta con diferentes indicadores asociados a la</w:t>
@@ -127,7 +127,7 @@
         <w:rPr>
           <w:b/>
         </w:rPr>
-        <w:t xml:space="preserve">15/11/2019</w:t>
+        <w:t xml:space="preserve">23/11/2019</w:t>
       </w:r>
       <w:r>
         <w:t xml:space="preserve">.</w:t>
@@ -240,7 +240,7 @@
       <w:pPr>
         <w:pStyle w:val="Ttulo2"/>
       </w:pPr>
-      <w:bookmarkStart w:id="25" w:name="localizacion-ufs-en-la-region-de-la-araucania"/>
+      <w:bookmarkStart w:id="25" w:name="localización-ufs-en-la-región-de-la-araucanía"/>
       <w:bookmarkEnd w:id="25"/>
       <w:r>
         <w:t xml:space="preserve">2.1 Localización UFs en la Región de la Araucanía</w:t>
@@ -297,7 +297,7 @@
       <w:pPr>
         <w:pStyle w:val="Ttulo2"/>
       </w:pPr>
-      <w:bookmarkStart w:id="27" w:name="distribucion-de-ufs-a-nivel-nacional"/>
+      <w:bookmarkStart w:id="27" w:name="distribución-de-ufs-a-nivel-nacional"/>
       <w:bookmarkEnd w:id="27"/>
       <w:r>
         <w:t xml:space="preserve">2.2 Distribución de UFs a nivel nacional</w:t>
@@ -354,7 +354,7 @@
       <w:pPr>
         <w:pStyle w:val="Ttulo2"/>
       </w:pPr>
-      <w:bookmarkStart w:id="29" w:name="ufs-de-la-region-de-la-araucania-por-sector"/>
+      <w:bookmarkStart w:id="29" w:name="ufs-de-la-región-de-la-araucanía-por-sector"/>
       <w:bookmarkEnd w:id="29"/>
       <w:r>
         <w:t xml:space="preserve">2.3 UFs de la Región de la Araucanía por sector</w:t>
@@ -411,7 +411,7 @@
       <w:pPr>
         <w:pStyle w:val="Ttulo2"/>
       </w:pPr>
-      <w:bookmarkStart w:id="31" w:name="las-5-categorias-economicas-de-region-de-la-araucania-con-mas-rca"/>
+      <w:bookmarkStart w:id="31" w:name="las-5-categorías-económicas-de-región-de-la-araucanía-con-más-rca"/>
       <w:bookmarkEnd w:id="31"/>
       <w:r>
         <w:t xml:space="preserve">2.4 Las 5 Categorías Económicas de Región de la Araucanía con más RCA</w:t>
@@ -755,7 +755,7 @@
       <w:pPr>
         <w:pStyle w:val="Ttulo3"/>
       </w:pPr>
-      <w:bookmarkStart w:id="34" w:name="fdc-por-region"/>
+      <w:bookmarkStart w:id="34" w:name="fdc-por-región"/>
       <w:bookmarkEnd w:id="34"/>
       <w:r>
         <w:t xml:space="preserve">FDC por región</w:t>
@@ -812,7 +812,7 @@
       <w:pPr>
         <w:pStyle w:val="Ttulo3"/>
       </w:pPr>
-      <w:bookmarkStart w:id="36" w:name="fdc-asociadas-a-la-region-de-la-araucania-por-ano"/>
+      <w:bookmarkStart w:id="36" w:name="fdc-asociadas-a-la-región-de-la-araucanía-por-año"/>
       <w:bookmarkEnd w:id="36"/>
       <w:r>
         <w:t xml:space="preserve">FDC asociadas a la Región de la Araucanía por año</w:t>
@@ -869,7 +869,7 @@
       <w:pPr>
         <w:pStyle w:val="Ttulo3"/>
       </w:pPr>
-      <w:bookmarkStart w:id="38" w:name="distribucion-de-fdc-asociadas-a-la-region-de-la-araucania-por-sector"/>
+      <w:bookmarkStart w:id="38" w:name="distribución-de-fdc-asociadas-a-la-región-de-la-araucanía-por-sector"/>
       <w:bookmarkEnd w:id="38"/>
       <w:r>
         <w:t xml:space="preserve">Distribución de FDC asociadas a la Región de la Araucanía por sector</w:t>
@@ -926,7 +926,7 @@
       <w:pPr>
         <w:pStyle w:val="Ttulo3"/>
       </w:pPr>
-      <w:bookmarkStart w:id="40" w:name="fdc-asociadas-a-la-region-de-la-araucania-por-origen"/>
+      <w:bookmarkStart w:id="40" w:name="fdc-asociadas-a-la-región-de-la-araucanía-por-origen"/>
       <w:bookmarkEnd w:id="40"/>
       <w:r>
         <w:t xml:space="preserve">FDC asociadas a la Región de la Araucanía por origen</w:t>
@@ -983,7 +983,7 @@
       <w:pPr>
         <w:pStyle w:val="Ttulo3"/>
       </w:pPr>
-      <w:bookmarkStart w:id="42" w:name="fdc-asociadas-a-la-region-de-la-araucania-por-estado"/>
+      <w:bookmarkStart w:id="42" w:name="fdc-asociadas-a-la-región-de-la-araucanía-por-estado"/>
       <w:bookmarkEnd w:id="42"/>
       <w:r>
         <w:t xml:space="preserve">FDC asociadas a la Región de la Araucanía por estado</w:t>
@@ -2629,7 +2629,7 @@
     </w:lvl>
   </w:abstractNum>
   <w:abstractNum w:abstractNumId="990">
-    <w:nsid w:val="c4c4f6c2"/>
+    <w:nsid w:val="4a67c840"/>
     <w:multiLevelType w:val="multilevel"/>
     <w:lvl w:ilvl="0">
       <w:numFmt w:val="bullet"/>
@@ -2710,7 +2710,7 @@
     </w:lvl>
   </w:abstractNum>
   <w:abstractNum w:abstractNumId="991">
-    <w:nsid w:val="a6e9909a"/>
+    <w:nsid w:val="b8f727e8"/>
     <w:multiLevelType w:val="multilevel"/>
     <w:lvl w:ilvl="0">
       <w:numFmt w:val="bullet"/>

--- a/Reporte Automático/ReportePorRegion.docx
+++ b/Reporte Automático/ReportePorRegion.docx
@@ -77,7 +77,7 @@
         <w:pStyle w:val="Fecha"/>
       </w:pPr>
       <w:r>
-        <w:t xml:space="preserve">23/11/2019</w:t>
+        <w:t xml:space="preserve">24/11/2019</w:t>
       </w:r>
     </w:p>
     <w:p>
@@ -103,7 +103,7 @@
       <w:pPr>
         <w:pStyle w:val="Ttulo6"/>
       </w:pPr>
-      <w:bookmarkStart w:id="23" w:name="a-continuación-se-presenta-una-minuta-con-diferentes-indicadores-asociados-a-la-región-de-la-araucanía.-los-datos-son-recopilados-a-partir-de-los-diferentes-sistemas-de-información-disponibles-de-la-superintendencia-del-medio-ambiente-y-consideran-la-información-actualizada-al-23112019."/>
+      <w:bookmarkStart w:id="23" w:name="a-continuación-se-presenta-una-minuta-con-diferentes-indicadores-asociados-a-la-región-de-la-araucanía.-los-datos-son-recopilados-a-partir-de-los-diferentes-sistemas-de-información-disponibles-de-la-superintendencia-del-medio-ambiente-y-consideran-la-información-actualizada-al-24112019."/>
       <w:bookmarkEnd w:id="23"/>
       <w:r>
         <w:t xml:space="preserve">A continuación, se presenta una minuta con diferentes indicadores asociados a la</w:t>
@@ -127,7 +127,7 @@
         <w:rPr>
           <w:b/>
         </w:rPr>
-        <w:t xml:space="preserve">23/11/2019</w:t>
+        <w:t xml:space="preserve">24/11/2019</w:t>
       </w:r>
       <w:r>
         <w:t xml:space="preserve">.</w:t>
@@ -2629,7 +2629,7 @@
     </w:lvl>
   </w:abstractNum>
   <w:abstractNum w:abstractNumId="990">
-    <w:nsid w:val="4a67c840"/>
+    <w:nsid w:val="280eb053"/>
     <w:multiLevelType w:val="multilevel"/>
     <w:lvl w:ilvl="0">
       <w:numFmt w:val="bullet"/>
@@ -2710,7 +2710,7 @@
     </w:lvl>
   </w:abstractNum>
   <w:abstractNum w:abstractNumId="991">
-    <w:nsid w:val="b8f727e8"/>
+    <w:nsid w:val="334d9813"/>
     <w:multiLevelType w:val="multilevel"/>
     <w:lvl w:ilvl="0">
       <w:numFmt w:val="bullet"/>

--- a/Reporte Automático/ReportePorRegion.docx
+++ b/Reporte Automático/ReportePorRegion.docx
@@ -2629,7 +2629,7 @@
     </w:lvl>
   </w:abstractNum>
   <w:abstractNum w:abstractNumId="990">
-    <w:nsid w:val="280eb053"/>
+    <w:nsid w:val="434c9fd2"/>
     <w:multiLevelType w:val="multilevel"/>
     <w:lvl w:ilvl="0">
       <w:numFmt w:val="bullet"/>
@@ -2710,7 +2710,7 @@
     </w:lvl>
   </w:abstractNum>
   <w:abstractNum w:abstractNumId="991">
-    <w:nsid w:val="334d9813"/>
+    <w:nsid w:val="1d804782"/>
     <w:multiLevelType w:val="multilevel"/>
     <w:lvl w:ilvl="0">
       <w:numFmt w:val="bullet"/>

--- a/Reporte Automático/ReportePorRegion.docx
+++ b/Reporte Automático/ReportePorRegion.docx
@@ -77,7 +77,7 @@
         <w:pStyle w:val="Fecha"/>
       </w:pPr>
       <w:r>
-        <w:t xml:space="preserve">24/11/2019</w:t>
+        <w:t xml:space="preserve">25/11/2019</w:t>
       </w:r>
     </w:p>
     <w:p>
@@ -103,7 +103,7 @@
       <w:pPr>
         <w:pStyle w:val="Ttulo6"/>
       </w:pPr>
-      <w:bookmarkStart w:id="23" w:name="a-continuación-se-presenta-una-minuta-con-diferentes-indicadores-asociados-a-la-región-de-la-araucanía.-los-datos-son-recopilados-a-partir-de-los-diferentes-sistemas-de-información-disponibles-de-la-superintendencia-del-medio-ambiente-y-consideran-la-información-actualizada-al-24112019."/>
+      <w:bookmarkStart w:id="23" w:name="a-continuación-se-presenta-una-minuta-con-diferentes-indicadores-asociados-a-la-región-de-la-araucanía.-los-datos-son-recopilados-a-partir-de-los-diferentes-sistemas-de-información-disponibles-de-la-superintendencia-del-medio-ambiente-y-consideran-la-información-actualizada-al-25112019."/>
       <w:bookmarkEnd w:id="23"/>
       <w:r>
         <w:t xml:space="preserve">A continuación, se presenta una minuta con diferentes indicadores asociados a la</w:t>
@@ -127,7 +127,7 @@
         <w:rPr>
           <w:b/>
         </w:rPr>
-        <w:t xml:space="preserve">24/11/2019</w:t>
+        <w:t xml:space="preserve">25/11/2019</w:t>
       </w:r>
       <w:r>
         <w:t xml:space="preserve">.</w:t>
@@ -2629,7 +2629,7 @@
     </w:lvl>
   </w:abstractNum>
   <w:abstractNum w:abstractNumId="990">
-    <w:nsid w:val="434c9fd2"/>
+    <w:nsid w:val="9052af88"/>
     <w:multiLevelType w:val="multilevel"/>
     <w:lvl w:ilvl="0">
       <w:numFmt w:val="bullet"/>
@@ -2710,7 +2710,7 @@
     </w:lvl>
   </w:abstractNum>
   <w:abstractNum w:abstractNumId="991">
-    <w:nsid w:val="1d804782"/>
+    <w:nsid w:val="f8d6ed0f"/>
     <w:multiLevelType w:val="multilevel"/>
     <w:lvl w:ilvl="0">
       <w:numFmt w:val="bullet"/>

--- a/Reporte Automático/ReportePorRegion.docx
+++ b/Reporte Automático/ReportePorRegion.docx
@@ -2629,7 +2629,7 @@
     </w:lvl>
   </w:abstractNum>
   <w:abstractNum w:abstractNumId="990">
-    <w:nsid w:val="9052af88"/>
+    <w:nsid w:val="d70a81f2"/>
     <w:multiLevelType w:val="multilevel"/>
     <w:lvl w:ilvl="0">
       <w:numFmt w:val="bullet"/>
@@ -2710,7 +2710,7 @@
     </w:lvl>
   </w:abstractNum>
   <w:abstractNum w:abstractNumId="991">
-    <w:nsid w:val="f8d6ed0f"/>
+    <w:nsid w:val="ac039002"/>
     <w:multiLevelType w:val="multilevel"/>
     <w:lvl w:ilvl="0">
       <w:numFmt w:val="bullet"/>

--- a/Reporte Automático/ReportePorRegion.docx
+++ b/Reporte Automático/ReportePorRegion.docx
@@ -77,7 +77,7 @@
         <w:pStyle w:val="Fecha"/>
       </w:pPr>
       <w:r>
-        <w:t xml:space="preserve">25/11/2019</w:t>
+        <w:t xml:space="preserve">26/11/2019</w:t>
       </w:r>
     </w:p>
     <w:p>
@@ -103,7 +103,7 @@
       <w:pPr>
         <w:pStyle w:val="Ttulo6"/>
       </w:pPr>
-      <w:bookmarkStart w:id="23" w:name="a-continuación-se-presenta-una-minuta-con-diferentes-indicadores-asociados-a-la-región-de-la-araucanía.-los-datos-son-recopilados-a-partir-de-los-diferentes-sistemas-de-información-disponibles-de-la-superintendencia-del-medio-ambiente-y-consideran-la-información-actualizada-al-25112019."/>
+      <w:bookmarkStart w:id="23" w:name="a-continuación-se-presenta-una-minuta-con-diferentes-indicadores-asociados-a-la-región-de-la-araucanía.-los-datos-son-recopilados-a-partir-de-los-diferentes-sistemas-de-información-disponibles-de-la-superintendencia-del-medio-ambiente-y-consideran-la-información-actualizada-al-26112019."/>
       <w:bookmarkEnd w:id="23"/>
       <w:r>
         <w:t xml:space="preserve">A continuación, se presenta una minuta con diferentes indicadores asociados a la</w:t>
@@ -127,7 +127,7 @@
         <w:rPr>
           <w:b/>
         </w:rPr>
-        <w:t xml:space="preserve">25/11/2019</w:t>
+        <w:t xml:space="preserve">26/11/2019</w:t>
       </w:r>
       <w:r>
         <w:t xml:space="preserve">.</w:t>
@@ -634,7 +634,7 @@
         <w:rPr>
           <w:b/>
         </w:rPr>
-        <w:t xml:space="preserve">951</w:t>
+        <w:t xml:space="preserve">957</w:t>
       </w:r>
       <w:r>
         <w:t xml:space="preserve"> </w:t>
@@ -649,7 +649,7 @@
         <w:rPr>
           <w:b/>
         </w:rPr>
-        <w:t xml:space="preserve">138</w:t>
+        <w:t xml:space="preserve">139</w:t>
       </w:r>
       <w:r>
         <w:t xml:space="preserve"> </w:t>
@@ -700,7 +700,7 @@
         <w:t xml:space="preserve">Región de la Araucanía</w:t>
       </w:r>
       <w:r>
-        <w:t xml:space="preserve">, 18,1% de las FdC fueron iniciadas a partir de</w:t>
+        <w:t xml:space="preserve">, 18% de las FdC fueron iniciadas a partir de</w:t>
       </w:r>
       <w:r>
         <w:t xml:space="preserve"> </w:t>
@@ -748,7 +748,7 @@
         <w:t xml:space="preserve"> </w:t>
       </w:r>
       <w:r>
-        <w:t xml:space="preserve">(24).</w:t>
+        <w:t xml:space="preserve">(25).</w:t>
       </w:r>
     </w:p>
     <w:p>
@@ -2629,7 +2629,7 @@
     </w:lvl>
   </w:abstractNum>
   <w:abstractNum w:abstractNumId="990">
-    <w:nsid w:val="d70a81f2"/>
+    <w:nsid w:val="def360b6"/>
     <w:multiLevelType w:val="multilevel"/>
     <w:lvl w:ilvl="0">
       <w:numFmt w:val="bullet"/>
@@ -2710,7 +2710,7 @@
     </w:lvl>
   </w:abstractNum>
   <w:abstractNum w:abstractNumId="991">
-    <w:nsid w:val="ac039002"/>
+    <w:nsid w:val="f4660005"/>
     <w:multiLevelType w:val="multilevel"/>
     <w:lvl w:ilvl="0">
       <w:numFmt w:val="bullet"/>

--- a/Reporte Automático/ReportePorRegion.docx
+++ b/Reporte Automático/ReportePorRegion.docx
@@ -77,15 +77,14 @@
         <w:pStyle w:val="Fecha"/>
       </w:pPr>
       <w:r>
-        <w:t xml:space="preserve">26/11/2019</w:t>
+        <w:t xml:space="preserve">30/05/2020</w:t>
       </w:r>
     </w:p>
     <w:p>
       <w:pPr>
         <w:pStyle w:val="Ttulo1"/>
       </w:pPr>
-      <w:bookmarkStart w:id="22" w:name="sobre-la-información-presentada-1"/>
-      <w:bookmarkEnd w:id="22"/>
+      <w:bookmarkStart w:id="21" w:name="sobre-la-información-presentada-1"/>
       <w:r>
         <w:t xml:space="preserve">1. Sobre la información presentada</w:t>
       </w:r>
@@ -96,15 +95,15 @@
         <w:rPr>
           <w:rStyle w:val="Refdenotaalpie"/>
         </w:rPr>
-        <w:footnoteReference w:id="21"/>
-      </w:r>
+        <w:footnoteReference w:id="20"/>
+      </w:r>
+      <w:bookmarkEnd w:id="21"/>
     </w:p>
     <w:p>
       <w:pPr>
         <w:pStyle w:val="Ttulo6"/>
       </w:pPr>
-      <w:bookmarkStart w:id="23" w:name="a-continuación-se-presenta-una-minuta-con-diferentes-indicadores-asociados-a-la-región-de-la-araucanía.-los-datos-son-recopilados-a-partir-de-los-diferentes-sistemas-de-información-disponibles-de-la-superintendencia-del-medio-ambiente-y-consideran-la-información-actualizada-al-26112019."/>
-      <w:bookmarkEnd w:id="23"/>
+      <w:bookmarkStart w:id="22" w:name="X9661baca73704712e4d052dacab96543921a4ef"/>
       <w:r>
         <w:t xml:space="preserve">A continuación, se presenta una minuta con diferentes indicadores asociados a la</w:t>
       </w:r>
@@ -118,7 +117,7 @@
         <w:t xml:space="preserve">Región de la Araucanía</w:t>
       </w:r>
       <w:r>
-        <w:t xml:space="preserve">. Los datos son recopilados a partir de los diferentes sistemas de información disponibles de la Superintendencia del Medio Ambiente y consideran la información actualizada al</w:t>
+        <w:t xml:space="preserve">. Los datos son recopilados desde de los diferentes sistemas de información disponibles de la Superintendencia del Medio Ambiente y consideran la información actualizada al</w:t>
       </w:r>
       <w:r>
         <w:t xml:space="preserve"> </w:t>
@@ -127,21 +126,22 @@
         <w:rPr>
           <w:b/>
         </w:rPr>
-        <w:t xml:space="preserve">26/11/2019</w:t>
+        <w:t xml:space="preserve">30/05/2020</w:t>
       </w:r>
       <w:r>
         <w:t xml:space="preserve">.</w:t>
       </w:r>
+      <w:bookmarkEnd w:id="22"/>
     </w:p>
     <w:p>
       <w:pPr>
         <w:pStyle w:val="Ttulo1"/>
       </w:pPr>
-      <w:bookmarkStart w:id="24" w:name="unidades-fiscalizables"/>
-      <w:bookmarkEnd w:id="24"/>
+      <w:bookmarkStart w:id="23" w:name="unidades-fiscalizables"/>
       <w:r>
         <w:t xml:space="preserve">2. Unidades Fiscalizables</w:t>
       </w:r>
+      <w:bookmarkEnd w:id="23"/>
     </w:p>
     <w:p>
       <w:pPr>
@@ -240,33 +240,33 @@
       <w:pPr>
         <w:pStyle w:val="Ttulo2"/>
       </w:pPr>
-      <w:bookmarkStart w:id="25" w:name="localización-ufs-en-la-región-de-la-araucanía"/>
-      <w:bookmarkEnd w:id="25"/>
+      <w:bookmarkStart w:id="24" w:name="X49cd1cb5632dcda2bd73508b67abc9e2f573546"/>
       <w:r>
         <w:t xml:space="preserve">2.1 Localización UFs en la Región de la Araucanía</w:t>
       </w:r>
+      <w:bookmarkEnd w:id="24"/>
     </w:p>
     <w:p>
       <w:pPr>
-        <w:pStyle w:val="Figure"/>
+        <w:pStyle w:val="FirstParagraph"/>
       </w:pPr>
       <w:r>
         <w:drawing>
           <wp:inline>
-            <wp:extent cx="3394595" cy="3073484"/>
+            <wp:extent cx="3810000" cy="2857500"/>
             <wp:effectExtent b="0" l="0" r="0" t="0"/>
             <wp:docPr descr="" title="" id="1" name="Picture"/>
             <a:graphic>
               <a:graphicData uri="http://schemas.openxmlformats.org/drawingml/2006/picture">
                 <pic:pic>
                   <pic:nvPicPr>
-                    <pic:cNvPr descr="ReportePorRegion_files/figure-docx/Mapa%20UFs-1.png" id="0" name="Picture"/>
+                    <pic:cNvPr descr="Mapa/mapa.png" id="0" name="Picture"/>
                     <pic:cNvPicPr>
                       <a:picLocks noChangeArrowheads="1" noChangeAspect="1"/>
                     </pic:cNvPicPr>
                   </pic:nvPicPr>
                   <pic:blipFill>
-                    <a:blip r:embed="rId26"/>
+                    <a:blip r:embed="rId25"/>
                     <a:stretch>
                       <a:fillRect/>
                     </a:stretch>
@@ -274,7 +274,7 @@
                   <pic:spPr bwMode="auto">
                     <a:xfrm>
                       <a:off x="0" y="0"/>
-                      <a:ext cx="3394595" cy="3073484"/>
+                      <a:ext cx="3810000" cy="2857500"/>
                     </a:xfrm>
                     <a:prstGeom prst="rect">
                       <a:avLst/>
@@ -297,15 +297,15 @@
       <w:pPr>
         <w:pStyle w:val="Ttulo2"/>
       </w:pPr>
-      <w:bookmarkStart w:id="27" w:name="distribución-de-ufs-a-nivel-nacional"/>
-      <w:bookmarkEnd w:id="27"/>
+      <w:bookmarkStart w:id="26" w:name="distribución-de-ufs-a-nivel-nacional"/>
       <w:r>
         <w:t xml:space="preserve">2.2 Distribución de UFs a nivel nacional</w:t>
       </w:r>
+      <w:bookmarkEnd w:id="26"/>
     </w:p>
     <w:p>
       <w:pPr>
-        <w:pStyle w:val="Figure"/>
+        <w:pStyle w:val="FirstParagraph"/>
       </w:pPr>
       <w:r>
         <w:drawing>
@@ -323,7 +323,7 @@
                     </pic:cNvPicPr>
                   </pic:nvPicPr>
                   <pic:blipFill>
-                    <a:blip r:embed="rId28"/>
+                    <a:blip r:embed="rId27"/>
                     <a:stretch>
                       <a:fillRect/>
                     </a:stretch>
@@ -354,15 +354,15 @@
       <w:pPr>
         <w:pStyle w:val="Ttulo2"/>
       </w:pPr>
-      <w:bookmarkStart w:id="29" w:name="ufs-de-la-región-de-la-araucanía-por-sector"/>
-      <w:bookmarkEnd w:id="29"/>
+      <w:bookmarkStart w:id="28" w:name="X7228c3bd0deb6250e8dbc6ded0e8229787df6af"/>
       <w:r>
         <w:t xml:space="preserve">2.3 UFs de la Región de la Araucanía por sector</w:t>
       </w:r>
+      <w:bookmarkEnd w:id="28"/>
     </w:p>
     <w:p>
       <w:pPr>
-        <w:pStyle w:val="Figure"/>
+        <w:pStyle w:val="FirstParagraph"/>
       </w:pPr>
       <w:r>
         <w:drawing>
@@ -380,7 +380,7 @@
                     </pic:cNvPicPr>
                   </pic:nvPicPr>
                   <pic:blipFill>
-                    <a:blip r:embed="rId30"/>
+                    <a:blip r:embed="rId29"/>
                     <a:stretch>
                       <a:fillRect/>
                     </a:stretch>
@@ -411,173 +411,411 @@
       <w:pPr>
         <w:pStyle w:val="Ttulo2"/>
       </w:pPr>
-      <w:bookmarkStart w:id="31" w:name="las-5-categorías-económicas-de-región-de-la-araucanía-con-más-rca"/>
-      <w:bookmarkEnd w:id="31"/>
+      <w:bookmarkStart w:id="30" w:name="X88ec6ddc7018030644fd2d6cc6ebabad797e4f1"/>
       <w:r>
         <w:t xml:space="preserve">2.4 Las 5 Categorías Económicas de Región de la Araucanía con más RCA</w:t>
       </w:r>
+      <w:bookmarkEnd w:id="30"/>
     </w:p>
-    <w:tbl>
+    <w:tbl xmlns:w="http://schemas.openxmlformats.org/wordprocessingml/2006/main" xmlns:r="http://schemas.openxmlformats.org/officeDocument/2006/relationships" xmlns:w14="http://schemas.microsoft.com/office/word/2010/wordml" xmlns:wp="http://schemas.openxmlformats.org/drawingml/2006/wordprocessingDrawing" xmlns:a="http://schemas.openxmlformats.org/drawingml/2006/main" xmlns:pic="http://schemas.openxmlformats.org/drawingml/2006/picture">
       <w:tblPr>
-        <w:tblStyle w:val="TableNormal"/>
-        <w:tblW w:type="pct" w:w="0.0"/>
-        <w:tblLook w:firstRow="1"/>
+        <w:tblLayout w:type="fixed"/>
+        <w:jc w:val="center"/>
       </w:tblPr>
-      <w:tblGrid/>
+      <w:tblGrid>
+        <w:gridCol w:w="2592"/>
+        <w:gridCol w:w="1440"/>
+      </w:tblGrid>
       <w:tr>
         <w:trPr>
-          <w:cnfStyle w:firstRow="1"/>
+          <w:cantSplit/>
+          <w:trHeight w:val="360" w:hRule="auto"/>
+          <w:tblHeader/>
         </w:trPr>
         <w:tc>
           <w:tcPr>
             <w:tcBorders>
-              <w:bottom w:val="single"/>
+              <w:bottom w:val="single" w:sz="16" w:space="0" w:color="000000"/>
+              <w:top w:val="single" w:sz="16" w:space="0" w:color="000000"/>
             </w:tcBorders>
-            <w:vAlign w:val="bottom"/>
+            <w:shd w:val="clear" w:color="auto" w:fill="FFFFFF"/>
+            <w:tcMar>
+              <w:top w:w="0" w:type="dxa"/>
+              <w:bottom w:w="0" w:type="dxa"/>
+              <w:left w:w="0" w:type="dxa"/>
+              <w:right w:w="0" w:type="dxa"/>
+            </w:tcMar>
+            <w:vAlign w:val="center"/>
           </w:tcPr>
           <w:p>
             <w:pPr>
-              <w:pStyle w:val="Compact"/>
               <w:jc w:val="left"/>
+              <w:spacing w:after="40" w:before="40"/>
+              <w:ind w:firstLine="0" w:left="100" w:right="100"/>
             </w:pPr>
-            <w:r>
-              <w:t xml:space="preserve">CategoriaEconomicaNombre</w:t>
+            <w:r xmlns:w="http://schemas.openxmlformats.org/wordprocessingml/2006/main" xmlns:wp="http://schemas.openxmlformats.org/drawingml/2006/wordprocessingDrawing" xmlns:r="http://schemas.openxmlformats.org/officeDocument/2006/relationships" xmlns:w14="http://schemas.microsoft.com/office/word/2010/wordml">
+              <w:rPr>
+                <w:rFonts w:ascii="Calibri" w:hAnsi="Calibri" w:eastAsia="Calibri" w:cs="Calibri"/>
+                <w:sz w:val="20"/>
+                <w:szCs w:val="20"/>
+                <w:color w:val="111111"/>
+              </w:rPr>
+              <w:t xml:space="preserve">Categoría Económica</w:t>
             </w:r>
           </w:p>
         </w:tc>
         <w:tc>
           <w:tcPr>
             <w:tcBorders>
-              <w:bottom w:val="single"/>
+              <w:bottom w:val="single" w:sz="16" w:space="0" w:color="000000"/>
+              <w:top w:val="single" w:sz="16" w:space="0" w:color="000000"/>
             </w:tcBorders>
-            <w:vAlign w:val="bottom"/>
+            <w:shd w:val="clear" w:color="auto" w:fill="FFFFFF"/>
+            <w:tcMar>
+              <w:top w:w="0" w:type="dxa"/>
+              <w:bottom w:w="0" w:type="dxa"/>
+              <w:left w:w="0" w:type="dxa"/>
+              <w:right w:w="0" w:type="dxa"/>
+            </w:tcMar>
+            <w:vAlign w:val="center"/>
           </w:tcPr>
           <w:p>
             <w:pPr>
-              <w:pStyle w:val="Compact"/>
               <w:jc w:val="right"/>
+              <w:spacing w:after="40" w:before="40"/>
+              <w:ind w:firstLine="0" w:left="100" w:right="100"/>
             </w:pPr>
-            <w:r>
+            <w:r xmlns:w="http://schemas.openxmlformats.org/wordprocessingml/2006/main" xmlns:wp="http://schemas.openxmlformats.org/drawingml/2006/wordprocessingDrawing" xmlns:r="http://schemas.openxmlformats.org/officeDocument/2006/relationships" xmlns:w14="http://schemas.microsoft.com/office/word/2010/wordml">
+              <w:rPr>
+                <w:rFonts w:ascii="Calibri" w:hAnsi="Calibri" w:eastAsia="Calibri" w:cs="Calibri"/>
+                <w:sz w:val="20"/>
+                <w:szCs w:val="20"/>
+                <w:color w:val="111111"/>
+              </w:rPr>
               <w:t xml:space="preserve">RCAs</w:t>
             </w:r>
           </w:p>
         </w:tc>
       </w:tr>
       <w:tr>
+        <w:trPr>
+          <w:cantSplit/>
+          <w:trHeight w:val="360" w:hRule="auto"/>
+        </w:trPr>
         <w:tc>
+          <w:tcPr>
+            <w:tcBorders/>
+            <w:shd w:val="clear" w:color="auto" w:fill="FFFFFF"/>
+            <w:tcMar>
+              <w:top w:w="0" w:type="dxa"/>
+              <w:bottom w:w="0" w:type="dxa"/>
+              <w:left w:w="0" w:type="dxa"/>
+              <w:right w:w="0" w:type="dxa"/>
+            </w:tcMar>
+            <w:vAlign w:val="center"/>
+          </w:tcPr>
           <w:p>
             <w:pPr>
-              <w:pStyle w:val="Compact"/>
               <w:jc w:val="left"/>
+              <w:spacing w:after="40" w:before="40"/>
+              <w:ind w:firstLine="0" w:left="100" w:right="100"/>
             </w:pPr>
-            <w:r>
+            <w:r xmlns:w="http://schemas.openxmlformats.org/wordprocessingml/2006/main" xmlns:wp="http://schemas.openxmlformats.org/drawingml/2006/wordprocessingDrawing" xmlns:r="http://schemas.openxmlformats.org/officeDocument/2006/relationships" xmlns:w14="http://schemas.microsoft.com/office/word/2010/wordml">
+              <w:rPr>
+                <w:rFonts w:ascii="Calibri" w:hAnsi="Calibri" w:eastAsia="Calibri" w:cs="Calibri"/>
+                <w:sz w:val="20"/>
+                <w:szCs w:val="20"/>
+                <w:color w:val="111111"/>
+              </w:rPr>
               <w:t xml:space="preserve">Saneamiento Ambiental</w:t>
             </w:r>
           </w:p>
         </w:tc>
         <w:tc>
+          <w:tcPr>
+            <w:tcBorders/>
+            <w:shd w:val="clear" w:color="auto" w:fill="FFFFFF"/>
+            <w:tcMar>
+              <w:top w:w="0" w:type="dxa"/>
+              <w:bottom w:w="0" w:type="dxa"/>
+              <w:left w:w="0" w:type="dxa"/>
+              <w:right w:w="0" w:type="dxa"/>
+            </w:tcMar>
+            <w:vAlign w:val="center"/>
+          </w:tcPr>
           <w:p>
             <w:pPr>
-              <w:pStyle w:val="Compact"/>
               <w:jc w:val="right"/>
+              <w:spacing w:after="40" w:before="40"/>
+              <w:ind w:firstLine="0" w:left="100" w:right="100"/>
             </w:pPr>
-            <w:r>
+            <w:r xmlns:w="http://schemas.openxmlformats.org/wordprocessingml/2006/main" xmlns:wp="http://schemas.openxmlformats.org/drawingml/2006/wordprocessingDrawing" xmlns:r="http://schemas.openxmlformats.org/officeDocument/2006/relationships" xmlns:w14="http://schemas.microsoft.com/office/word/2010/wordml">
+              <w:rPr>
+                <w:rFonts w:ascii="Calibri" w:hAnsi="Calibri" w:eastAsia="Calibri" w:cs="Calibri"/>
+                <w:sz w:val="20"/>
+                <w:szCs w:val="20"/>
+                <w:color w:val="111111"/>
+              </w:rPr>
               <w:t xml:space="preserve">107</w:t>
             </w:r>
           </w:p>
         </w:tc>
       </w:tr>
       <w:tr>
+        <w:trPr>
+          <w:cantSplit/>
+          <w:trHeight w:val="360" w:hRule="auto"/>
+        </w:trPr>
         <w:tc>
+          <w:tcPr>
+            <w:tcBorders/>
+            <w:shd w:val="clear" w:color="auto" w:fill="FFFFFF"/>
+            <w:tcMar>
+              <w:top w:w="0" w:type="dxa"/>
+              <w:bottom w:w="0" w:type="dxa"/>
+              <w:left w:w="0" w:type="dxa"/>
+              <w:right w:w="0" w:type="dxa"/>
+            </w:tcMar>
+            <w:vAlign w:val="center"/>
+          </w:tcPr>
           <w:p>
             <w:pPr>
-              <w:pStyle w:val="Compact"/>
               <w:jc w:val="left"/>
+              <w:spacing w:after="40" w:before="40"/>
+              <w:ind w:firstLine="0" w:left="100" w:right="100"/>
             </w:pPr>
-            <w:r>
+            <w:r xmlns:w="http://schemas.openxmlformats.org/wordprocessingml/2006/main" xmlns:wp="http://schemas.openxmlformats.org/drawingml/2006/wordprocessingDrawing" xmlns:r="http://schemas.openxmlformats.org/officeDocument/2006/relationships" xmlns:w14="http://schemas.microsoft.com/office/word/2010/wordml">
+              <w:rPr>
+                <w:rFonts w:ascii="Calibri" w:hAnsi="Calibri" w:eastAsia="Calibri" w:cs="Calibri"/>
+                <w:sz w:val="20"/>
+                <w:szCs w:val="20"/>
+                <w:color w:val="111111"/>
+              </w:rPr>
               <w:t xml:space="preserve">Pesca y Acuicultura</w:t>
             </w:r>
           </w:p>
         </w:tc>
         <w:tc>
+          <w:tcPr>
+            <w:tcBorders/>
+            <w:shd w:val="clear" w:color="auto" w:fill="FFFFFF"/>
+            <w:tcMar>
+              <w:top w:w="0" w:type="dxa"/>
+              <w:bottom w:w="0" w:type="dxa"/>
+              <w:left w:w="0" w:type="dxa"/>
+              <w:right w:w="0" w:type="dxa"/>
+            </w:tcMar>
+            <w:vAlign w:val="center"/>
+          </w:tcPr>
           <w:p>
             <w:pPr>
-              <w:pStyle w:val="Compact"/>
               <w:jc w:val="right"/>
+              <w:spacing w:after="40" w:before="40"/>
+              <w:ind w:firstLine="0" w:left="100" w:right="100"/>
             </w:pPr>
-            <w:r>
+            <w:r xmlns:w="http://schemas.openxmlformats.org/wordprocessingml/2006/main" xmlns:wp="http://schemas.openxmlformats.org/drawingml/2006/wordprocessingDrawing" xmlns:r="http://schemas.openxmlformats.org/officeDocument/2006/relationships" xmlns:w14="http://schemas.microsoft.com/office/word/2010/wordml">
+              <w:rPr>
+                <w:rFonts w:ascii="Calibri" w:hAnsi="Calibri" w:eastAsia="Calibri" w:cs="Calibri"/>
+                <w:sz w:val="20"/>
+                <w:szCs w:val="20"/>
+                <w:color w:val="111111"/>
+              </w:rPr>
               <w:t xml:space="preserve">104</w:t>
             </w:r>
           </w:p>
         </w:tc>
       </w:tr>
       <w:tr>
+        <w:trPr>
+          <w:cantSplit/>
+          <w:trHeight w:val="360" w:hRule="auto"/>
+        </w:trPr>
         <w:tc>
+          <w:tcPr>
+            <w:tcBorders/>
+            <w:shd w:val="clear" w:color="auto" w:fill="FFFFFF"/>
+            <w:tcMar>
+              <w:top w:w="0" w:type="dxa"/>
+              <w:bottom w:w="0" w:type="dxa"/>
+              <w:left w:w="0" w:type="dxa"/>
+              <w:right w:w="0" w:type="dxa"/>
+            </w:tcMar>
+            <w:vAlign w:val="center"/>
+          </w:tcPr>
           <w:p>
             <w:pPr>
-              <w:pStyle w:val="Compact"/>
               <w:jc w:val="left"/>
+              <w:spacing w:after="40" w:before="40"/>
+              <w:ind w:firstLine="0" w:left="100" w:right="100"/>
             </w:pPr>
-            <w:r>
+            <w:r xmlns:w="http://schemas.openxmlformats.org/wordprocessingml/2006/main" xmlns:wp="http://schemas.openxmlformats.org/drawingml/2006/wordprocessingDrawing" xmlns:r="http://schemas.openxmlformats.org/officeDocument/2006/relationships" xmlns:w14="http://schemas.microsoft.com/office/word/2010/wordml">
+              <w:rPr>
+                <w:rFonts w:ascii="Calibri" w:hAnsi="Calibri" w:eastAsia="Calibri" w:cs="Calibri"/>
+                <w:sz w:val="20"/>
+                <w:szCs w:val="20"/>
+                <w:color w:val="111111"/>
+              </w:rPr>
               <w:t xml:space="preserve">Vivienda e Inmobiliarios</w:t>
             </w:r>
           </w:p>
         </w:tc>
         <w:tc>
+          <w:tcPr>
+            <w:tcBorders/>
+            <w:shd w:val="clear" w:color="auto" w:fill="FFFFFF"/>
+            <w:tcMar>
+              <w:top w:w="0" w:type="dxa"/>
+              <w:bottom w:w="0" w:type="dxa"/>
+              <w:left w:w="0" w:type="dxa"/>
+              <w:right w:w="0" w:type="dxa"/>
+            </w:tcMar>
+            <w:vAlign w:val="center"/>
+          </w:tcPr>
           <w:p>
             <w:pPr>
-              <w:pStyle w:val="Compact"/>
               <w:jc w:val="right"/>
+              <w:spacing w:after="40" w:before="40"/>
+              <w:ind w:firstLine="0" w:left="100" w:right="100"/>
             </w:pPr>
-            <w:r>
+            <w:r xmlns:w="http://schemas.openxmlformats.org/wordprocessingml/2006/main" xmlns:wp="http://schemas.openxmlformats.org/drawingml/2006/wordprocessingDrawing" xmlns:r="http://schemas.openxmlformats.org/officeDocument/2006/relationships" xmlns:w14="http://schemas.microsoft.com/office/word/2010/wordml">
+              <w:rPr>
+                <w:rFonts w:ascii="Calibri" w:hAnsi="Calibri" w:eastAsia="Calibri" w:cs="Calibri"/>
+                <w:sz w:val="20"/>
+                <w:szCs w:val="20"/>
+                <w:color w:val="111111"/>
+              </w:rPr>
               <w:t xml:space="preserve">66</w:t>
             </w:r>
           </w:p>
         </w:tc>
       </w:tr>
       <w:tr>
+        <w:trPr>
+          <w:cantSplit/>
+          <w:trHeight w:val="360" w:hRule="auto"/>
+        </w:trPr>
         <w:tc>
+          <w:tcPr>
+            <w:tcBorders/>
+            <w:shd w:val="clear" w:color="auto" w:fill="FFFFFF"/>
+            <w:tcMar>
+              <w:top w:w="0" w:type="dxa"/>
+              <w:bottom w:w="0" w:type="dxa"/>
+              <w:left w:w="0" w:type="dxa"/>
+              <w:right w:w="0" w:type="dxa"/>
+            </w:tcMar>
+            <w:vAlign w:val="center"/>
+          </w:tcPr>
           <w:p>
             <w:pPr>
-              <w:pStyle w:val="Compact"/>
               <w:jc w:val="left"/>
+              <w:spacing w:after="40" w:before="40"/>
+              <w:ind w:firstLine="0" w:left="100" w:right="100"/>
             </w:pPr>
-            <w:r>
+            <w:r xmlns:w="http://schemas.openxmlformats.org/wordprocessingml/2006/main" xmlns:wp="http://schemas.openxmlformats.org/drawingml/2006/wordprocessingDrawing" xmlns:r="http://schemas.openxmlformats.org/officeDocument/2006/relationships" xmlns:w14="http://schemas.microsoft.com/office/word/2010/wordml">
+              <w:rPr>
+                <w:rFonts w:ascii="Calibri" w:hAnsi="Calibri" w:eastAsia="Calibri" w:cs="Calibri"/>
+                <w:sz w:val="20"/>
+                <w:szCs w:val="20"/>
+                <w:color w:val="111111"/>
+              </w:rPr>
               <w:t xml:space="preserve">Equipamiento</w:t>
             </w:r>
           </w:p>
         </w:tc>
         <w:tc>
+          <w:tcPr>
+            <w:tcBorders/>
+            <w:shd w:val="clear" w:color="auto" w:fill="FFFFFF"/>
+            <w:tcMar>
+              <w:top w:w="0" w:type="dxa"/>
+              <w:bottom w:w="0" w:type="dxa"/>
+              <w:left w:w="0" w:type="dxa"/>
+              <w:right w:w="0" w:type="dxa"/>
+            </w:tcMar>
+            <w:vAlign w:val="center"/>
+          </w:tcPr>
           <w:p>
             <w:pPr>
-              <w:pStyle w:val="Compact"/>
               <w:jc w:val="right"/>
+              <w:spacing w:after="40" w:before="40"/>
+              <w:ind w:firstLine="0" w:left="100" w:right="100"/>
             </w:pPr>
-            <w:r>
+            <w:r xmlns:w="http://schemas.openxmlformats.org/wordprocessingml/2006/main" xmlns:wp="http://schemas.openxmlformats.org/drawingml/2006/wordprocessingDrawing" xmlns:r="http://schemas.openxmlformats.org/officeDocument/2006/relationships" xmlns:w14="http://schemas.microsoft.com/office/word/2010/wordml">
+              <w:rPr>
+                <w:rFonts w:ascii="Calibri" w:hAnsi="Calibri" w:eastAsia="Calibri" w:cs="Calibri"/>
+                <w:sz w:val="20"/>
+                <w:szCs w:val="20"/>
+                <w:color w:val="111111"/>
+              </w:rPr>
               <w:t xml:space="preserve">58</w:t>
             </w:r>
           </w:p>
         </w:tc>
       </w:tr>
       <w:tr>
+        <w:trPr>
+          <w:cantSplit/>
+          <w:trHeight w:val="360" w:hRule="auto"/>
+        </w:trPr>
         <w:tc>
+          <w:tcPr>
+            <w:tcBorders>
+              <w:bottom w:val="single" w:sz="16" w:space="0" w:color="000000"/>
+            </w:tcBorders>
+            <w:shd w:val="clear" w:color="auto" w:fill="FFFFFF"/>
+            <w:tcMar>
+              <w:top w:w="0" w:type="dxa"/>
+              <w:bottom w:w="0" w:type="dxa"/>
+              <w:left w:w="0" w:type="dxa"/>
+              <w:right w:w="0" w:type="dxa"/>
+            </w:tcMar>
+            <w:vAlign w:val="center"/>
+          </w:tcPr>
           <w:p>
             <w:pPr>
-              <w:pStyle w:val="Compact"/>
               <w:jc w:val="left"/>
+              <w:spacing w:after="40" w:before="40"/>
+              <w:ind w:firstLine="0" w:left="100" w:right="100"/>
             </w:pPr>
-            <w:r>
+            <w:r xmlns:w="http://schemas.openxmlformats.org/wordprocessingml/2006/main" xmlns:wp="http://schemas.openxmlformats.org/drawingml/2006/wordprocessingDrawing" xmlns:r="http://schemas.openxmlformats.org/officeDocument/2006/relationships" xmlns:w14="http://schemas.microsoft.com/office/word/2010/wordml">
+              <w:rPr>
+                <w:rFonts w:ascii="Calibri" w:hAnsi="Calibri" w:eastAsia="Calibri" w:cs="Calibri"/>
+                <w:sz w:val="20"/>
+                <w:szCs w:val="20"/>
+                <w:color w:val="111111"/>
+              </w:rPr>
               <w:t xml:space="preserve">Energía</w:t>
             </w:r>
           </w:p>
         </w:tc>
         <w:tc>
+          <w:tcPr>
+            <w:tcBorders>
+              <w:bottom w:val="single" w:sz="16" w:space="0" w:color="000000"/>
+            </w:tcBorders>
+            <w:shd w:val="clear" w:color="auto" w:fill="FFFFFF"/>
+            <w:tcMar>
+              <w:top w:w="0" w:type="dxa"/>
+              <w:bottom w:w="0" w:type="dxa"/>
+              <w:left w:w="0" w:type="dxa"/>
+              <w:right w:w="0" w:type="dxa"/>
+            </w:tcMar>
+            <w:vAlign w:val="center"/>
+          </w:tcPr>
           <w:p>
             <w:pPr>
-              <w:pStyle w:val="Compact"/>
               <w:jc w:val="right"/>
+              <w:spacing w:after="40" w:before="40"/>
+              <w:ind w:firstLine="0" w:left="100" w:right="100"/>
             </w:pPr>
-            <w:r>
+            <w:r xmlns:w="http://schemas.openxmlformats.org/wordprocessingml/2006/main" xmlns:wp="http://schemas.openxmlformats.org/drawingml/2006/wordprocessingDrawing" xmlns:r="http://schemas.openxmlformats.org/officeDocument/2006/relationships" xmlns:w14="http://schemas.microsoft.com/office/word/2010/wordml">
+              <w:rPr>
+                <w:rFonts w:ascii="Calibri" w:hAnsi="Calibri" w:eastAsia="Calibri" w:cs="Calibri"/>
+                <w:sz w:val="20"/>
+                <w:szCs w:val="20"/>
+                <w:color w:val="111111"/>
+              </w:rPr>
               <w:t xml:space="preserve">49</w:t>
             </w:r>
           </w:p>
@@ -588,21 +826,21 @@
       <w:pPr>
         <w:pStyle w:val="Ttulo1"/>
       </w:pPr>
-      <w:bookmarkStart w:id="32" w:name="formulaciones-de-cargo"/>
-      <w:bookmarkEnd w:id="32"/>
+      <w:bookmarkStart w:id="31" w:name="formulaciones-de-cargo"/>
       <w:r>
         <w:t xml:space="preserve">3. Formulaciones de cargo</w:t>
       </w:r>
+      <w:bookmarkEnd w:id="31"/>
     </w:p>
     <w:p>
       <w:pPr>
         <w:pStyle w:val="Ttulo2"/>
       </w:pPr>
-      <w:bookmarkStart w:id="33" w:name="formulaciones-de-cargo-fdc"/>
-      <w:bookmarkEnd w:id="33"/>
+      <w:bookmarkStart w:id="32" w:name="formulaciones-de-cargo-fdc"/>
       <w:r>
         <w:t xml:space="preserve">6.1 Formulaciones de cargo (FDC)</w:t>
       </w:r>
+      <w:bookmarkEnd w:id="32"/>
     </w:p>
     <w:p>
       <w:pPr>
@@ -755,15 +993,15 @@
       <w:pPr>
         <w:pStyle w:val="Ttulo3"/>
       </w:pPr>
-      <w:bookmarkStart w:id="34" w:name="fdc-por-región"/>
-      <w:bookmarkEnd w:id="34"/>
+      <w:bookmarkStart w:id="33" w:name="fdc-por-región"/>
       <w:r>
         <w:t xml:space="preserve">FDC por región</w:t>
       </w:r>
+      <w:bookmarkEnd w:id="33"/>
     </w:p>
     <w:p>
       <w:pPr>
-        <w:pStyle w:val="Figure"/>
+        <w:pStyle w:val="FirstParagraph"/>
       </w:pPr>
       <w:r>
         <w:drawing>
@@ -781,7 +1019,7 @@
                     </pic:cNvPicPr>
                   </pic:nvPicPr>
                   <pic:blipFill>
-                    <a:blip r:embed="rId35"/>
+                    <a:blip r:embed="rId34"/>
                     <a:stretch>
                       <a:fillRect/>
                     </a:stretch>
@@ -812,15 +1050,15 @@
       <w:pPr>
         <w:pStyle w:val="Ttulo3"/>
       </w:pPr>
-      <w:bookmarkStart w:id="36" w:name="fdc-asociadas-a-la-región-de-la-araucanía-por-año"/>
-      <w:bookmarkEnd w:id="36"/>
+      <w:bookmarkStart w:id="35" w:name="Xc8ef6d19f403e468060410cfe16ee24800c9a35"/>
       <w:r>
         <w:t xml:space="preserve">FDC asociadas a la Región de la Araucanía por año</w:t>
       </w:r>
+      <w:bookmarkEnd w:id="35"/>
     </w:p>
     <w:p>
       <w:pPr>
-        <w:pStyle w:val="Figure"/>
+        <w:pStyle w:val="FirstParagraph"/>
       </w:pPr>
       <w:r>
         <w:drawing>
@@ -838,7 +1076,7 @@
                     </pic:cNvPicPr>
                   </pic:nvPicPr>
                   <pic:blipFill>
-                    <a:blip r:embed="rId37"/>
+                    <a:blip r:embed="rId36"/>
                     <a:stretch>
                       <a:fillRect/>
                     </a:stretch>
@@ -869,15 +1107,15 @@
       <w:pPr>
         <w:pStyle w:val="Ttulo3"/>
       </w:pPr>
-      <w:bookmarkStart w:id="38" w:name="distribución-de-fdc-asociadas-a-la-región-de-la-araucanía-por-sector"/>
-      <w:bookmarkEnd w:id="38"/>
+      <w:bookmarkStart w:id="37" w:name="X66a318048a78eea2433f7df3e9a5b3bb5992cd5"/>
       <w:r>
         <w:t xml:space="preserve">Distribución de FDC asociadas a la Región de la Araucanía por sector</w:t>
       </w:r>
+      <w:bookmarkEnd w:id="37"/>
     </w:p>
     <w:p>
       <w:pPr>
-        <w:pStyle w:val="Figure"/>
+        <w:pStyle w:val="FirstParagraph"/>
       </w:pPr>
       <w:r>
         <w:drawing>
@@ -895,7 +1133,7 @@
                     </pic:cNvPicPr>
                   </pic:nvPicPr>
                   <pic:blipFill>
-                    <a:blip r:embed="rId39"/>
+                    <a:blip r:embed="rId38"/>
                     <a:stretch>
                       <a:fillRect/>
                     </a:stretch>
@@ -926,15 +1164,15 @@
       <w:pPr>
         <w:pStyle w:val="Ttulo3"/>
       </w:pPr>
-      <w:bookmarkStart w:id="40" w:name="fdc-asociadas-a-la-región-de-la-araucanía-por-origen"/>
-      <w:bookmarkEnd w:id="40"/>
+      <w:bookmarkStart w:id="39" w:name="X5d1eef7b3ec46659804e3bb5c3aae4655f843f5"/>
       <w:r>
         <w:t xml:space="preserve">FDC asociadas a la Región de la Araucanía por origen</w:t>
       </w:r>
+      <w:bookmarkEnd w:id="39"/>
     </w:p>
     <w:p>
       <w:pPr>
-        <w:pStyle w:val="Figure"/>
+        <w:pStyle w:val="FirstParagraph"/>
       </w:pPr>
       <w:r>
         <w:drawing>
@@ -952,7 +1190,7 @@
                     </pic:cNvPicPr>
                   </pic:nvPicPr>
                   <pic:blipFill>
-                    <a:blip r:embed="rId41"/>
+                    <a:blip r:embed="rId40"/>
                     <a:stretch>
                       <a:fillRect/>
                     </a:stretch>
@@ -983,15 +1221,15 @@
       <w:pPr>
         <w:pStyle w:val="Ttulo3"/>
       </w:pPr>
-      <w:bookmarkStart w:id="42" w:name="fdc-asociadas-a-la-región-de-la-araucanía-por-estado"/>
-      <w:bookmarkEnd w:id="42"/>
+      <w:bookmarkStart w:id="41" w:name="Xb30822c52c433a9d24f831d5881dbf98a68aabf"/>
       <w:r>
         <w:t xml:space="preserve">FDC asociadas a la Región de la Araucanía por estado</w:t>
       </w:r>
+      <w:bookmarkEnd w:id="41"/>
     </w:p>
     <w:p>
       <w:pPr>
-        <w:pStyle w:val="Figure"/>
+        <w:pStyle w:val="FirstParagraph"/>
       </w:pPr>
       <w:r>
         <w:drawing>
@@ -1009,7 +1247,7 @@
                     </pic:cNvPicPr>
                   </pic:nvPicPr>
                   <pic:blipFill>
-                    <a:blip r:embed="rId43"/>
+                    <a:blip r:embed="rId42"/>
                     <a:stretch>
                       <a:fillRect/>
                     </a:stretch>
@@ -1037,14 +1275,18 @@
       </w:r>
     </w:p>
     <w:sectPr>
-      <w:headerReference w:type="default" r:id="rId8"/>
-      <w:footerReference w:type="default" r:id="rId9"/>
+      <w:headerReference w:type="default" r:id="rId9"/>
+      <w:footerReference w:type="default" r:id="rId10"/>
       <w:pgSz w:w="12240" w:h="15840"/>
       <w:pgMar w:top="1417" w:right="1701" w:bottom="1417" w:left="1701" w:header="720" w:footer="720" w:gutter="0"/>
       <w:cols w:space="720"/>
     </w:sectPr>
   </w:body>
 </w:document>
+</file>
+
+<file path=word/comments.xml><?xml version="1.0" encoding="utf-8"?>
+<w:comments xmlns:w="http://schemas.openxmlformats.org/wordprocessingml/2006/main" xmlns:m="http://schemas.openxmlformats.org/officeDocument/2006/math" xmlns:r="http://schemas.openxmlformats.org/officeDocument/2006/relationships" xmlns:o="urn:schemas-microsoft-com:office:office" xmlns:v="urn:schemas-microsoft-com:vml" xmlns:w10="urn:schemas-microsoft-com:office:word" xmlns:a="http://schemas.openxmlformats.org/drawingml/2006/main" xmlns:pic="http://schemas.openxmlformats.org/drawingml/2006/picture" xmlns:wp="http://schemas.openxmlformats.org/drawingml/2006/wordprocessingDrawing"/>
 </file>
 
 <file path=word/footer1.xml><?xml version="1.0" encoding="utf-8"?>
@@ -1178,7 +1420,7 @@
       </w:r>
     </w:p>
   </w:footnote>
-  <w:footnote w:id="21">
+  <w:footnote w:id="20">
     <w:p>
       <w:pPr>
         <w:pStyle w:val="Textonotapie"/>
@@ -2629,7 +2871,7 @@
     </w:lvl>
   </w:abstractNum>
   <w:abstractNum w:abstractNumId="990">
-    <w:nsid w:val="def360b6"/>
+    <w:nsid w:val="2c1ae401"/>
     <w:multiLevelType w:val="multilevel"/>
     <w:lvl w:ilvl="0">
       <w:numFmt w:val="bullet"/>
@@ -2708,9 +2950,31 @@
         <w:ind w:left="4800" w:hanging="480"/>
       </w:pPr>
     </w:lvl>
+    <w:lvl w:ilvl="7">
+      <w:numFmt w:val="bullet"/>
+      <w:lvlText w:val=" "/>
+      <w:lvlJc w:val="left"/>
+      <w:pPr>
+        <w:tabs>
+          <w:tab w:val="num" w:pos="5040"/>
+        </w:tabs>
+        <w:ind w:left="5520" w:hanging="480"/>
+      </w:pPr>
+    </w:lvl>
+    <w:lvl w:ilvl="8">
+      <w:numFmt w:val="bullet"/>
+      <w:lvlText w:val=" "/>
+      <w:lvlJc w:val="left"/>
+      <w:pPr>
+        <w:tabs>
+          <w:tab w:val="num" w:pos="5760"/>
+        </w:tabs>
+        <w:ind w:left="6240" w:hanging="480"/>
+      </w:pPr>
+    </w:lvl>
   </w:abstractNum>
   <w:abstractNum w:abstractNumId="991">
-    <w:nsid w:val="f4660005"/>
+    <w:nsid w:val="ea454b4c"/>
     <w:multiLevelType w:val="multilevel"/>
     <w:lvl w:ilvl="0">
       <w:numFmt w:val="bullet"/>
@@ -2787,6 +3051,28 @@
           <w:tab w:val="num" w:pos="4320"/>
         </w:tabs>
         <w:ind w:left="4800" w:hanging="480"/>
+      </w:pPr>
+    </w:lvl>
+    <w:lvl w:ilvl="7">
+      <w:numFmt w:val="bullet"/>
+      <w:lvlText w:val="–"/>
+      <w:lvlJc w:val="left"/>
+      <w:pPr>
+        <w:tabs>
+          <w:tab w:val="num" w:pos="5040"/>
+        </w:tabs>
+        <w:ind w:left="5520" w:hanging="480"/>
+      </w:pPr>
+    </w:lvl>
+    <w:lvl w:ilvl="8">
+      <w:numFmt w:val="bullet"/>
+      <w:lvlText w:val="•"/>
+      <w:lvlJc w:val="left"/>
+      <w:pPr>
+        <w:tabs>
+          <w:tab w:val="num" w:pos="5760"/>
+        </w:tabs>
+        <w:ind w:left="6240" w:hanging="480"/>
       </w:pPr>
     </w:lvl>
   </w:abstractNum>

--- a/Reporte Automático/ReportePorRegion.docx
+++ b/Reporte Automático/ReportePorRegion.docx
@@ -4,7 +4,7 @@
   <w:body>
     <w:p>
       <w:pPr>
-        <w:pStyle w:val="Puesto"/>
+        <w:pStyle w:val="Title"/>
       </w:pPr>
       <w:r>
         <w:t xml:space="preserve">Minuta</w:t>
@@ -25,13 +25,7 @@
         <w:t xml:space="preserve"> </w:t>
       </w:r>
       <w:r>
-        <w:t xml:space="preserve">la</w:t>
-      </w:r>
-      <w:r>
-        <w:t xml:space="preserve"> </w:t>
-      </w:r>
-      <w:r>
-        <w:t xml:space="preserve">Araucanía</w:t>
+        <w:t xml:space="preserve">Tarapacá</w:t>
       </w:r>
     </w:p>
     <w:p>
@@ -74,15 +68,15 @@
     </w:p>
     <w:p>
       <w:pPr>
-        <w:pStyle w:val="Fecha"/>
-      </w:pPr>
-      <w:r>
-        <w:t xml:space="preserve">30/05/2020</w:t>
+        <w:pStyle w:val="Date"/>
+      </w:pPr>
+      <w:r>
+        <w:t xml:space="preserve">07/06/2020</w:t>
       </w:r>
     </w:p>
     <w:p>
       <w:pPr>
-        <w:pStyle w:val="Ttulo1"/>
+        <w:pStyle w:val="Heading1"/>
       </w:pPr>
       <w:bookmarkStart w:id="21" w:name="sobre-la-información-presentada-1"/>
       <w:r>
@@ -93,7 +87,7 @@
       </w:r>
       <w:r>
         <w:rPr>
-          <w:rStyle w:val="Refdenotaalpie"/>
+          <w:rStyle w:val="FootnoteReference"/>
         </w:rPr>
         <w:footnoteReference w:id="20"/>
       </w:r>
@@ -101,11 +95,11 @@
     </w:p>
     <w:p>
       <w:pPr>
-        <w:pStyle w:val="Ttulo6"/>
-      </w:pPr>
-      <w:bookmarkStart w:id="22" w:name="X9661baca73704712e4d052dacab96543921a4ef"/>
-      <w:r>
-        <w:t xml:space="preserve">A continuación, se presenta una minuta con diferentes indicadores asociados a la</w:t>
+        <w:pStyle w:val="Heading6"/>
+      </w:pPr>
+      <w:bookmarkStart w:id="22" w:name="X8c9101958d013a10c22e4f9933dac9703d401db"/>
+      <w:r>
+        <w:t xml:space="preserve">A continuación, se presenta una ejemplo de minuta con diferentes indicadores asociados a la</w:t>
       </w:r>
       <w:r>
         <w:t xml:space="preserve"> </w:t>
@@ -114,10 +108,10 @@
         <w:rPr>
           <w:b/>
         </w:rPr>
-        <w:t xml:space="preserve">Región de la Araucanía</w:t>
-      </w:r>
-      <w:r>
-        <w:t xml:space="preserve">. Los datos son recopilados desde de los diferentes sistemas de información disponibles de la Superintendencia del Medio Ambiente y consideran la información actualizada al</w:t>
+        <w:t xml:space="preserve">Región de Tarapacá</w:t>
+      </w:r>
+      <w:r>
+        <w:t xml:space="preserve">. Los datos son simulados y no deben ser considerados en ningún caso como información oficial de la SMA. Este reporte fue generado el</w:t>
       </w:r>
       <w:r>
         <w:t xml:space="preserve"> </w:t>
@@ -126,7 +120,7 @@
         <w:rPr>
           <w:b/>
         </w:rPr>
-        <w:t xml:space="preserve">30/05/2020</w:t>
+        <w:t xml:space="preserve">07/06/2020</w:t>
       </w:r>
       <w:r>
         <w:t xml:space="preserve">.</w:t>
@@ -135,7 +129,7 @@
     </w:p>
     <w:p>
       <w:pPr>
-        <w:pStyle w:val="Ttulo1"/>
+        <w:pStyle w:val="Heading1"/>
       </w:pPr>
       <w:bookmarkStart w:id="23" w:name="unidades-fiscalizables"/>
       <w:r>
@@ -155,7 +149,7 @@
         <w:rPr>
           <w:b/>
         </w:rPr>
-        <w:t xml:space="preserve">879</w:t>
+        <w:t xml:space="preserve">362</w:t>
       </w:r>
       <w:r>
         <w:t xml:space="preserve"> </w:t>
@@ -185,13 +179,13 @@
         <w:rPr>
           <w:b/>
         </w:rPr>
-        <w:t xml:space="preserve">Región de la Araucanía</w:t>
-      </w:r>
-      <w:r>
-        <w:t xml:space="preserve"> </w:t>
-      </w:r>
-      <w:r>
-        <w:t xml:space="preserve">(5.6%).</w:t>
+        <w:t xml:space="preserve">Región de Tarapacá</w:t>
+      </w:r>
+      <w:r>
+        <w:t xml:space="preserve"> </w:t>
+      </w:r>
+      <w:r>
+        <w:t xml:space="preserve">(2.3%).</w:t>
       </w:r>
     </w:p>
     <w:p>
@@ -218,7 +212,7 @@
         <w:t xml:space="preserve"> </w:t>
       </w:r>
       <w:r>
-        <w:t xml:space="preserve">(226 UFs), seguida por la</w:t>
+        <w:t xml:space="preserve">(86 UFs), seguida por la</w:t>
       </w:r>
       <w:r>
         <w:t xml:space="preserve"> </w:t>
@@ -227,22 +221,22 @@
         <w:rPr>
           <w:b/>
         </w:rPr>
-        <w:t xml:space="preserve">Vivienda e Inmobiliarios</w:t>
-      </w:r>
-      <w:r>
-        <w:t xml:space="preserve"> </w:t>
-      </w:r>
-      <w:r>
-        <w:t xml:space="preserve">(163 UFs)</w:t>
+        <w:t xml:space="preserve">Minería</w:t>
+      </w:r>
+      <w:r>
+        <w:t xml:space="preserve"> </w:t>
+      </w:r>
+      <w:r>
+        <w:t xml:space="preserve">(42 UFs)</w:t>
       </w:r>
     </w:p>
     <w:p>
       <w:pPr>
-        <w:pStyle w:val="Ttulo2"/>
-      </w:pPr>
-      <w:bookmarkStart w:id="24" w:name="X49cd1cb5632dcda2bd73508b67abc9e2f573546"/>
-      <w:r>
-        <w:t xml:space="preserve">2.1 Localización UFs en la Región de la Araucanía</w:t>
+        <w:pStyle w:val="Heading2"/>
+      </w:pPr>
+      <w:bookmarkStart w:id="24" w:name="X31d678b257e504e0e48d1ddb4a15d6c0d545835"/>
+      <w:r>
+        <w:t xml:space="preserve">2.1 Localización UFs en la Región de Tarapacá</w:t>
       </w:r>
       <w:bookmarkEnd w:id="24"/>
     </w:p>
@@ -295,7 +289,7 @@
     </w:p>
     <w:p>
       <w:pPr>
-        <w:pStyle w:val="Ttulo2"/>
+        <w:pStyle w:val="Heading2"/>
       </w:pPr>
       <w:bookmarkStart w:id="26" w:name="distribución-de-ufs-a-nivel-nacional"/>
       <w:r>
@@ -352,11 +346,11 @@
     </w:p>
     <w:p>
       <w:pPr>
-        <w:pStyle w:val="Ttulo2"/>
-      </w:pPr>
-      <w:bookmarkStart w:id="28" w:name="X7228c3bd0deb6250e8dbc6ded0e8229787df6af"/>
-      <w:r>
-        <w:t xml:space="preserve">2.3 UFs de la Región de la Araucanía por sector</w:t>
+        <w:pStyle w:val="Heading2"/>
+      </w:pPr>
+      <w:bookmarkStart w:id="28" w:name="ufs-de-la-región-de-tarapacá-por-sector"/>
+      <w:r>
+        <w:t xml:space="preserve">2.3 UFs de la Región de Tarapacá por sector</w:t>
       </w:r>
       <w:bookmarkEnd w:id="28"/>
     </w:p>
@@ -409,11 +403,11 @@
     </w:p>
     <w:p>
       <w:pPr>
-        <w:pStyle w:val="Ttulo2"/>
-      </w:pPr>
-      <w:bookmarkStart w:id="30" w:name="X88ec6ddc7018030644fd2d6cc6ebabad797e4f1"/>
-      <w:r>
-        <w:t xml:space="preserve">2.4 Las 5 Categorías Económicas de Región de la Araucanía con más RCA</w:t>
+        <w:pStyle w:val="Heading2"/>
+      </w:pPr>
+      <w:bookmarkStart w:id="30" w:name="Xa58ce2d8f970183bd939e925520de5fbd4249ba"/>
+      <w:r>
+        <w:t xml:space="preserve">2.4 Las 5 Categorías Económicas de Región de Tarapacá con más RCA</w:t>
       </w:r>
       <w:bookmarkEnd w:id="30"/>
     </w:p>
@@ -527,7 +521,7 @@
                 <w:szCs w:val="20"/>
                 <w:color w:val="111111"/>
               </w:rPr>
-              <w:t xml:space="preserve">Saneamiento Ambiental</w:t>
+              <w:t xml:space="preserve">Minería</w:t>
             </w:r>
           </w:p>
         </w:tc>
@@ -556,7 +550,71 @@
                 <w:szCs w:val="20"/>
                 <w:color w:val="111111"/>
               </w:rPr>
-              <w:t xml:space="preserve">107</w:t>
+              <w:t xml:space="preserve">118</w:t>
+            </w:r>
+          </w:p>
+        </w:tc>
+      </w:tr>
+      <w:tr>
+        <w:trPr>
+          <w:cantSplit/>
+          <w:trHeight w:val="360" w:hRule="auto"/>
+        </w:trPr>
+        <w:tc>
+          <w:tcPr>
+            <w:tcBorders/>
+            <w:shd w:val="clear" w:color="auto" w:fill="FFFFFF"/>
+            <w:tcMar>
+              <w:top w:w="0" w:type="dxa"/>
+              <w:bottom w:w="0" w:type="dxa"/>
+              <w:left w:w="0" w:type="dxa"/>
+              <w:right w:w="0" w:type="dxa"/>
+            </w:tcMar>
+            <w:vAlign w:val="center"/>
+          </w:tcPr>
+          <w:p>
+            <w:pPr>
+              <w:jc w:val="left"/>
+              <w:spacing w:after="40" w:before="40"/>
+              <w:ind w:firstLine="0" w:left="100" w:right="100"/>
+            </w:pPr>
+            <w:r xmlns:w="http://schemas.openxmlformats.org/wordprocessingml/2006/main" xmlns:wp="http://schemas.openxmlformats.org/drawingml/2006/wordprocessingDrawing" xmlns:r="http://schemas.openxmlformats.org/officeDocument/2006/relationships" xmlns:w14="http://schemas.microsoft.com/office/word/2010/wordml">
+              <w:rPr>
+                <w:rFonts w:ascii="Calibri" w:hAnsi="Calibri" w:eastAsia="Calibri" w:cs="Calibri"/>
+                <w:sz w:val="20"/>
+                <w:szCs w:val="20"/>
+                <w:color w:val="111111"/>
+              </w:rPr>
+              <w:t xml:space="preserve">Energía</w:t>
+            </w:r>
+          </w:p>
+        </w:tc>
+        <w:tc>
+          <w:tcPr>
+            <w:tcBorders/>
+            <w:shd w:val="clear" w:color="auto" w:fill="FFFFFF"/>
+            <w:tcMar>
+              <w:top w:w="0" w:type="dxa"/>
+              <w:bottom w:w="0" w:type="dxa"/>
+              <w:left w:w="0" w:type="dxa"/>
+              <w:right w:w="0" w:type="dxa"/>
+            </w:tcMar>
+            <w:vAlign w:val="center"/>
+          </w:tcPr>
+          <w:p>
+            <w:pPr>
+              <w:jc w:val="right"/>
+              <w:spacing w:after="40" w:before="40"/>
+              <w:ind w:firstLine="0" w:left="100" w:right="100"/>
+            </w:pPr>
+            <w:r xmlns:w="http://schemas.openxmlformats.org/wordprocessingml/2006/main" xmlns:wp="http://schemas.openxmlformats.org/drawingml/2006/wordprocessingDrawing" xmlns:r="http://schemas.openxmlformats.org/officeDocument/2006/relationships" xmlns:w14="http://schemas.microsoft.com/office/word/2010/wordml">
+              <w:rPr>
+                <w:rFonts w:ascii="Calibri" w:hAnsi="Calibri" w:eastAsia="Calibri" w:cs="Calibri"/>
+                <w:sz w:val="20"/>
+                <w:szCs w:val="20"/>
+                <w:color w:val="111111"/>
+              </w:rPr>
+              <w:t xml:space="preserve">65</w:t>
             </w:r>
           </w:p>
         </w:tc>
@@ -620,71 +678,7 @@
                 <w:szCs w:val="20"/>
                 <w:color w:val="111111"/>
               </w:rPr>
-              <w:t xml:space="preserve">104</w:t>
-            </w:r>
-          </w:p>
-        </w:tc>
-      </w:tr>
-      <w:tr>
-        <w:trPr>
-          <w:cantSplit/>
-          <w:trHeight w:val="360" w:hRule="auto"/>
-        </w:trPr>
-        <w:tc>
-          <w:tcPr>
-            <w:tcBorders/>
-            <w:shd w:val="clear" w:color="auto" w:fill="FFFFFF"/>
-            <w:tcMar>
-              <w:top w:w="0" w:type="dxa"/>
-              <w:bottom w:w="0" w:type="dxa"/>
-              <w:left w:w="0" w:type="dxa"/>
-              <w:right w:w="0" w:type="dxa"/>
-            </w:tcMar>
-            <w:vAlign w:val="center"/>
-          </w:tcPr>
-          <w:p>
-            <w:pPr>
-              <w:jc w:val="left"/>
-              <w:spacing w:after="40" w:before="40"/>
-              <w:ind w:firstLine="0" w:left="100" w:right="100"/>
-            </w:pPr>
-            <w:r xmlns:w="http://schemas.openxmlformats.org/wordprocessingml/2006/main" xmlns:wp="http://schemas.openxmlformats.org/drawingml/2006/wordprocessingDrawing" xmlns:r="http://schemas.openxmlformats.org/officeDocument/2006/relationships" xmlns:w14="http://schemas.microsoft.com/office/word/2010/wordml">
-              <w:rPr>
-                <w:rFonts w:ascii="Calibri" w:hAnsi="Calibri" w:eastAsia="Calibri" w:cs="Calibri"/>
-                <w:sz w:val="20"/>
-                <w:szCs w:val="20"/>
-                <w:color w:val="111111"/>
-              </w:rPr>
-              <w:t xml:space="preserve">Vivienda e Inmobiliarios</w:t>
-            </w:r>
-          </w:p>
-        </w:tc>
-        <w:tc>
-          <w:tcPr>
-            <w:tcBorders/>
-            <w:shd w:val="clear" w:color="auto" w:fill="FFFFFF"/>
-            <w:tcMar>
-              <w:top w:w="0" w:type="dxa"/>
-              <w:bottom w:w="0" w:type="dxa"/>
-              <w:left w:w="0" w:type="dxa"/>
-              <w:right w:w="0" w:type="dxa"/>
-            </w:tcMar>
-            <w:vAlign w:val="center"/>
-          </w:tcPr>
-          <w:p>
-            <w:pPr>
-              <w:jc w:val="right"/>
-              <w:spacing w:after="40" w:before="40"/>
-              <w:ind w:firstLine="0" w:left="100" w:right="100"/>
-            </w:pPr>
-            <w:r xmlns:w="http://schemas.openxmlformats.org/wordprocessingml/2006/main" xmlns:wp="http://schemas.openxmlformats.org/drawingml/2006/wordprocessingDrawing" xmlns:r="http://schemas.openxmlformats.org/officeDocument/2006/relationships" xmlns:w14="http://schemas.microsoft.com/office/word/2010/wordml">
-              <w:rPr>
-                <w:rFonts w:ascii="Calibri" w:hAnsi="Calibri" w:eastAsia="Calibri" w:cs="Calibri"/>
-                <w:sz w:val="20"/>
-                <w:szCs w:val="20"/>
-                <w:color w:val="111111"/>
-              </w:rPr>
-              <w:t xml:space="preserve">66</w:t>
+              <w:t xml:space="preserve">54</w:t>
             </w:r>
           </w:p>
         </w:tc>
@@ -748,7 +742,7 @@
                 <w:szCs w:val="20"/>
                 <w:color w:val="111111"/>
               </w:rPr>
-              <w:t xml:space="preserve">58</w:t>
+              <w:t xml:space="preserve">50</w:t>
             </w:r>
           </w:p>
         </w:tc>
@@ -785,7 +779,7 @@
                 <w:szCs w:val="20"/>
                 <w:color w:val="111111"/>
               </w:rPr>
-              <w:t xml:space="preserve">Energía</w:t>
+              <w:t xml:space="preserve">Saneamiento Ambiental</w:t>
             </w:r>
           </w:p>
         </w:tc>
@@ -816,7 +810,7 @@
                 <w:szCs w:val="20"/>
                 <w:color w:val="111111"/>
               </w:rPr>
-              <w:t xml:space="preserve">49</w:t>
+              <w:t xml:space="preserve">46</w:t>
             </w:r>
           </w:p>
         </w:tc>
@@ -824,7 +818,7 @@
     </w:tbl>
     <w:p>
       <w:pPr>
-        <w:pStyle w:val="Ttulo1"/>
+        <w:pStyle w:val="Heading1"/>
       </w:pPr>
       <w:bookmarkStart w:id="31" w:name="formulaciones-de-cargo"/>
       <w:r>
@@ -834,7 +828,7 @@
     </w:p>
     <w:p>
       <w:pPr>
-        <w:pStyle w:val="Ttulo2"/>
+        <w:pStyle w:val="Heading2"/>
       </w:pPr>
       <w:bookmarkStart w:id="32" w:name="formulaciones-de-cargo-fdc"/>
       <w:r>
@@ -851,7 +845,7 @@
         </w:numPr>
       </w:pPr>
       <w:r>
-        <w:t xml:space="preserve">La Región de la Araucanía ocupa el lugar 2 respecto al resto de las regiones en número de FdC.</w:t>
+        <w:t xml:space="preserve">La Región de Tarapacá ocupa el lugar 15 respecto al resto de las regiones en número de FdC.</w:t>
       </w:r>
     </w:p>
     <w:p>
@@ -872,7 +866,7 @@
         <w:rPr>
           <w:b/>
         </w:rPr>
-        <w:t xml:space="preserve">957</w:t>
+        <w:t xml:space="preserve">954</w:t>
       </w:r>
       <w:r>
         <w:t xml:space="preserve"> </w:t>
@@ -887,7 +881,7 @@
         <w:rPr>
           <w:b/>
         </w:rPr>
-        <w:t xml:space="preserve">139</w:t>
+        <w:t xml:space="preserve">26</w:t>
       </w:r>
       <w:r>
         <w:t xml:space="preserve"> </w:t>
@@ -899,7 +893,7 @@
         <w:rPr>
           <w:b/>
         </w:rPr>
-        <w:t xml:space="preserve">14,5%</w:t>
+        <w:t xml:space="preserve">2,7%</w:t>
       </w:r>
       <w:r>
         <w:t xml:space="preserve">) han sido en la</w:t>
@@ -911,7 +905,7 @@
         <w:rPr>
           <w:b/>
         </w:rPr>
-        <w:t xml:space="preserve">Región de la Araucanía</w:t>
+        <w:t xml:space="preserve">Región de Tarapacá</w:t>
       </w:r>
       <w:r>
         <w:t xml:space="preserve">.</w:t>
@@ -935,10 +929,10 @@
         <w:rPr>
           <w:b/>
         </w:rPr>
-        <w:t xml:space="preserve">Región de la Araucanía</w:t>
-      </w:r>
-      <w:r>
-        <w:t xml:space="preserve">, 18% de las FdC fueron iniciadas a partir de</w:t>
+        <w:t xml:space="preserve">Región de Tarapacá</w:t>
+      </w:r>
+      <w:r>
+        <w:t xml:space="preserve">, 73,1% de las FdC fueron iniciadas a partir de</w:t>
       </w:r>
       <w:r>
         <w:t xml:space="preserve"> </w:t>
@@ -971,7 +965,7 @@
         <w:t xml:space="preserve"> </w:t>
       </w:r>
       <w:r>
-        <w:t xml:space="preserve">es el sector que concentra el mayor número de FdC en la Región de la Araucanía (67) seguida por</w:t>
+        <w:t xml:space="preserve">es el sector que concentra el mayor número de FdC en la Región de Tarapacá (11) seguida por</w:t>
       </w:r>
       <w:r>
         <w:t xml:space="preserve"> </w:t>
@@ -980,18 +974,18 @@
         <w:rPr>
           <w:b/>
         </w:rPr>
-        <w:t xml:space="preserve">Vivienda e Inmobiliarios</w:t>
-      </w:r>
-      <w:r>
-        <w:t xml:space="preserve"> </w:t>
-      </w:r>
-      <w:r>
-        <w:t xml:space="preserve">(25).</w:t>
+        <w:t xml:space="preserve">Minería</w:t>
+      </w:r>
+      <w:r>
+        <w:t xml:space="preserve"> </w:t>
+      </w:r>
+      <w:r>
+        <w:t xml:space="preserve">(6).</w:t>
       </w:r>
     </w:p>
     <w:p>
       <w:pPr>
-        <w:pStyle w:val="Ttulo3"/>
+        <w:pStyle w:val="Heading3"/>
       </w:pPr>
       <w:bookmarkStart w:id="33" w:name="fdc-por-región"/>
       <w:r>
@@ -1048,11 +1042,11 @@
     </w:p>
     <w:p>
       <w:pPr>
-        <w:pStyle w:val="Ttulo3"/>
-      </w:pPr>
-      <w:bookmarkStart w:id="35" w:name="Xc8ef6d19f403e468060410cfe16ee24800c9a35"/>
-      <w:r>
-        <w:t xml:space="preserve">FDC asociadas a la Región de la Araucanía por año</w:t>
+        <w:pStyle w:val="Heading3"/>
+      </w:pPr>
+      <w:bookmarkStart w:id="35" w:name="X92a2d32fadd09f5783ff9b9fa5470d35d7852fd"/>
+      <w:r>
+        <w:t xml:space="preserve">FDC asociadas a la Región de Tarapacá por año</w:t>
       </w:r>
       <w:bookmarkEnd w:id="35"/>
     </w:p>
@@ -1105,11 +1099,11 @@
     </w:p>
     <w:p>
       <w:pPr>
-        <w:pStyle w:val="Ttulo3"/>
-      </w:pPr>
-      <w:bookmarkStart w:id="37" w:name="X66a318048a78eea2433f7df3e9a5b3bb5992cd5"/>
-      <w:r>
-        <w:t xml:space="preserve">Distribución de FDC asociadas a la Región de la Araucanía por sector</w:t>
+        <w:pStyle w:val="Heading3"/>
+      </w:pPr>
+      <w:bookmarkStart w:id="37" w:name="Xc32e42a2a32695996e57e41eb2fcf3d3444bda6"/>
+      <w:r>
+        <w:t xml:space="preserve">Distribución de FDC asociadas a la Región de Tarapacá por sector</w:t>
       </w:r>
       <w:bookmarkEnd w:id="37"/>
     </w:p>
@@ -1162,11 +1156,11 @@
     </w:p>
     <w:p>
       <w:pPr>
-        <w:pStyle w:val="Ttulo3"/>
-      </w:pPr>
-      <w:bookmarkStart w:id="39" w:name="X5d1eef7b3ec46659804e3bb5c3aae4655f843f5"/>
-      <w:r>
-        <w:t xml:space="preserve">FDC asociadas a la Región de la Araucanía por origen</w:t>
+        <w:pStyle w:val="Heading3"/>
+      </w:pPr>
+      <w:bookmarkStart w:id="39" w:name="X9793c2f724c5bbc786c0142b4a93a7dbbb6ee66"/>
+      <w:r>
+        <w:t xml:space="preserve">FDC asociadas a la Región de Tarapacá por origen</w:t>
       </w:r>
       <w:bookmarkEnd w:id="39"/>
     </w:p>
@@ -1219,11 +1213,11 @@
     </w:p>
     <w:p>
       <w:pPr>
-        <w:pStyle w:val="Ttulo3"/>
-      </w:pPr>
-      <w:bookmarkStart w:id="41" w:name="Xb30822c52c433a9d24f831d5881dbf98a68aabf"/>
-      <w:r>
-        <w:t xml:space="preserve">FDC asociadas a la Región de la Araucanía por estado</w:t>
+        <w:pStyle w:val="Heading3"/>
+      </w:pPr>
+      <w:bookmarkStart w:id="41" w:name="X84a98f81e1b5d089c56eb0246ed42172f343eb2"/>
+      <w:r>
+        <w:t xml:space="preserve">FDC asociadas a la Región de Tarapacá por estado</w:t>
       </w:r>
       <w:bookmarkEnd w:id="41"/>
     </w:p>
@@ -1290,7 +1284,7 @@
 </file>
 
 <file path=word/footer1.xml><?xml version="1.0" encoding="utf-8"?>
-<w:ftr xmlns:wpc="http://schemas.microsoft.com/office/word/2010/wordprocessingCanvas" xmlns:mc="http://schemas.openxmlformats.org/markup-compatibility/2006" xmlns:o="urn:schemas-microsoft-com:office:office" xmlns:r="http://schemas.openxmlformats.org/officeDocument/2006/relationships" xmlns:m="http://schemas.openxmlformats.org/officeDocument/2006/math" xmlns:v="urn:schemas-microsoft-com:vml" xmlns:wp14="http://schemas.microsoft.com/office/word/2010/wordprocessingDrawing" xmlns:wp="http://schemas.openxmlformats.org/drawingml/2006/wordprocessingDrawing" xmlns:w10="urn:schemas-microsoft-com:office:word" xmlns:w="http://schemas.openxmlformats.org/wordprocessingml/2006/main" xmlns:w14="http://schemas.microsoft.com/office/word/2010/wordml" xmlns:w15="http://schemas.microsoft.com/office/word/2012/wordml" xmlns:wpg="http://schemas.microsoft.com/office/word/2010/wordprocessingGroup" xmlns:wpi="http://schemas.microsoft.com/office/word/2010/wordprocessingInk" xmlns:wne="http://schemas.microsoft.com/office/word/2006/wordml" xmlns:wps="http://schemas.microsoft.com/office/word/2010/wordprocessingShape" mc:Ignorable="w14 w15 wp14">
+<w:ftr xmlns:wpc="http://schemas.microsoft.com/office/word/2010/wordprocessingCanvas" xmlns:cx="http://schemas.microsoft.com/office/drawing/2014/chartex" xmlns:cx1="http://schemas.microsoft.com/office/drawing/2015/9/8/chartex" xmlns:cx2="http://schemas.microsoft.com/office/drawing/2015/10/21/chartex" xmlns:cx3="http://schemas.microsoft.com/office/drawing/2016/5/9/chartex" xmlns:cx4="http://schemas.microsoft.com/office/drawing/2016/5/10/chartex" xmlns:cx5="http://schemas.microsoft.com/office/drawing/2016/5/11/chartex" xmlns:cx6="http://schemas.microsoft.com/office/drawing/2016/5/12/chartex" xmlns:cx7="http://schemas.microsoft.com/office/drawing/2016/5/13/chartex" xmlns:cx8="http://schemas.microsoft.com/office/drawing/2016/5/14/chartex" xmlns:mc="http://schemas.openxmlformats.org/markup-compatibility/2006" xmlns:aink="http://schemas.microsoft.com/office/drawing/2016/ink" xmlns:am3d="http://schemas.microsoft.com/office/drawing/2017/model3d" xmlns:o="urn:schemas-microsoft-com:office:office" xmlns:r="http://schemas.openxmlformats.org/officeDocument/2006/relationships" xmlns:m="http://schemas.openxmlformats.org/officeDocument/2006/math" xmlns:v="urn:schemas-microsoft-com:vml" xmlns:wp14="http://schemas.microsoft.com/office/word/2010/wordprocessingDrawing" xmlns:wp="http://schemas.openxmlformats.org/drawingml/2006/wordprocessingDrawing" xmlns:w10="urn:schemas-microsoft-com:office:word" xmlns:w="http://schemas.openxmlformats.org/wordprocessingml/2006/main" xmlns:w14="http://schemas.microsoft.com/office/word/2010/wordml" xmlns:w15="http://schemas.microsoft.com/office/word/2012/wordml" xmlns:w16cex="http://schemas.microsoft.com/office/word/2018/wordml/cex" xmlns:w16cid="http://schemas.microsoft.com/office/word/2016/wordml/cid" xmlns:w16="http://schemas.microsoft.com/office/word/2018/wordml" xmlns:w16se="http://schemas.microsoft.com/office/word/2015/wordml/symex" xmlns:wpg="http://schemas.microsoft.com/office/word/2010/wordprocessingGroup" xmlns:wpi="http://schemas.microsoft.com/office/word/2010/wordprocessingInk" xmlns:wne="http://schemas.microsoft.com/office/word/2006/wordml" xmlns:wps="http://schemas.microsoft.com/office/word/2010/wordprocessingShape" mc:Ignorable="w14 w15 w16se w16cid w16 w16cex wp14">
   <w:sdt>
     <w:sdtPr>
       <w:id w:val="155426984"/>
@@ -1303,7 +1297,7 @@
     <w:sdtContent>
       <w:p>
         <w:pPr>
-          <w:pStyle w:val="Piedepgina"/>
+          <w:pStyle w:val="Footer"/>
           <w:jc w:val="right"/>
         </w:pPr>
         <w:r>
@@ -1330,26 +1324,300 @@
   </w:sdt>
   <w:p>
     <w:pPr>
-      <w:pStyle w:val="Piedepgina"/>
+      <w:pStyle w:val="Footer"/>
     </w:pPr>
     <w:r>
       <w:rPr>
         <w:noProof/>
-        <w:lang w:val="es-CL" w:eastAsia="es-CL"/>
+      </w:rPr>
+      <mc:AlternateContent>
+        <mc:Choice Requires="wps">
+          <w:drawing>
+            <wp:anchor distT="0" distB="0" distL="114300" distR="114300" simplePos="0" relativeHeight="251659264" behindDoc="0" locked="0" layoutInCell="1" allowOverlap="1" wp14:anchorId="211F111F" wp14:editId="3A16EB88">
+              <wp:simplePos x="0" y="0"/>
+              <wp:positionH relativeFrom="margin">
+                <wp:align>left</wp:align>
+              </wp:positionH>
+              <wp:positionV relativeFrom="paragraph">
+                <wp:posOffset>77682</wp:posOffset>
+              </wp:positionV>
+              <wp:extent cx="1231900" cy="45719"/>
+              <wp:effectExtent l="0" t="0" r="25400" b="12065"/>
+              <wp:wrapNone/>
+              <wp:docPr id="10" name="Rectangle 10"/>
+              <wp:cNvGraphicFramePr/>
+              <a:graphic xmlns:a="http://schemas.openxmlformats.org/drawingml/2006/main">
+                <a:graphicData uri="http://schemas.microsoft.com/office/word/2010/wordprocessingShape">
+                  <wps:wsp>
+                    <wps:cNvSpPr/>
+                    <wps:spPr>
+                      <a:xfrm>
+                        <a:off x="0" y="0"/>
+                        <a:ext cx="1231900" cy="45719"/>
+                      </a:xfrm>
+                      <a:prstGeom prst="rect">
+                        <a:avLst/>
+                      </a:prstGeom>
+                      <a:ln/>
+                    </wps:spPr>
+                    <wps:style>
+                      <a:lnRef idx="2">
+                        <a:schemeClr val="dk1">
+                          <a:shade val="50000"/>
+                        </a:schemeClr>
+                      </a:lnRef>
+                      <a:fillRef idx="1">
+                        <a:schemeClr val="dk1"/>
+                      </a:fillRef>
+                      <a:effectRef idx="0">
+                        <a:schemeClr val="dk1"/>
+                      </a:effectRef>
+                      <a:fontRef idx="minor">
+                        <a:schemeClr val="lt1"/>
+                      </a:fontRef>
+                    </wps:style>
+                    <wps:bodyPr rot="0" spcFirstLastPara="0" vertOverflow="overflow" horzOverflow="overflow" vert="horz" wrap="square" lIns="91440" tIns="45720" rIns="91440" bIns="45720" numCol="1" spcCol="0" rtlCol="0" fromWordArt="0" anchor="ctr" anchorCtr="0" forceAA="0" compatLnSpc="1">
+                      <a:prstTxWarp prst="textNoShape">
+                        <a:avLst/>
+                      </a:prstTxWarp>
+                      <a:noAutofit/>
+                    </wps:bodyPr>
+                  </wps:wsp>
+                </a:graphicData>
+              </a:graphic>
+              <wp14:sizeRelH relativeFrom="margin">
+                <wp14:pctWidth>0</wp14:pctWidth>
+              </wp14:sizeRelH>
+              <wp14:sizeRelV relativeFrom="margin">
+                <wp14:pctHeight>0</wp14:pctHeight>
+              </wp14:sizeRelV>
+            </wp:anchor>
+          </w:drawing>
+        </mc:Choice>
+        <mc:Fallback>
+          <w:pict>
+            <v:rect w14:anchorId="781C40BB" id="Rectangle 10" o:spid="_x0000_s1026" style="position:absolute;margin-left:0;margin-top:6.1pt;width:97pt;height:3.6pt;z-index:251659264;visibility:visible;mso-wrap-style:square;mso-width-percent:0;mso-height-percent:0;mso-wrap-distance-left:9pt;mso-wrap-distance-top:0;mso-wrap-distance-right:9pt;mso-wrap-distance-bottom:0;mso-position-horizontal:left;mso-position-horizontal-relative:margin;mso-position-vertical:absolute;mso-position-vertical-relative:text;mso-width-percent:0;mso-height-percent:0;mso-width-relative:margin;mso-height-relative:margin;v-text-anchor:middle" o:gfxdata="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" fillcolor="black [3200]" strokecolor="black [1600]" strokeweight="2pt">
+              <w10:wrap anchorx="margin"/>
+            </v:rect>
+          </w:pict>
+        </mc:Fallback>
+      </mc:AlternateContent>
+    </w:r>
+  </w:p>
+</w:ftr>
+</file>
+
+<file path=word/footnotes.xml><?xml version="1.0" encoding="utf-8"?>
+<w:footnotes xmlns:w="http://schemas.openxmlformats.org/wordprocessingml/2006/main" xmlns:m="http://schemas.openxmlformats.org/officeDocument/2006/math" xmlns:r="http://schemas.openxmlformats.org/officeDocument/2006/relationships" xmlns:o="urn:schemas-microsoft-com:office:office" xmlns:v="urn:schemas-microsoft-com:vml" xmlns:w10="urn:schemas-microsoft-com:office:word" xmlns:a="http://schemas.openxmlformats.org/drawingml/2006/main" xmlns:pic="http://schemas.openxmlformats.org/drawingml/2006/picture" xmlns:wp="http://schemas.openxmlformats.org/drawingml/2006/wordprocessingDrawing">
+  <w:footnote w:type="continuationSeparator" w:id="0">
+    <w:p>
+      <w:r>
+        <w:continuationSeparator/>
+      </w:r>
+    </w:p>
+  </w:footnote>
+  <w:footnote w:type="separator" w:id="-1">
+    <w:p>
+      <w:r>
+        <w:separator/>
+      </w:r>
+    </w:p>
+  </w:footnote>
+  <w:footnote w:id="20">
+    <w:p>
+      <w:pPr>
+        <w:pStyle w:val="FootnoteText"/>
+      </w:pPr>
+      <w:r>
+        <w:rPr>
+          <w:rStyle w:val="FootnoteReference"/>
+        </w:rPr>
+        <w:footnoteRef/>
+      </w:r>
+      <w:r>
+        <w:t xml:space="preserve"> </w:t>
+      </w:r>
+      <w:r>
+        <w:rPr>
+          <w:b/>
+        </w:rPr>
+        <w:t xml:space="preserve">UF</w:t>
+      </w:r>
+      <w:r>
+        <w:t xml:space="preserve">: Unidad Fiscalizable /</w:t>
+      </w:r>
+      <w:r>
+        <w:t xml:space="preserve"> </w:t>
+      </w:r>
+      <w:r>
+        <w:rPr>
+          <w:b/>
+        </w:rPr>
+        <w:t xml:space="preserve">RCA</w:t>
+      </w:r>
+      <w:r>
+        <w:t xml:space="preserve">: Resolución de Calificación Ambiental /</w:t>
+      </w:r>
+      <w:r>
+        <w:t xml:space="preserve"> </w:t>
+      </w:r>
+      <w:r>
+        <w:rPr>
+          <w:b/>
+        </w:rPr>
+        <w:t xml:space="preserve">IA</w:t>
+      </w:r>
+      <w:r>
+        <w:t xml:space="preserve">: Inspección Ambiental /</w:t>
+      </w:r>
+      <w:r>
+        <w:t xml:space="preserve"> </w:t>
+      </w:r>
+      <w:r>
+        <w:rPr>
+          <w:b/>
+        </w:rPr>
+        <w:t xml:space="preserve">PPDA</w:t>
+      </w:r>
+      <w:r>
+        <w:t xml:space="preserve">: Plan de Prevensión y Descontaminación Ambiental /</w:t>
+      </w:r>
+      <w:r>
+        <w:t xml:space="preserve"> </w:t>
+      </w:r>
+      <w:r>
+        <w:rPr>
+          <w:b/>
+        </w:rPr>
+        <w:t xml:space="preserve">RSMA</w:t>
+      </w:r>
+      <w:r>
+        <w:t xml:space="preserve">: Resolución de normas e instrucciones de carácter de la Superintendencia de Medio ambiente /</w:t>
+      </w:r>
+      <w:r>
+        <w:t xml:space="preserve"> </w:t>
+      </w:r>
+      <w:r>
+        <w:rPr>
+          <w:b/>
+        </w:rPr>
+        <w:t xml:space="preserve">PC/PDC</w:t>
+      </w:r>
+      <w:r>
+        <w:t xml:space="preserve">: Programa de Cumplimiento /</w:t>
+      </w:r>
+      <w:r>
+        <w:t xml:space="preserve"> </w:t>
+      </w:r>
+      <w:r>
+        <w:rPr>
+          <w:b/>
+        </w:rPr>
+        <w:t xml:space="preserve">NC</w:t>
+      </w:r>
+      <w:r>
+        <w:t xml:space="preserve">: Norma de Contaminación /</w:t>
+      </w:r>
+      <w:r>
+        <w:t xml:space="preserve"> </w:t>
+      </w:r>
+      <w:r>
+        <w:rPr>
+          <w:b/>
+        </w:rPr>
+        <w:t xml:space="preserve">LEY</w:t>
+      </w:r>
+      <w:r>
+        <w:t xml:space="preserve">: Ley Ambiental /</w:t>
+      </w:r>
+      <w:r>
+        <w:t xml:space="preserve"> </w:t>
+      </w:r>
+      <w:r>
+        <w:rPr>
+          <w:b/>
+        </w:rPr>
+        <w:t xml:space="preserve">REG</w:t>
+      </w:r>
+      <w:r>
+        <w:t xml:space="preserve">: Reglamento /</w:t>
+      </w:r>
+      <w:r>
+        <w:t xml:space="preserve"> </w:t>
+      </w:r>
+      <w:r>
+        <w:rPr>
+          <w:b/>
+        </w:rPr>
+        <w:t xml:space="preserve">NE</w:t>
+      </w:r>
+      <w:r>
+        <w:t xml:space="preserve">: Norma de Emisión /</w:t>
+      </w:r>
+      <w:r>
+        <w:t xml:space="preserve"> </w:t>
+      </w:r>
+      <w:r>
+        <w:rPr>
+          <w:b/>
+        </w:rPr>
+        <w:t xml:space="preserve">MP</w:t>
+      </w:r>
+      <w:r>
+        <w:t xml:space="preserve">: Medida Provisional /</w:t>
+      </w:r>
+      <w:r>
+        <w:t xml:space="preserve"> </w:t>
+      </w:r>
+      <w:r>
+        <w:rPr>
+          <w:b/>
+        </w:rPr>
+        <w:t xml:space="preserve">FDC</w:t>
+      </w:r>
+      <w:r>
+        <w:t xml:space="preserve">: Formulación de Cargos /</w:t>
+      </w:r>
+      <w:r>
+        <w:t xml:space="preserve"> </w:t>
+      </w:r>
+      <w:r>
+        <w:rPr>
+          <w:b/>
+        </w:rPr>
+        <w:t xml:space="preserve">MM</w:t>
+      </w:r>
+      <w:r>
+        <w:t xml:space="preserve">: Millones</w:t>
+      </w:r>
+    </w:p>
+  </w:footnote>
+</w:footnotes>
+</file>
+
+<file path=word/header1.xml><?xml version="1.0" encoding="utf-8"?>
+<w:hdr xmlns:wpc="http://schemas.microsoft.com/office/word/2010/wordprocessingCanvas" xmlns:cx="http://schemas.microsoft.com/office/drawing/2014/chartex" xmlns:cx1="http://schemas.microsoft.com/office/drawing/2015/9/8/chartex" xmlns:cx2="http://schemas.microsoft.com/office/drawing/2015/10/21/chartex" xmlns:cx3="http://schemas.microsoft.com/office/drawing/2016/5/9/chartex" xmlns:cx4="http://schemas.microsoft.com/office/drawing/2016/5/10/chartex" xmlns:cx5="http://schemas.microsoft.com/office/drawing/2016/5/11/chartex" xmlns:cx6="http://schemas.microsoft.com/office/drawing/2016/5/12/chartex" xmlns:cx7="http://schemas.microsoft.com/office/drawing/2016/5/13/chartex" xmlns:cx8="http://schemas.microsoft.com/office/drawing/2016/5/14/chartex" xmlns:mc="http://schemas.openxmlformats.org/markup-compatibility/2006" xmlns:aink="http://schemas.microsoft.com/office/drawing/2016/ink" xmlns:am3d="http://schemas.microsoft.com/office/drawing/2017/model3d" xmlns:o="urn:schemas-microsoft-com:office:office" xmlns:r="http://schemas.openxmlformats.org/officeDocument/2006/relationships" xmlns:m="http://schemas.openxmlformats.org/officeDocument/2006/math" xmlns:v="urn:schemas-microsoft-com:vml" xmlns:wp14="http://schemas.microsoft.com/office/word/2010/wordprocessingDrawing" xmlns:wp="http://schemas.openxmlformats.org/drawingml/2006/wordprocessingDrawing" xmlns:w10="urn:schemas-microsoft-com:office:word" xmlns:w="http://schemas.openxmlformats.org/wordprocessingml/2006/main" xmlns:w14="http://schemas.microsoft.com/office/word/2010/wordml" xmlns:w15="http://schemas.microsoft.com/office/word/2012/wordml" xmlns:w16cex="http://schemas.microsoft.com/office/word/2018/wordml/cex" xmlns:w16cid="http://schemas.microsoft.com/office/word/2016/wordml/cid" xmlns:w16="http://schemas.microsoft.com/office/word/2018/wordml" xmlns:w16se="http://schemas.microsoft.com/office/word/2015/wordml/symex" xmlns:wpg="http://schemas.microsoft.com/office/word/2010/wordprocessingGroup" xmlns:wpi="http://schemas.microsoft.com/office/word/2010/wordprocessingInk" xmlns:wne="http://schemas.microsoft.com/office/word/2006/wordml" xmlns:wps="http://schemas.microsoft.com/office/word/2010/wordprocessingShape" mc:Ignorable="w14 w15 w16se w16cid w16 w16cex wp14">
+  <w:p>
+    <w:pPr>
+      <w:pStyle w:val="Header"/>
+    </w:pPr>
+    <w:r>
+      <w:rPr>
+        <w:noProof/>
       </w:rPr>
       <w:drawing>
-        <wp:anchor distT="0" distB="0" distL="114300" distR="114300" simplePos="0" relativeHeight="251658240" behindDoc="0" locked="0" layoutInCell="1" allowOverlap="1" wp14:anchorId="61CBFF0F" wp14:editId="6A04CA5F">
+        <wp:anchor distT="0" distB="0" distL="114300" distR="114300" simplePos="0" relativeHeight="251658240" behindDoc="0" locked="0" layoutInCell="1" allowOverlap="1" wp14:anchorId="129066B5" wp14:editId="48C0E114">
           <wp:simplePos x="0" y="0"/>
-          <wp:positionH relativeFrom="margin">
-            <wp:posOffset>0</wp:posOffset>
+          <wp:positionH relativeFrom="column">
+            <wp:posOffset>-455295</wp:posOffset>
           </wp:positionH>
           <wp:positionV relativeFrom="paragraph">
-            <wp:posOffset>180340</wp:posOffset>
+            <wp:posOffset>-320040</wp:posOffset>
           </wp:positionV>
-          <wp:extent cx="1245870" cy="73025"/>
-          <wp:effectExtent l="0" t="0" r="0" b="3175"/>
+          <wp:extent cx="1684020" cy="514086"/>
+          <wp:effectExtent l="0" t="0" r="0" b="635"/>
           <wp:wrapSquare wrapText="bothSides"/>
-          <wp:docPr id="29" name="Imagen 29" descr="Pie_Logo_mma.jpg"/>
+          <wp:docPr id="9" name="Picture 9"/>
           <wp:cNvGraphicFramePr>
             <a:graphicFrameLocks xmlns:a="http://schemas.openxmlformats.org/drawingml/2006/main" noChangeAspect="1"/>
           </wp:cNvGraphicFramePr>
@@ -1357,10 +1625,8 @@
             <a:graphicData uri="http://schemas.openxmlformats.org/drawingml/2006/picture">
               <pic:pic xmlns:pic="http://schemas.openxmlformats.org/drawingml/2006/picture">
                 <pic:nvPicPr>
-                  <pic:cNvPr id="0" name="Imagen 66" descr="Pie_Logo_mma.jpg"/>
-                  <pic:cNvPicPr>
-                    <a:picLocks noChangeAspect="1" noChangeArrowheads="1"/>
-                  </pic:cNvPicPr>
+                  <pic:cNvPr id="1" name=""/>
+                  <pic:cNvPicPr/>
                 </pic:nvPicPr>
                 <pic:blipFill>
                   <a:blip r:embed="rId1">
@@ -1370,290 +1636,18 @@
                       </a:ext>
                     </a:extLst>
                   </a:blip>
-                  <a:srcRect/>
                   <a:stretch>
                     <a:fillRect/>
                   </a:stretch>
                 </pic:blipFill>
-                <pic:spPr bwMode="auto">
+                <pic:spPr>
                   <a:xfrm>
                     <a:off x="0" y="0"/>
-                    <a:ext cx="1245870" cy="73025"/>
+                    <a:ext cx="1684020" cy="514086"/>
                   </a:xfrm>
                   <a:prstGeom prst="rect">
                     <a:avLst/>
                   </a:prstGeom>
-                  <a:noFill/>
-                  <a:ln>
-                    <a:noFill/>
-                  </a:ln>
-                </pic:spPr>
-              </pic:pic>
-            </a:graphicData>
-          </a:graphic>
-          <wp14:sizeRelH relativeFrom="page">
-            <wp14:pctWidth>0</wp14:pctWidth>
-          </wp14:sizeRelH>
-          <wp14:sizeRelV relativeFrom="page">
-            <wp14:pctHeight>0</wp14:pctHeight>
-          </wp14:sizeRelV>
-        </wp:anchor>
-      </w:drawing>
-    </w:r>
-  </w:p>
-</w:ftr>
-</file>
-
-<file path=word/footnotes.xml><?xml version="1.0" encoding="utf-8"?>
-<w:footnotes xmlns:w="http://schemas.openxmlformats.org/wordprocessingml/2006/main" xmlns:m="http://schemas.openxmlformats.org/officeDocument/2006/math" xmlns:r="http://schemas.openxmlformats.org/officeDocument/2006/relationships" xmlns:o="urn:schemas-microsoft-com:office:office" xmlns:v="urn:schemas-microsoft-com:vml" xmlns:w10="urn:schemas-microsoft-com:office:word" xmlns:a="http://schemas.openxmlformats.org/drawingml/2006/main" xmlns:pic="http://schemas.openxmlformats.org/drawingml/2006/picture" xmlns:wp="http://schemas.openxmlformats.org/drawingml/2006/wordprocessingDrawing">
-  <w:footnote w:type="continuationSeparator" w:id="0">
-    <w:p>
-      <w:r>
-        <w:continuationSeparator/>
-      </w:r>
-    </w:p>
-  </w:footnote>
-  <w:footnote w:type="separator" w:id="-1">
-    <w:p>
-      <w:r>
-        <w:separator/>
-      </w:r>
-    </w:p>
-  </w:footnote>
-  <w:footnote w:id="20">
-    <w:p>
-      <w:pPr>
-        <w:pStyle w:val="Textonotapie"/>
-      </w:pPr>
-      <w:r>
-        <w:rPr>
-          <w:rStyle w:val="Refdenotaalpie"/>
-        </w:rPr>
-        <w:footnoteRef/>
-      </w:r>
-      <w:r>
-        <w:t xml:space="preserve"> </w:t>
-      </w:r>
-      <w:r>
-        <w:rPr>
-          <w:b/>
-        </w:rPr>
-        <w:t xml:space="preserve">UF</w:t>
-      </w:r>
-      <w:r>
-        <w:t xml:space="preserve">: Unidad Fiscalizable /</w:t>
-      </w:r>
-      <w:r>
-        <w:t xml:space="preserve"> </w:t>
-      </w:r>
-      <w:r>
-        <w:rPr>
-          <w:b/>
-        </w:rPr>
-        <w:t xml:space="preserve">RCA</w:t>
-      </w:r>
-      <w:r>
-        <w:t xml:space="preserve">: Resolución de Calificación Ambiental /</w:t>
-      </w:r>
-      <w:r>
-        <w:t xml:space="preserve"> </w:t>
-      </w:r>
-      <w:r>
-        <w:rPr>
-          <w:b/>
-        </w:rPr>
-        <w:t xml:space="preserve">IA</w:t>
-      </w:r>
-      <w:r>
-        <w:t xml:space="preserve">: Inspección Ambiental /</w:t>
-      </w:r>
-      <w:r>
-        <w:t xml:space="preserve"> </w:t>
-      </w:r>
-      <w:r>
-        <w:rPr>
-          <w:b/>
-        </w:rPr>
-        <w:t xml:space="preserve">PPDA</w:t>
-      </w:r>
-      <w:r>
-        <w:t xml:space="preserve">: Plan de Prevensión y Descontaminación Ambiental /</w:t>
-      </w:r>
-      <w:r>
-        <w:t xml:space="preserve"> </w:t>
-      </w:r>
-      <w:r>
-        <w:rPr>
-          <w:b/>
-        </w:rPr>
-        <w:t xml:space="preserve">RSMA</w:t>
-      </w:r>
-      <w:r>
-        <w:t xml:space="preserve">: Resolución de normas e instrucciones de carácter de la Superintendencia de Medio ambiente /</w:t>
-      </w:r>
-      <w:r>
-        <w:t xml:space="preserve"> </w:t>
-      </w:r>
-      <w:r>
-        <w:rPr>
-          <w:b/>
-        </w:rPr>
-        <w:t xml:space="preserve">PC/PDC</w:t>
-      </w:r>
-      <w:r>
-        <w:t xml:space="preserve">: Programa de Cumplimiento /</w:t>
-      </w:r>
-      <w:r>
-        <w:t xml:space="preserve"> </w:t>
-      </w:r>
-      <w:r>
-        <w:rPr>
-          <w:b/>
-        </w:rPr>
-        <w:t xml:space="preserve">NC</w:t>
-      </w:r>
-      <w:r>
-        <w:t xml:space="preserve">: Norma de Contaminación /</w:t>
-      </w:r>
-      <w:r>
-        <w:t xml:space="preserve"> </w:t>
-      </w:r>
-      <w:r>
-        <w:rPr>
-          <w:b/>
-        </w:rPr>
-        <w:t xml:space="preserve">LEY</w:t>
-      </w:r>
-      <w:r>
-        <w:t xml:space="preserve">: Ley Ambiental /</w:t>
-      </w:r>
-      <w:r>
-        <w:t xml:space="preserve"> </w:t>
-      </w:r>
-      <w:r>
-        <w:rPr>
-          <w:b/>
-        </w:rPr>
-        <w:t xml:space="preserve">REG</w:t>
-      </w:r>
-      <w:r>
-        <w:t xml:space="preserve">: Reglamento /</w:t>
-      </w:r>
-      <w:r>
-        <w:t xml:space="preserve"> </w:t>
-      </w:r>
-      <w:r>
-        <w:rPr>
-          <w:b/>
-        </w:rPr>
-        <w:t xml:space="preserve">NE</w:t>
-      </w:r>
-      <w:r>
-        <w:t xml:space="preserve">: Norma de Emisión /</w:t>
-      </w:r>
-      <w:r>
-        <w:t xml:space="preserve"> </w:t>
-      </w:r>
-      <w:r>
-        <w:rPr>
-          <w:b/>
-        </w:rPr>
-        <w:t xml:space="preserve">MP</w:t>
-      </w:r>
-      <w:r>
-        <w:t xml:space="preserve">: Medida Provisional /</w:t>
-      </w:r>
-      <w:r>
-        <w:t xml:space="preserve"> </w:t>
-      </w:r>
-      <w:r>
-        <w:rPr>
-          <w:b/>
-        </w:rPr>
-        <w:t xml:space="preserve">FDC</w:t>
-      </w:r>
-      <w:r>
-        <w:t xml:space="preserve">: Formulación de Cargos /</w:t>
-      </w:r>
-      <w:r>
-        <w:t xml:space="preserve"> </w:t>
-      </w:r>
-      <w:r>
-        <w:rPr>
-          <w:b/>
-        </w:rPr>
-        <w:t xml:space="preserve">MM</w:t>
-      </w:r>
-      <w:r>
-        <w:t xml:space="preserve">: Millones</w:t>
-      </w:r>
-    </w:p>
-  </w:footnote>
-</w:footnotes>
-</file>
-
-<file path=word/header1.xml><?xml version="1.0" encoding="utf-8"?>
-<w:hdr xmlns:wpc="http://schemas.microsoft.com/office/word/2010/wordprocessingCanvas" xmlns:mc="http://schemas.openxmlformats.org/markup-compatibility/2006" xmlns:o="urn:schemas-microsoft-com:office:office" xmlns:r="http://schemas.openxmlformats.org/officeDocument/2006/relationships" xmlns:m="http://schemas.openxmlformats.org/officeDocument/2006/math" xmlns:v="urn:schemas-microsoft-com:vml" xmlns:wp14="http://schemas.microsoft.com/office/word/2010/wordprocessingDrawing" xmlns:wp="http://schemas.openxmlformats.org/drawingml/2006/wordprocessingDrawing" xmlns:w10="urn:schemas-microsoft-com:office:word" xmlns:w="http://schemas.openxmlformats.org/wordprocessingml/2006/main" xmlns:w14="http://schemas.microsoft.com/office/word/2010/wordml" xmlns:w15="http://schemas.microsoft.com/office/word/2012/wordml" xmlns:wpg="http://schemas.microsoft.com/office/word/2010/wordprocessingGroup" xmlns:wpi="http://schemas.microsoft.com/office/word/2010/wordprocessingInk" xmlns:wne="http://schemas.microsoft.com/office/word/2006/wordml" xmlns:wps="http://schemas.microsoft.com/office/word/2010/wordprocessingShape" mc:Ignorable="w14 w15 wp14">
-  <w:p>
-    <w:pPr>
-      <w:pStyle w:val="Encabezado"/>
-    </w:pPr>
-    <w:r>
-      <w:rPr>
-        <w:rFonts w:ascii="Tahoma" w:hAnsi="Tahoma"/>
-        <w:noProof/>
-        <w:lang w:val="es-CL" w:eastAsia="es-CL"/>
-      </w:rPr>
-      <w:drawing>
-        <wp:anchor distT="0" distB="0" distL="114300" distR="114300" simplePos="0" relativeHeight="251659264" behindDoc="0" locked="0" layoutInCell="1" allowOverlap="1" wp14:anchorId="396B2A1D" wp14:editId="5F3B6337">
-          <wp:simplePos x="0" y="0"/>
-          <wp:positionH relativeFrom="column">
-            <wp:posOffset>-371475</wp:posOffset>
-          </wp:positionH>
-          <wp:positionV relativeFrom="paragraph">
-            <wp:posOffset>-371475</wp:posOffset>
-          </wp:positionV>
-          <wp:extent cx="2362200" cy="580390"/>
-          <wp:effectExtent l="0" t="0" r="0" b="0"/>
-          <wp:wrapSquare wrapText="bothSides"/>
-          <wp:docPr id="28" name="Imagen 28"/>
-          <wp:cNvGraphicFramePr>
-            <a:graphicFrameLocks xmlns:a="http://schemas.openxmlformats.org/drawingml/2006/main" noChangeAspect="1"/>
-          </wp:cNvGraphicFramePr>
-          <a:graphic xmlns:a="http://schemas.openxmlformats.org/drawingml/2006/main">
-            <a:graphicData uri="http://schemas.openxmlformats.org/drawingml/2006/picture">
-              <pic:pic xmlns:pic="http://schemas.openxmlformats.org/drawingml/2006/picture">
-                <pic:nvPicPr>
-                  <pic:cNvPr id="0" name="Imagen 11"/>
-                  <pic:cNvPicPr>
-                    <a:picLocks noChangeAspect="1" noChangeArrowheads="1"/>
-                  </pic:cNvPicPr>
-                </pic:nvPicPr>
-                <pic:blipFill>
-                  <a:blip r:embed="rId1" cstate="print">
-                    <a:extLst>
-                      <a:ext uri="{28A0092B-C50C-407E-A947-70E740481C1C}">
-                        <a14:useLocalDpi xmlns:a14="http://schemas.microsoft.com/office/drawing/2010/main" val="0"/>
-                      </a:ext>
-                    </a:extLst>
-                  </a:blip>
-                  <a:srcRect/>
-                  <a:stretch>
-                    <a:fillRect/>
-                  </a:stretch>
-                </pic:blipFill>
-                <pic:spPr bwMode="auto">
-                  <a:xfrm>
-                    <a:off x="0" y="0"/>
-                    <a:ext cx="2362200" cy="580390"/>
-                  </a:xfrm>
-                  <a:prstGeom prst="rect">
-                    <a:avLst/>
-                  </a:prstGeom>
-                  <a:noFill/>
-                  <a:ln>
-                    <a:noFill/>
-                  </a:ln>
                 </pic:spPr>
               </pic:pic>
             </a:graphicData>
@@ -1672,195 +1666,11 @@
 </file>
 
 <file path=word/numbering.xml><?xml version="1.0" encoding="utf-8"?>
-<w:numbering xmlns:wpc="http://schemas.microsoft.com/office/word/2010/wordprocessingCanvas" xmlns:mc="http://schemas.openxmlformats.org/markup-compatibility/2006" xmlns:o="urn:schemas-microsoft-com:office:office" xmlns:r="http://schemas.openxmlformats.org/officeDocument/2006/relationships" xmlns:m="http://schemas.openxmlformats.org/officeDocument/2006/math" xmlns:v="urn:schemas-microsoft-com:vml" xmlns:wp14="http://schemas.microsoft.com/office/word/2010/wordprocessingDrawing" xmlns:wp="http://schemas.openxmlformats.org/drawingml/2006/wordprocessingDrawing" xmlns:w10="urn:schemas-microsoft-com:office:word" xmlns:w="http://schemas.openxmlformats.org/wordprocessingml/2006/main" xmlns:w14="http://schemas.microsoft.com/office/word/2010/wordml" xmlns:w15="http://schemas.microsoft.com/office/word/2012/wordml" xmlns:wpg="http://schemas.microsoft.com/office/word/2010/wordprocessingGroup" xmlns:wpi="http://schemas.microsoft.com/office/word/2010/wordprocessingInk" xmlns:wne="http://schemas.microsoft.com/office/word/2006/wordml" xmlns:wps="http://schemas.microsoft.com/office/word/2010/wordprocessingShape" mc:Ignorable="w14 w15 wp14">
-  <w:abstractNum w:abstractNumId="0">
-    <w:nsid w:val="A9B59B23"/>
+<w:numbering xmlns:wpc="http://schemas.microsoft.com/office/word/2010/wordprocessingCanvas" xmlns:cx="http://schemas.microsoft.com/office/drawing/2014/chartex" xmlns:cx1="http://schemas.microsoft.com/office/drawing/2015/9/8/chartex" xmlns:cx2="http://schemas.microsoft.com/office/drawing/2015/10/21/chartex" xmlns:cx3="http://schemas.microsoft.com/office/drawing/2016/5/9/chartex" xmlns:cx4="http://schemas.microsoft.com/office/drawing/2016/5/10/chartex" xmlns:cx5="http://schemas.microsoft.com/office/drawing/2016/5/11/chartex" xmlns:cx6="http://schemas.microsoft.com/office/drawing/2016/5/12/chartex" xmlns:cx7="http://schemas.microsoft.com/office/drawing/2016/5/13/chartex" xmlns:cx8="http://schemas.microsoft.com/office/drawing/2016/5/14/chartex" xmlns:mc="http://schemas.openxmlformats.org/markup-compatibility/2006" xmlns:aink="http://schemas.microsoft.com/office/drawing/2016/ink" xmlns:am3d="http://schemas.microsoft.com/office/drawing/2017/model3d" xmlns:o="urn:schemas-microsoft-com:office:office" xmlns:r="http://schemas.openxmlformats.org/officeDocument/2006/relationships" xmlns:m="http://schemas.openxmlformats.org/officeDocument/2006/math" xmlns:v="urn:schemas-microsoft-com:vml" xmlns:wp14="http://schemas.microsoft.com/office/word/2010/wordprocessingDrawing" xmlns:wp="http://schemas.openxmlformats.org/drawingml/2006/wordprocessingDrawing" xmlns:w10="urn:schemas-microsoft-com:office:word" xmlns:w="http://schemas.openxmlformats.org/wordprocessingml/2006/main" xmlns:w14="http://schemas.microsoft.com/office/word/2010/wordml" xmlns:w15="http://schemas.microsoft.com/office/word/2012/wordml" xmlns:w16cex="http://schemas.microsoft.com/office/word/2018/wordml/cex" xmlns:w16cid="http://schemas.microsoft.com/office/word/2016/wordml/cid" xmlns:w16="http://schemas.microsoft.com/office/word/2018/wordml" xmlns:w16se="http://schemas.microsoft.com/office/word/2015/wordml/symex" xmlns:wpg="http://schemas.microsoft.com/office/word/2010/wordprocessingGroup" xmlns:wpi="http://schemas.microsoft.com/office/word/2010/wordprocessingInk" xmlns:wne="http://schemas.microsoft.com/office/word/2006/wordml" xmlns:wps="http://schemas.microsoft.com/office/word/2010/wordprocessingShape" mc:Ignorable="w14 w15 w16se w16cid w16 w16cex wp14">
+  <w:abstractNum w:abstractNumId="0" w15:restartNumberingAfterBreak="0">
+    <w:nsid w:val="EA454B4C"/>
     <w:multiLevelType w:val="multilevel"/>
-    <w:tmpl w:val="35D45ECC"/>
-    <w:lvl w:ilvl="0">
-      <w:numFmt w:val="bullet"/>
-      <w:lvlText w:val=" "/>
-      <w:lvlJc w:val="left"/>
-      <w:pPr>
-        <w:tabs>
-          <w:tab w:val="num" w:pos="0"/>
-        </w:tabs>
-        <w:ind w:left="480" w:hanging="480"/>
-      </w:pPr>
-    </w:lvl>
-    <w:lvl w:ilvl="1">
-      <w:numFmt w:val="bullet"/>
-      <w:lvlText w:val=" "/>
-      <w:lvlJc w:val="left"/>
-      <w:pPr>
-        <w:tabs>
-          <w:tab w:val="num" w:pos="720"/>
-        </w:tabs>
-        <w:ind w:left="1200" w:hanging="480"/>
-      </w:pPr>
-    </w:lvl>
-    <w:lvl w:ilvl="2">
-      <w:numFmt w:val="bullet"/>
-      <w:lvlText w:val=" "/>
-      <w:lvlJc w:val="left"/>
-      <w:pPr>
-        <w:tabs>
-          <w:tab w:val="num" w:pos="1440"/>
-        </w:tabs>
-        <w:ind w:left="1920" w:hanging="480"/>
-      </w:pPr>
-    </w:lvl>
-    <w:lvl w:ilvl="3">
-      <w:numFmt w:val="bullet"/>
-      <w:lvlText w:val=" "/>
-      <w:lvlJc w:val="left"/>
-      <w:pPr>
-        <w:tabs>
-          <w:tab w:val="num" w:pos="2160"/>
-        </w:tabs>
-        <w:ind w:left="2640" w:hanging="480"/>
-      </w:pPr>
-    </w:lvl>
-    <w:lvl w:ilvl="4">
-      <w:numFmt w:val="bullet"/>
-      <w:lvlText w:val=" "/>
-      <w:lvlJc w:val="left"/>
-      <w:pPr>
-        <w:tabs>
-          <w:tab w:val="num" w:pos="2880"/>
-        </w:tabs>
-        <w:ind w:left="3360" w:hanging="480"/>
-      </w:pPr>
-    </w:lvl>
-    <w:lvl w:ilvl="5">
-      <w:numFmt w:val="bullet"/>
-      <w:lvlText w:val=" "/>
-      <w:lvlJc w:val="left"/>
-      <w:pPr>
-        <w:tabs>
-          <w:tab w:val="num" w:pos="3600"/>
-        </w:tabs>
-        <w:ind w:left="4080" w:hanging="480"/>
-      </w:pPr>
-    </w:lvl>
-    <w:lvl w:ilvl="6">
-      <w:numFmt w:val="bullet"/>
-      <w:lvlText w:val=" "/>
-      <w:lvlJc w:val="left"/>
-      <w:pPr>
-        <w:tabs>
-          <w:tab w:val="num" w:pos="4320"/>
-        </w:tabs>
-        <w:ind w:left="4800" w:hanging="480"/>
-      </w:pPr>
-    </w:lvl>
-    <w:lvl w:ilvl="7">
-      <w:numFmt w:val="decimal"/>
-      <w:lvlText w:val=""/>
-      <w:lvlJc w:val="left"/>
-    </w:lvl>
-    <w:lvl w:ilvl="8">
-      <w:numFmt w:val="decimal"/>
-      <w:lvlText w:val=""/>
-      <w:lvlJc w:val="left"/>
-    </w:lvl>
-  </w:abstractNum>
-  <w:abstractNum w:abstractNumId="1">
-    <w:nsid w:val="B135027F"/>
-    <w:multiLevelType w:val="multilevel"/>
-    <w:tmpl w:val="DEE0D11C"/>
-    <w:lvl w:ilvl="0">
-      <w:numFmt w:val="bullet"/>
-      <w:lvlText w:val=" "/>
-      <w:lvlJc w:val="left"/>
-      <w:pPr>
-        <w:tabs>
-          <w:tab w:val="num" w:pos="0"/>
-        </w:tabs>
-        <w:ind w:left="480" w:hanging="480"/>
-      </w:pPr>
-    </w:lvl>
-    <w:lvl w:ilvl="1">
-      <w:numFmt w:val="bullet"/>
-      <w:lvlText w:val=" "/>
-      <w:lvlJc w:val="left"/>
-      <w:pPr>
-        <w:tabs>
-          <w:tab w:val="num" w:pos="720"/>
-        </w:tabs>
-        <w:ind w:left="1200" w:hanging="480"/>
-      </w:pPr>
-    </w:lvl>
-    <w:lvl w:ilvl="2">
-      <w:numFmt w:val="bullet"/>
-      <w:lvlText w:val=" "/>
-      <w:lvlJc w:val="left"/>
-      <w:pPr>
-        <w:tabs>
-          <w:tab w:val="num" w:pos="1440"/>
-        </w:tabs>
-        <w:ind w:left="1920" w:hanging="480"/>
-      </w:pPr>
-    </w:lvl>
-    <w:lvl w:ilvl="3">
-      <w:numFmt w:val="bullet"/>
-      <w:lvlText w:val=" "/>
-      <w:lvlJc w:val="left"/>
-      <w:pPr>
-        <w:tabs>
-          <w:tab w:val="num" w:pos="2160"/>
-        </w:tabs>
-        <w:ind w:left="2640" w:hanging="480"/>
-      </w:pPr>
-    </w:lvl>
-    <w:lvl w:ilvl="4">
-      <w:numFmt w:val="bullet"/>
-      <w:lvlText w:val=" "/>
-      <w:lvlJc w:val="left"/>
-      <w:pPr>
-        <w:tabs>
-          <w:tab w:val="num" w:pos="2880"/>
-        </w:tabs>
-        <w:ind w:left="3360" w:hanging="480"/>
-      </w:pPr>
-    </w:lvl>
-    <w:lvl w:ilvl="5">
-      <w:numFmt w:val="bullet"/>
-      <w:lvlText w:val=" "/>
-      <w:lvlJc w:val="left"/>
-      <w:pPr>
-        <w:tabs>
-          <w:tab w:val="num" w:pos="3600"/>
-        </w:tabs>
-        <w:ind w:left="4080" w:hanging="480"/>
-      </w:pPr>
-    </w:lvl>
-    <w:lvl w:ilvl="6">
-      <w:numFmt w:val="bullet"/>
-      <w:lvlText w:val=" "/>
-      <w:lvlJc w:val="left"/>
-      <w:pPr>
-        <w:tabs>
-          <w:tab w:val="num" w:pos="4320"/>
-        </w:tabs>
-        <w:ind w:left="4800" w:hanging="480"/>
-      </w:pPr>
-    </w:lvl>
-    <w:lvl w:ilvl="7">
-      <w:numFmt w:val="decimal"/>
-      <w:lvlText w:val=""/>
-      <w:lvlJc w:val="left"/>
-    </w:lvl>
-    <w:lvl w:ilvl="8">
-      <w:numFmt w:val="decimal"/>
-      <w:lvlText w:val=""/>
-      <w:lvlJc w:val="left"/>
-    </w:lvl>
-  </w:abstractNum>
-  <w:abstractNum w:abstractNumId="2">
-    <w:nsid w:val="BBC7679D"/>
-    <w:multiLevelType w:val="multilevel"/>
-    <w:tmpl w:val="051ED16E"/>
+    <w:tmpl w:val="0A2CB604"/>
     <w:lvl w:ilvl="0">
       <w:numFmt w:val="bullet"/>
       <w:lvlText w:val="•"/>
@@ -1939,935 +1749,26 @@
       </w:pPr>
     </w:lvl>
     <w:lvl w:ilvl="7">
-      <w:numFmt w:val="decimal"/>
-      <w:lvlText w:val=""/>
+      <w:numFmt w:val="bullet"/>
+      <w:lvlText w:val="–"/>
       <w:lvlJc w:val="left"/>
+      <w:pPr>
+        <w:tabs>
+          <w:tab w:val="num" w:pos="5040"/>
+        </w:tabs>
+        <w:ind w:left="5520" w:hanging="480"/>
+      </w:pPr>
     </w:lvl>
     <w:lvl w:ilvl="8">
-      <w:numFmt w:val="decimal"/>
-      <w:lvlText w:val=""/>
-      <w:lvlJc w:val="left"/>
-    </w:lvl>
-  </w:abstractNum>
-  <w:abstractNum w:abstractNumId="3">
-    <w:nsid w:val="CC549191"/>
-    <w:multiLevelType w:val="multilevel"/>
-    <w:tmpl w:val="BDF25F98"/>
-    <w:lvl w:ilvl="0">
       <w:numFmt w:val="bullet"/>
       <w:lvlText w:val="•"/>
       <w:lvlJc w:val="left"/>
       <w:pPr>
         <w:tabs>
-          <w:tab w:val="num" w:pos="0"/>
+          <w:tab w:val="num" w:pos="5760"/>
         </w:tabs>
-        <w:ind w:left="480" w:hanging="480"/>
-      </w:pPr>
-    </w:lvl>
-    <w:lvl w:ilvl="1">
-      <w:numFmt w:val="bullet"/>
-      <w:lvlText w:val="–"/>
-      <w:lvlJc w:val="left"/>
-      <w:pPr>
-        <w:tabs>
-          <w:tab w:val="num" w:pos="720"/>
-        </w:tabs>
-        <w:ind w:left="1200" w:hanging="480"/>
-      </w:pPr>
-    </w:lvl>
-    <w:lvl w:ilvl="2">
-      <w:numFmt w:val="bullet"/>
-      <w:lvlText w:val="•"/>
-      <w:lvlJc w:val="left"/>
-      <w:pPr>
-        <w:tabs>
-          <w:tab w:val="num" w:pos="1440"/>
-        </w:tabs>
-        <w:ind w:left="1920" w:hanging="480"/>
-      </w:pPr>
-    </w:lvl>
-    <w:lvl w:ilvl="3">
-      <w:numFmt w:val="bullet"/>
-      <w:lvlText w:val="–"/>
-      <w:lvlJc w:val="left"/>
-      <w:pPr>
-        <w:tabs>
-          <w:tab w:val="num" w:pos="2160"/>
-        </w:tabs>
-        <w:ind w:left="2640" w:hanging="480"/>
-      </w:pPr>
-    </w:lvl>
-    <w:lvl w:ilvl="4">
-      <w:numFmt w:val="bullet"/>
-      <w:lvlText w:val="•"/>
-      <w:lvlJc w:val="left"/>
-      <w:pPr>
-        <w:tabs>
-          <w:tab w:val="num" w:pos="2880"/>
-        </w:tabs>
-        <w:ind w:left="3360" w:hanging="480"/>
-      </w:pPr>
-    </w:lvl>
-    <w:lvl w:ilvl="5">
-      <w:numFmt w:val="bullet"/>
-      <w:lvlText w:val="–"/>
-      <w:lvlJc w:val="left"/>
-      <w:pPr>
-        <w:tabs>
-          <w:tab w:val="num" w:pos="3600"/>
-        </w:tabs>
-        <w:ind w:left="4080" w:hanging="480"/>
-      </w:pPr>
-    </w:lvl>
-    <w:lvl w:ilvl="6">
-      <w:numFmt w:val="bullet"/>
-      <w:lvlText w:val="•"/>
-      <w:lvlJc w:val="left"/>
-      <w:pPr>
-        <w:tabs>
-          <w:tab w:val="num" w:pos="4320"/>
-        </w:tabs>
-        <w:ind w:left="4800" w:hanging="480"/>
-      </w:pPr>
-    </w:lvl>
-    <w:lvl w:ilvl="7">
-      <w:numFmt w:val="decimal"/>
-      <w:lvlText w:val=""/>
-      <w:lvlJc w:val="left"/>
-    </w:lvl>
-    <w:lvl w:ilvl="8">
-      <w:numFmt w:val="decimal"/>
-      <w:lvlText w:val=""/>
-      <w:lvlJc w:val="left"/>
-    </w:lvl>
-  </w:abstractNum>
-  <w:abstractNum w:abstractNumId="4">
-    <w:nsid w:val="D3F2B2BB"/>
-    <w:multiLevelType w:val="multilevel"/>
-    <w:tmpl w:val="50229F08"/>
-    <w:lvl w:ilvl="0">
-      <w:numFmt w:val="bullet"/>
-      <w:lvlText w:val="•"/>
-      <w:lvlJc w:val="left"/>
-      <w:pPr>
-        <w:tabs>
-          <w:tab w:val="num" w:pos="0"/>
-        </w:tabs>
-        <w:ind w:left="480" w:hanging="480"/>
-      </w:pPr>
-    </w:lvl>
-    <w:lvl w:ilvl="1">
-      <w:numFmt w:val="bullet"/>
-      <w:lvlText w:val="–"/>
-      <w:lvlJc w:val="left"/>
-      <w:pPr>
-        <w:tabs>
-          <w:tab w:val="num" w:pos="720"/>
-        </w:tabs>
-        <w:ind w:left="1200" w:hanging="480"/>
-      </w:pPr>
-    </w:lvl>
-    <w:lvl w:ilvl="2">
-      <w:numFmt w:val="bullet"/>
-      <w:lvlText w:val="•"/>
-      <w:lvlJc w:val="left"/>
-      <w:pPr>
-        <w:tabs>
-          <w:tab w:val="num" w:pos="1440"/>
-        </w:tabs>
-        <w:ind w:left="1920" w:hanging="480"/>
-      </w:pPr>
-    </w:lvl>
-    <w:lvl w:ilvl="3">
-      <w:numFmt w:val="bullet"/>
-      <w:lvlText w:val="–"/>
-      <w:lvlJc w:val="left"/>
-      <w:pPr>
-        <w:tabs>
-          <w:tab w:val="num" w:pos="2160"/>
-        </w:tabs>
-        <w:ind w:left="2640" w:hanging="480"/>
-      </w:pPr>
-    </w:lvl>
-    <w:lvl w:ilvl="4">
-      <w:numFmt w:val="bullet"/>
-      <w:lvlText w:val="•"/>
-      <w:lvlJc w:val="left"/>
-      <w:pPr>
-        <w:tabs>
-          <w:tab w:val="num" w:pos="2880"/>
-        </w:tabs>
-        <w:ind w:left="3360" w:hanging="480"/>
-      </w:pPr>
-    </w:lvl>
-    <w:lvl w:ilvl="5">
-      <w:numFmt w:val="bullet"/>
-      <w:lvlText w:val="–"/>
-      <w:lvlJc w:val="left"/>
-      <w:pPr>
-        <w:tabs>
-          <w:tab w:val="num" w:pos="3600"/>
-        </w:tabs>
-        <w:ind w:left="4080" w:hanging="480"/>
-      </w:pPr>
-    </w:lvl>
-    <w:lvl w:ilvl="6">
-      <w:numFmt w:val="bullet"/>
-      <w:lvlText w:val="•"/>
-      <w:lvlJc w:val="left"/>
-      <w:pPr>
-        <w:tabs>
-          <w:tab w:val="num" w:pos="4320"/>
-        </w:tabs>
-        <w:ind w:left="4800" w:hanging="480"/>
-      </w:pPr>
-    </w:lvl>
-    <w:lvl w:ilvl="7">
-      <w:numFmt w:val="decimal"/>
-      <w:lvlText w:val=""/>
-      <w:lvlJc w:val="left"/>
-    </w:lvl>
-    <w:lvl w:ilvl="8">
-      <w:numFmt w:val="decimal"/>
-      <w:lvlText w:val=""/>
-      <w:lvlJc w:val="left"/>
-    </w:lvl>
-  </w:abstractNum>
-  <w:abstractNum w:abstractNumId="5">
-    <w:nsid w:val="DCC4953C"/>
-    <w:multiLevelType w:val="multilevel"/>
-    <w:tmpl w:val="9152618A"/>
-    <w:lvl w:ilvl="0">
-      <w:numFmt w:val="bullet"/>
-      <w:lvlText w:val=" "/>
-      <w:lvlJc w:val="left"/>
-      <w:pPr>
-        <w:tabs>
-          <w:tab w:val="num" w:pos="0"/>
-        </w:tabs>
-        <w:ind w:left="480" w:hanging="480"/>
-      </w:pPr>
-    </w:lvl>
-    <w:lvl w:ilvl="1">
-      <w:numFmt w:val="bullet"/>
-      <w:lvlText w:val=" "/>
-      <w:lvlJc w:val="left"/>
-      <w:pPr>
-        <w:tabs>
-          <w:tab w:val="num" w:pos="720"/>
-        </w:tabs>
-        <w:ind w:left="1200" w:hanging="480"/>
-      </w:pPr>
-    </w:lvl>
-    <w:lvl w:ilvl="2">
-      <w:numFmt w:val="bullet"/>
-      <w:lvlText w:val=" "/>
-      <w:lvlJc w:val="left"/>
-      <w:pPr>
-        <w:tabs>
-          <w:tab w:val="num" w:pos="1440"/>
-        </w:tabs>
-        <w:ind w:left="1920" w:hanging="480"/>
-      </w:pPr>
-    </w:lvl>
-    <w:lvl w:ilvl="3">
-      <w:numFmt w:val="bullet"/>
-      <w:lvlText w:val=" "/>
-      <w:lvlJc w:val="left"/>
-      <w:pPr>
-        <w:tabs>
-          <w:tab w:val="num" w:pos="2160"/>
-        </w:tabs>
-        <w:ind w:left="2640" w:hanging="480"/>
-      </w:pPr>
-    </w:lvl>
-    <w:lvl w:ilvl="4">
-      <w:numFmt w:val="bullet"/>
-      <w:lvlText w:val=" "/>
-      <w:lvlJc w:val="left"/>
-      <w:pPr>
-        <w:tabs>
-          <w:tab w:val="num" w:pos="2880"/>
-        </w:tabs>
-        <w:ind w:left="3360" w:hanging="480"/>
-      </w:pPr>
-    </w:lvl>
-    <w:lvl w:ilvl="5">
-      <w:numFmt w:val="bullet"/>
-      <w:lvlText w:val=" "/>
-      <w:lvlJc w:val="left"/>
-      <w:pPr>
-        <w:tabs>
-          <w:tab w:val="num" w:pos="3600"/>
-        </w:tabs>
-        <w:ind w:left="4080" w:hanging="480"/>
-      </w:pPr>
-    </w:lvl>
-    <w:lvl w:ilvl="6">
-      <w:numFmt w:val="bullet"/>
-      <w:lvlText w:val=" "/>
-      <w:lvlJc w:val="left"/>
-      <w:pPr>
-        <w:tabs>
-          <w:tab w:val="num" w:pos="4320"/>
-        </w:tabs>
-        <w:ind w:left="4800" w:hanging="480"/>
-      </w:pPr>
-    </w:lvl>
-    <w:lvl w:ilvl="7">
-      <w:numFmt w:val="decimal"/>
-      <w:lvlText w:val=""/>
-      <w:lvlJc w:val="left"/>
-    </w:lvl>
-    <w:lvl w:ilvl="8">
-      <w:numFmt w:val="decimal"/>
-      <w:lvlText w:val=""/>
-      <w:lvlJc w:val="left"/>
-    </w:lvl>
-  </w:abstractNum>
-  <w:abstractNum w:abstractNumId="6">
-    <w:nsid w:val="FFFFFF7C"/>
-    <w:multiLevelType w:val="singleLevel"/>
-    <w:tmpl w:val="4A88B6FC"/>
-    <w:lvl w:ilvl="0">
-      <w:start w:val="1"/>
-      <w:numFmt w:val="decimal"/>
-      <w:lvlText w:val="%1."/>
-      <w:lvlJc w:val="left"/>
-      <w:pPr>
-        <w:tabs>
-          <w:tab w:val="num" w:pos="1492"/>
-        </w:tabs>
-        <w:ind w:left="1492" w:hanging="360"/>
-      </w:pPr>
-    </w:lvl>
-  </w:abstractNum>
-  <w:abstractNum w:abstractNumId="7">
-    <w:nsid w:val="FFFFFF7D"/>
-    <w:multiLevelType w:val="singleLevel"/>
-    <w:tmpl w:val="FA6ED740"/>
-    <w:lvl w:ilvl="0">
-      <w:start w:val="1"/>
-      <w:numFmt w:val="decimal"/>
-      <w:lvlText w:val="%1."/>
-      <w:lvlJc w:val="left"/>
-      <w:pPr>
-        <w:tabs>
-          <w:tab w:val="num" w:pos="1209"/>
-        </w:tabs>
-        <w:ind w:left="1209" w:hanging="360"/>
-      </w:pPr>
-    </w:lvl>
-  </w:abstractNum>
-  <w:abstractNum w:abstractNumId="8">
-    <w:nsid w:val="FFFFFF7E"/>
-    <w:multiLevelType w:val="singleLevel"/>
-    <w:tmpl w:val="2F30D526"/>
-    <w:lvl w:ilvl="0">
-      <w:start w:val="1"/>
-      <w:numFmt w:val="decimal"/>
-      <w:lvlText w:val="%1."/>
-      <w:lvlJc w:val="left"/>
-      <w:pPr>
-        <w:tabs>
-          <w:tab w:val="num" w:pos="926"/>
-        </w:tabs>
-        <w:ind w:left="926" w:hanging="360"/>
-      </w:pPr>
-    </w:lvl>
-  </w:abstractNum>
-  <w:abstractNum w:abstractNumId="9">
-    <w:nsid w:val="FFFFFF7F"/>
-    <w:multiLevelType w:val="singleLevel"/>
-    <w:tmpl w:val="39A25158"/>
-    <w:lvl w:ilvl="0">
-      <w:start w:val="1"/>
-      <w:numFmt w:val="decimal"/>
-      <w:lvlText w:val="%1."/>
-      <w:lvlJc w:val="left"/>
-      <w:pPr>
-        <w:tabs>
-          <w:tab w:val="num" w:pos="643"/>
-        </w:tabs>
-        <w:ind w:left="643" w:hanging="360"/>
-      </w:pPr>
-    </w:lvl>
-  </w:abstractNum>
-  <w:abstractNum w:abstractNumId="10">
-    <w:nsid w:val="FFFFFF80"/>
-    <w:multiLevelType w:val="singleLevel"/>
-    <w:tmpl w:val="C48A671E"/>
-    <w:lvl w:ilvl="0">
-      <w:start w:val="1"/>
-      <w:numFmt w:val="bullet"/>
-      <w:lvlText w:val=""/>
-      <w:lvlJc w:val="left"/>
-      <w:pPr>
-        <w:tabs>
-          <w:tab w:val="num" w:pos="1492"/>
-        </w:tabs>
-        <w:ind w:left="1492" w:hanging="360"/>
-      </w:pPr>
-      <w:rPr>
-        <w:rFonts w:ascii="Symbol" w:hAnsi="Symbol" w:hint="default"/>
-      </w:rPr>
-    </w:lvl>
-  </w:abstractNum>
-  <w:abstractNum w:abstractNumId="11">
-    <w:nsid w:val="FFFFFF81"/>
-    <w:multiLevelType w:val="singleLevel"/>
-    <w:tmpl w:val="D33C3DAE"/>
-    <w:lvl w:ilvl="0">
-      <w:start w:val="1"/>
-      <w:numFmt w:val="bullet"/>
-      <w:lvlText w:val=""/>
-      <w:lvlJc w:val="left"/>
-      <w:pPr>
-        <w:tabs>
-          <w:tab w:val="num" w:pos="1209"/>
-        </w:tabs>
-        <w:ind w:left="1209" w:hanging="360"/>
-      </w:pPr>
-      <w:rPr>
-        <w:rFonts w:ascii="Symbol" w:hAnsi="Symbol" w:hint="default"/>
-      </w:rPr>
-    </w:lvl>
-  </w:abstractNum>
-  <w:abstractNum w:abstractNumId="12">
-    <w:nsid w:val="FFFFFF82"/>
-    <w:multiLevelType w:val="singleLevel"/>
-    <w:tmpl w:val="F7E82068"/>
-    <w:lvl w:ilvl="0">
-      <w:start w:val="1"/>
-      <w:numFmt w:val="bullet"/>
-      <w:lvlText w:val=""/>
-      <w:lvlJc w:val="left"/>
-      <w:pPr>
-        <w:tabs>
-          <w:tab w:val="num" w:pos="926"/>
-        </w:tabs>
-        <w:ind w:left="926" w:hanging="360"/>
-      </w:pPr>
-      <w:rPr>
-        <w:rFonts w:ascii="Symbol" w:hAnsi="Symbol" w:hint="default"/>
-      </w:rPr>
-    </w:lvl>
-  </w:abstractNum>
-  <w:abstractNum w:abstractNumId="13">
-    <w:nsid w:val="FFFFFF83"/>
-    <w:multiLevelType w:val="singleLevel"/>
-    <w:tmpl w:val="27263A68"/>
-    <w:lvl w:ilvl="0">
-      <w:start w:val="1"/>
-      <w:numFmt w:val="bullet"/>
-      <w:lvlText w:val=""/>
-      <w:lvlJc w:val="left"/>
-      <w:pPr>
-        <w:tabs>
-          <w:tab w:val="num" w:pos="643"/>
-        </w:tabs>
-        <w:ind w:left="643" w:hanging="360"/>
-      </w:pPr>
-      <w:rPr>
-        <w:rFonts w:ascii="Symbol" w:hAnsi="Symbol" w:hint="default"/>
-      </w:rPr>
-    </w:lvl>
-  </w:abstractNum>
-  <w:abstractNum w:abstractNumId="14">
-    <w:nsid w:val="FFFFFF88"/>
-    <w:multiLevelType w:val="singleLevel"/>
-    <w:tmpl w:val="23F829E6"/>
-    <w:lvl w:ilvl="0">
-      <w:start w:val="1"/>
-      <w:numFmt w:val="decimal"/>
-      <w:lvlText w:val="%1."/>
-      <w:lvlJc w:val="left"/>
-      <w:pPr>
-        <w:tabs>
-          <w:tab w:val="num" w:pos="360"/>
-        </w:tabs>
-        <w:ind w:left="360" w:hanging="360"/>
-      </w:pPr>
-    </w:lvl>
-  </w:abstractNum>
-  <w:abstractNum w:abstractNumId="15">
-    <w:nsid w:val="FFFFFF89"/>
-    <w:multiLevelType w:val="singleLevel"/>
-    <w:tmpl w:val="F502E53E"/>
-    <w:lvl w:ilvl="0">
-      <w:start w:val="1"/>
-      <w:numFmt w:val="bullet"/>
-      <w:lvlText w:val=""/>
-      <w:lvlJc w:val="left"/>
-      <w:pPr>
-        <w:tabs>
-          <w:tab w:val="num" w:pos="360"/>
-        </w:tabs>
-        <w:ind w:left="360" w:hanging="360"/>
-      </w:pPr>
-      <w:rPr>
-        <w:rFonts w:ascii="Symbol" w:hAnsi="Symbol" w:hint="default"/>
-      </w:rPr>
-    </w:lvl>
-  </w:abstractNum>
-  <w:abstractNum w:abstractNumId="16">
-    <w:nsid w:val="4E80B54D"/>
-    <w:multiLevelType w:val="multilevel"/>
-    <w:tmpl w:val="7F369854"/>
-    <w:lvl w:ilvl="0">
-      <w:numFmt w:val="bullet"/>
-      <w:lvlText w:val="•"/>
-      <w:lvlJc w:val="left"/>
-      <w:pPr>
-        <w:tabs>
-          <w:tab w:val="num" w:pos="0"/>
-        </w:tabs>
-        <w:ind w:left="480" w:hanging="480"/>
-      </w:pPr>
-    </w:lvl>
-    <w:lvl w:ilvl="1">
-      <w:numFmt w:val="bullet"/>
-      <w:lvlText w:val="–"/>
-      <w:lvlJc w:val="left"/>
-      <w:pPr>
-        <w:tabs>
-          <w:tab w:val="num" w:pos="720"/>
-        </w:tabs>
-        <w:ind w:left="1200" w:hanging="480"/>
-      </w:pPr>
-    </w:lvl>
-    <w:lvl w:ilvl="2">
-      <w:numFmt w:val="bullet"/>
-      <w:lvlText w:val="•"/>
-      <w:lvlJc w:val="left"/>
-      <w:pPr>
-        <w:tabs>
-          <w:tab w:val="num" w:pos="1440"/>
-        </w:tabs>
-        <w:ind w:left="1920" w:hanging="480"/>
-      </w:pPr>
-    </w:lvl>
-    <w:lvl w:ilvl="3">
-      <w:numFmt w:val="bullet"/>
-      <w:lvlText w:val="–"/>
-      <w:lvlJc w:val="left"/>
-      <w:pPr>
-        <w:tabs>
-          <w:tab w:val="num" w:pos="2160"/>
-        </w:tabs>
-        <w:ind w:left="2640" w:hanging="480"/>
-      </w:pPr>
-    </w:lvl>
-    <w:lvl w:ilvl="4">
-      <w:numFmt w:val="bullet"/>
-      <w:lvlText w:val="•"/>
-      <w:lvlJc w:val="left"/>
-      <w:pPr>
-        <w:tabs>
-          <w:tab w:val="num" w:pos="2880"/>
-        </w:tabs>
-        <w:ind w:left="3360" w:hanging="480"/>
-      </w:pPr>
-    </w:lvl>
-    <w:lvl w:ilvl="5">
-      <w:numFmt w:val="bullet"/>
-      <w:lvlText w:val="–"/>
-      <w:lvlJc w:val="left"/>
-      <w:pPr>
-        <w:tabs>
-          <w:tab w:val="num" w:pos="3600"/>
-        </w:tabs>
-        <w:ind w:left="4080" w:hanging="480"/>
-      </w:pPr>
-    </w:lvl>
-    <w:lvl w:ilvl="6">
-      <w:numFmt w:val="bullet"/>
-      <w:lvlText w:val="•"/>
-      <w:lvlJc w:val="left"/>
-      <w:pPr>
-        <w:tabs>
-          <w:tab w:val="num" w:pos="4320"/>
-        </w:tabs>
-        <w:ind w:left="4800" w:hanging="480"/>
-      </w:pPr>
-    </w:lvl>
-    <w:lvl w:ilvl="7">
-      <w:numFmt w:val="decimal"/>
-      <w:lvlText w:val=""/>
-      <w:lvlJc w:val="left"/>
-    </w:lvl>
-    <w:lvl w:ilvl="8">
-      <w:numFmt w:val="decimal"/>
-      <w:lvlText w:val=""/>
-      <w:lvlJc w:val="left"/>
-    </w:lvl>
-  </w:abstractNum>
-  <w:abstractNum w:abstractNumId="17">
-    <w:nsid w:val="596A1A11"/>
-    <w:multiLevelType w:val="multilevel"/>
-    <w:tmpl w:val="B0B81410"/>
-    <w:lvl w:ilvl="0">
-      <w:numFmt w:val="bullet"/>
-      <w:lvlText w:val="•"/>
-      <w:lvlJc w:val="left"/>
-      <w:pPr>
-        <w:tabs>
-          <w:tab w:val="num" w:pos="0"/>
-        </w:tabs>
-        <w:ind w:left="480" w:hanging="480"/>
-      </w:pPr>
-    </w:lvl>
-    <w:lvl w:ilvl="1">
-      <w:numFmt w:val="bullet"/>
-      <w:lvlText w:val="–"/>
-      <w:lvlJc w:val="left"/>
-      <w:pPr>
-        <w:tabs>
-          <w:tab w:val="num" w:pos="720"/>
-        </w:tabs>
-        <w:ind w:left="1200" w:hanging="480"/>
-      </w:pPr>
-    </w:lvl>
-    <w:lvl w:ilvl="2">
-      <w:numFmt w:val="bullet"/>
-      <w:lvlText w:val="•"/>
-      <w:lvlJc w:val="left"/>
-      <w:pPr>
-        <w:tabs>
-          <w:tab w:val="num" w:pos="1440"/>
-        </w:tabs>
-        <w:ind w:left="1920" w:hanging="480"/>
-      </w:pPr>
-    </w:lvl>
-    <w:lvl w:ilvl="3">
-      <w:numFmt w:val="bullet"/>
-      <w:lvlText w:val="–"/>
-      <w:lvlJc w:val="left"/>
-      <w:pPr>
-        <w:tabs>
-          <w:tab w:val="num" w:pos="2160"/>
-        </w:tabs>
-        <w:ind w:left="2640" w:hanging="480"/>
-      </w:pPr>
-    </w:lvl>
-    <w:lvl w:ilvl="4">
-      <w:numFmt w:val="bullet"/>
-      <w:lvlText w:val="•"/>
-      <w:lvlJc w:val="left"/>
-      <w:pPr>
-        <w:tabs>
-          <w:tab w:val="num" w:pos="2880"/>
-        </w:tabs>
-        <w:ind w:left="3360" w:hanging="480"/>
-      </w:pPr>
-    </w:lvl>
-    <w:lvl w:ilvl="5">
-      <w:numFmt w:val="bullet"/>
-      <w:lvlText w:val="–"/>
-      <w:lvlJc w:val="left"/>
-      <w:pPr>
-        <w:tabs>
-          <w:tab w:val="num" w:pos="3600"/>
-        </w:tabs>
-        <w:ind w:left="4080" w:hanging="480"/>
-      </w:pPr>
-    </w:lvl>
-    <w:lvl w:ilvl="6">
-      <w:numFmt w:val="bullet"/>
-      <w:lvlText w:val="•"/>
-      <w:lvlJc w:val="left"/>
-      <w:pPr>
-        <w:tabs>
-          <w:tab w:val="num" w:pos="4320"/>
-        </w:tabs>
-        <w:ind w:left="4800" w:hanging="480"/>
-      </w:pPr>
-    </w:lvl>
-    <w:lvl w:ilvl="7">
-      <w:numFmt w:val="decimal"/>
-      <w:lvlText w:val=""/>
-      <w:lvlJc w:val="left"/>
-    </w:lvl>
-    <w:lvl w:ilvl="8">
-      <w:numFmt w:val="decimal"/>
-      <w:lvlText w:val=""/>
-      <w:lvlJc w:val="left"/>
-    </w:lvl>
-  </w:abstractNum>
-  <w:abstractNum w:abstractNumId="18">
-    <w:nsid w:val="6456636B"/>
-    <w:multiLevelType w:val="multilevel"/>
-    <w:tmpl w:val="33E43974"/>
-    <w:lvl w:ilvl="0">
-      <w:numFmt w:val="bullet"/>
-      <w:lvlText w:val=" "/>
-      <w:lvlJc w:val="left"/>
-      <w:pPr>
-        <w:tabs>
-          <w:tab w:val="num" w:pos="0"/>
-        </w:tabs>
-        <w:ind w:left="480" w:hanging="480"/>
-      </w:pPr>
-    </w:lvl>
-    <w:lvl w:ilvl="1">
-      <w:numFmt w:val="bullet"/>
-      <w:lvlText w:val=" "/>
-      <w:lvlJc w:val="left"/>
-      <w:pPr>
-        <w:tabs>
-          <w:tab w:val="num" w:pos="720"/>
-        </w:tabs>
-        <w:ind w:left="1200" w:hanging="480"/>
-      </w:pPr>
-    </w:lvl>
-    <w:lvl w:ilvl="2">
-      <w:numFmt w:val="bullet"/>
-      <w:lvlText w:val=" "/>
-      <w:lvlJc w:val="left"/>
-      <w:pPr>
-        <w:tabs>
-          <w:tab w:val="num" w:pos="1440"/>
-        </w:tabs>
-        <w:ind w:left="1920" w:hanging="480"/>
-      </w:pPr>
-    </w:lvl>
-    <w:lvl w:ilvl="3">
-      <w:numFmt w:val="bullet"/>
-      <w:lvlText w:val=" "/>
-      <w:lvlJc w:val="left"/>
-      <w:pPr>
-        <w:tabs>
-          <w:tab w:val="num" w:pos="2160"/>
-        </w:tabs>
-        <w:ind w:left="2640" w:hanging="480"/>
-      </w:pPr>
-    </w:lvl>
-    <w:lvl w:ilvl="4">
-      <w:numFmt w:val="bullet"/>
-      <w:lvlText w:val=" "/>
-      <w:lvlJc w:val="left"/>
-      <w:pPr>
-        <w:tabs>
-          <w:tab w:val="num" w:pos="2880"/>
-        </w:tabs>
-        <w:ind w:left="3360" w:hanging="480"/>
-      </w:pPr>
-    </w:lvl>
-    <w:lvl w:ilvl="5">
-      <w:numFmt w:val="bullet"/>
-      <w:lvlText w:val=" "/>
-      <w:lvlJc w:val="left"/>
-      <w:pPr>
-        <w:tabs>
-          <w:tab w:val="num" w:pos="3600"/>
-        </w:tabs>
-        <w:ind w:left="4080" w:hanging="480"/>
-      </w:pPr>
-    </w:lvl>
-    <w:lvl w:ilvl="6">
-      <w:numFmt w:val="bullet"/>
-      <w:lvlText w:val=" "/>
-      <w:lvlJc w:val="left"/>
-      <w:pPr>
-        <w:tabs>
-          <w:tab w:val="num" w:pos="4320"/>
-        </w:tabs>
-        <w:ind w:left="4800" w:hanging="480"/>
-      </w:pPr>
-    </w:lvl>
-    <w:lvl w:ilvl="7">
-      <w:numFmt w:val="decimal"/>
-      <w:lvlText w:val=""/>
-      <w:lvlJc w:val="left"/>
-    </w:lvl>
-    <w:lvl w:ilvl="8">
-      <w:numFmt w:val="decimal"/>
-      <w:lvlText w:val=""/>
-      <w:lvlJc w:val="left"/>
-    </w:lvl>
-  </w:abstractNum>
-  <w:abstractNum w:abstractNumId="19">
-    <w:nsid w:val="69C013DD"/>
-    <w:multiLevelType w:val="multilevel"/>
-    <w:tmpl w:val="735E5F82"/>
-    <w:lvl w:ilvl="0">
-      <w:numFmt w:val="bullet"/>
-      <w:lvlText w:val="•"/>
-      <w:lvlJc w:val="left"/>
-      <w:pPr>
-        <w:tabs>
-          <w:tab w:val="num" w:pos="0"/>
-        </w:tabs>
-        <w:ind w:left="480" w:hanging="480"/>
-      </w:pPr>
-    </w:lvl>
-    <w:lvl w:ilvl="1">
-      <w:numFmt w:val="bullet"/>
-      <w:lvlText w:val="–"/>
-      <w:lvlJc w:val="left"/>
-      <w:pPr>
-        <w:tabs>
-          <w:tab w:val="num" w:pos="720"/>
-        </w:tabs>
-        <w:ind w:left="1200" w:hanging="480"/>
-      </w:pPr>
-    </w:lvl>
-    <w:lvl w:ilvl="2">
-      <w:numFmt w:val="bullet"/>
-      <w:lvlText w:val="•"/>
-      <w:lvlJc w:val="left"/>
-      <w:pPr>
-        <w:tabs>
-          <w:tab w:val="num" w:pos="1440"/>
-        </w:tabs>
-        <w:ind w:left="1920" w:hanging="480"/>
-      </w:pPr>
-    </w:lvl>
-    <w:lvl w:ilvl="3">
-      <w:numFmt w:val="bullet"/>
-      <w:lvlText w:val="–"/>
-      <w:lvlJc w:val="left"/>
-      <w:pPr>
-        <w:tabs>
-          <w:tab w:val="num" w:pos="2160"/>
-        </w:tabs>
-        <w:ind w:left="2640" w:hanging="480"/>
-      </w:pPr>
-    </w:lvl>
-    <w:lvl w:ilvl="4">
-      <w:numFmt w:val="bullet"/>
-      <w:lvlText w:val="•"/>
-      <w:lvlJc w:val="left"/>
-      <w:pPr>
-        <w:tabs>
-          <w:tab w:val="num" w:pos="2880"/>
-        </w:tabs>
-        <w:ind w:left="3360" w:hanging="480"/>
-      </w:pPr>
-    </w:lvl>
-    <w:lvl w:ilvl="5">
-      <w:numFmt w:val="bullet"/>
-      <w:lvlText w:val="–"/>
-      <w:lvlJc w:val="left"/>
-      <w:pPr>
-        <w:tabs>
-          <w:tab w:val="num" w:pos="3600"/>
-        </w:tabs>
-        <w:ind w:left="4080" w:hanging="480"/>
-      </w:pPr>
-    </w:lvl>
-    <w:lvl w:ilvl="6">
-      <w:numFmt w:val="bullet"/>
-      <w:lvlText w:val="•"/>
-      <w:lvlJc w:val="left"/>
-      <w:pPr>
-        <w:tabs>
-          <w:tab w:val="num" w:pos="4320"/>
-        </w:tabs>
-        <w:ind w:left="4800" w:hanging="480"/>
-      </w:pPr>
-    </w:lvl>
-    <w:lvl w:ilvl="7">
-      <w:numFmt w:val="decimal"/>
-      <w:lvlText w:val=""/>
-      <w:lvlJc w:val="left"/>
-    </w:lvl>
-    <w:lvl w:ilvl="8">
-      <w:numFmt w:val="decimal"/>
-      <w:lvlText w:val=""/>
-      <w:lvlJc w:val="left"/>
-    </w:lvl>
-  </w:abstractNum>
-  <w:abstractNum w:abstractNumId="20">
-    <w:nsid w:val="7E4AE359"/>
-    <w:multiLevelType w:val="multilevel"/>
-    <w:tmpl w:val="A0C05F56"/>
-    <w:lvl w:ilvl="0">
-      <w:numFmt w:val="bullet"/>
-      <w:lvlText w:val=" "/>
-      <w:lvlJc w:val="left"/>
-      <w:pPr>
-        <w:tabs>
-          <w:tab w:val="num" w:pos="0"/>
-        </w:tabs>
-        <w:ind w:left="480" w:hanging="480"/>
-      </w:pPr>
-    </w:lvl>
-    <w:lvl w:ilvl="1">
-      <w:numFmt w:val="bullet"/>
-      <w:lvlText w:val=" "/>
-      <w:lvlJc w:val="left"/>
-      <w:pPr>
-        <w:tabs>
-          <w:tab w:val="num" w:pos="720"/>
-        </w:tabs>
-        <w:ind w:left="1200" w:hanging="480"/>
-      </w:pPr>
-    </w:lvl>
-    <w:lvl w:ilvl="2">
-      <w:numFmt w:val="bullet"/>
-      <w:lvlText w:val=" "/>
-      <w:lvlJc w:val="left"/>
-      <w:pPr>
-        <w:tabs>
-          <w:tab w:val="num" w:pos="1440"/>
-        </w:tabs>
-        <w:ind w:left="1920" w:hanging="480"/>
-      </w:pPr>
-    </w:lvl>
-    <w:lvl w:ilvl="3">
-      <w:numFmt w:val="bullet"/>
-      <w:lvlText w:val=" "/>
-      <w:lvlJc w:val="left"/>
-      <w:pPr>
-        <w:tabs>
-          <w:tab w:val="num" w:pos="2160"/>
-        </w:tabs>
-        <w:ind w:left="2640" w:hanging="480"/>
-      </w:pPr>
-    </w:lvl>
-    <w:lvl w:ilvl="4">
-      <w:numFmt w:val="bullet"/>
-      <w:lvlText w:val=" "/>
-      <w:lvlJc w:val="left"/>
-      <w:pPr>
-        <w:tabs>
-          <w:tab w:val="num" w:pos="2880"/>
-        </w:tabs>
-        <w:ind w:left="3360" w:hanging="480"/>
-      </w:pPr>
-    </w:lvl>
-    <w:lvl w:ilvl="5">
-      <w:numFmt w:val="bullet"/>
-      <w:lvlText w:val=" "/>
-      <w:lvlJc w:val="left"/>
-      <w:pPr>
-        <w:tabs>
-          <w:tab w:val="num" w:pos="3600"/>
-        </w:tabs>
-        <w:ind w:left="4080" w:hanging="480"/>
-      </w:pPr>
-    </w:lvl>
-    <w:lvl w:ilvl="6">
-      <w:numFmt w:val="bullet"/>
-      <w:lvlText w:val=" "/>
-      <w:lvlJc w:val="left"/>
-      <w:pPr>
-        <w:tabs>
-          <w:tab w:val="num" w:pos="4320"/>
-        </w:tabs>
-        <w:ind w:left="4800" w:hanging="480"/>
-      </w:pPr>
-    </w:lvl>
-    <w:lvl w:ilvl="7">
-      <w:numFmt w:val="decimal"/>
-      <w:lvlText w:val=""/>
-      <w:lvlJc w:val="left"/>
-    </w:lvl>
-    <w:lvl w:ilvl="8">
-      <w:numFmt w:val="decimal"/>
-      <w:lvlText w:val=""/>
-      <w:lvlJc w:val="left"/>
+        <w:ind w:left="6240" w:hanging="480"/>
+      </w:pPr>
     </w:lvl>
   </w:abstractNum>
   <w:abstractNum w:abstractNumId="990">
@@ -3077,148 +1978,10 @@
     </w:lvl>
   </w:abstractNum>
   <w:num w:numId="1">
-    <w:abstractNumId w:val="3"/>
+    <w:abstractNumId w:val="0"/>
   </w:num>
   <w:num w:numId="2">
-    <w:abstractNumId w:val="3"/>
-  </w:num>
-  <w:num w:numId="3">
-    <w:abstractNumId w:val="3"/>
-  </w:num>
-  <w:num w:numId="4">
-    <w:abstractNumId w:val="3"/>
-  </w:num>
-  <w:num w:numId="5">
-    <w:abstractNumId w:val="3"/>
-  </w:num>
-  <w:num w:numId="6">
-    <w:abstractNumId w:val="3"/>
-  </w:num>
-  <w:num w:numId="7">
-    <w:abstractNumId w:val="18"/>
-  </w:num>
-  <w:num w:numId="8">
-    <w:abstractNumId w:val="19"/>
-  </w:num>
-  <w:num w:numId="9">
-    <w:abstractNumId w:val="19"/>
-  </w:num>
-  <w:num w:numId="10">
-    <w:abstractNumId w:val="19"/>
-  </w:num>
-  <w:num w:numId="11">
-    <w:abstractNumId w:val="19"/>
-  </w:num>
-  <w:num w:numId="12">
-    <w:abstractNumId w:val="19"/>
-  </w:num>
-  <w:num w:numId="13">
-    <w:abstractNumId w:val="19"/>
-  </w:num>
-  <w:num w:numId="14">
-    <w:abstractNumId w:val="14"/>
-  </w:num>
-  <w:num w:numId="15">
-    <w:abstractNumId w:val="9"/>
-  </w:num>
-  <w:num w:numId="16">
-    <w:abstractNumId w:val="8"/>
-  </w:num>
-  <w:num w:numId="17">
-    <w:abstractNumId w:val="7"/>
-  </w:num>
-  <w:num w:numId="18">
-    <w:abstractNumId w:val="6"/>
-  </w:num>
-  <w:num w:numId="19">
-    <w:abstractNumId w:val="15"/>
-  </w:num>
-  <w:num w:numId="20">
-    <w:abstractNumId w:val="13"/>
-  </w:num>
-  <w:num w:numId="21">
-    <w:abstractNumId w:val="12"/>
-  </w:num>
-  <w:num w:numId="22">
-    <w:abstractNumId w:val="11"/>
-  </w:num>
-  <w:num w:numId="23">
-    <w:abstractNumId w:val="10"/>
-  </w:num>
-  <w:num w:numId="24">
-    <w:abstractNumId w:val="5"/>
-  </w:num>
-  <w:num w:numId="25">
-    <w:abstractNumId w:val="16"/>
-  </w:num>
-  <w:num w:numId="26">
-    <w:abstractNumId w:val="16"/>
-  </w:num>
-  <w:num w:numId="27">
-    <w:abstractNumId w:val="16"/>
-  </w:num>
-  <w:num w:numId="28">
-    <w:abstractNumId w:val="16"/>
-  </w:num>
-  <w:num w:numId="29">
-    <w:abstractNumId w:val="16"/>
-  </w:num>
-  <w:num w:numId="30">
-    <w:abstractNumId w:val="16"/>
-  </w:num>
-  <w:num w:numId="31">
-    <w:abstractNumId w:val="20"/>
-  </w:num>
-  <w:num w:numId="32">
-    <w:abstractNumId w:val="2"/>
-  </w:num>
-  <w:num w:numId="33">
-    <w:abstractNumId w:val="2"/>
-  </w:num>
-  <w:num w:numId="34">
-    <w:abstractNumId w:val="2"/>
-  </w:num>
-  <w:num w:numId="35">
-    <w:abstractNumId w:val="2"/>
-  </w:num>
-  <w:num w:numId="36">
-    <w:abstractNumId w:val="2"/>
-  </w:num>
-  <w:num w:numId="37">
-    <w:abstractNumId w:val="2"/>
-  </w:num>
-  <w:num w:numId="38">
-    <w:abstractNumId w:val="1"/>
-  </w:num>
-  <w:num w:numId="39">
-    <w:abstractNumId w:val="17"/>
-  </w:num>
-  <w:num w:numId="40">
-    <w:abstractNumId w:val="17"/>
-  </w:num>
-  <w:num w:numId="41">
-    <w:abstractNumId w:val="17"/>
-  </w:num>
-  <w:num w:numId="42">
-    <w:abstractNumId w:val="17"/>
-  </w:num>
-  <w:num w:numId="43">
-    <w:abstractNumId w:val="17"/>
-  </w:num>
-  <w:num w:numId="44">
-    <w:abstractNumId w:val="17"/>
-  </w:num>
-  <w:num w:numId="45">
-    <w:abstractNumId w:val="17"/>
-  </w:num>
-  <w:num w:numId="46">
     <w:abstractNumId w:val="0"/>
-  </w:num>
-  <w:num w:numId="47">
-    <w:abstractNumId w:val="4"/>
-  </w:num>
-  <w:num w:numId="48">
-    <w:abstractNumId w:val="4"/>
   </w:num>
   <w:num w:numId="1000">
     <w:abstractNumId w:val="990"/>
@@ -3233,7 +1996,7 @@
 </file>
 
 <file path=word/styles.xml><?xml version="1.0" encoding="utf-8"?>
-<w:styles xmlns:mc="http://schemas.openxmlformats.org/markup-compatibility/2006" xmlns:r="http://schemas.openxmlformats.org/officeDocument/2006/relationships" xmlns:w="http://schemas.openxmlformats.org/wordprocessingml/2006/main" xmlns:w14="http://schemas.microsoft.com/office/word/2010/wordml" xmlns:w15="http://schemas.microsoft.com/office/word/2012/wordml" mc:Ignorable="w14 w15">
+<w:styles xmlns:mc="http://schemas.openxmlformats.org/markup-compatibility/2006" xmlns:r="http://schemas.openxmlformats.org/officeDocument/2006/relationships" xmlns:w="http://schemas.openxmlformats.org/wordprocessingml/2006/main" xmlns:w14="http://schemas.microsoft.com/office/word/2010/wordml" xmlns:w15="http://schemas.microsoft.com/office/word/2012/wordml" xmlns:w16cex="http://schemas.microsoft.com/office/word/2018/wordml/cex" xmlns:w16cid="http://schemas.microsoft.com/office/word/2016/wordml/cid" xmlns:w16="http://schemas.microsoft.com/office/word/2018/wordml" xmlns:w16se="http://schemas.microsoft.com/office/word/2015/wordml/symex" mc:Ignorable="w14 w15 w16se w16cid w16 w16cex">
   <w:docDefaults>
     <w:rPrDefault>
       <w:rPr>
@@ -3249,7 +2012,7 @@
       </w:pPr>
     </w:pPrDefault>
   </w:docDefaults>
-  <w:latentStyles w:defLockedState="0" w:defUIPriority="0" w:defSemiHidden="0" w:defUnhideWhenUsed="0" w:defQFormat="0" w:count="371">
+  <w:latentStyles w:defLockedState="0" w:defUIPriority="0" w:defSemiHidden="0" w:defUnhideWhenUsed="0" w:defQFormat="0" w:count="376">
     <w:lsdException w:name="index 1" w:semiHidden="1" w:unhideWhenUsed="1"/>
     <w:lsdException w:name="index 7" w:semiHidden="1" w:unhideWhenUsed="1"/>
     <w:lsdException w:name="index 8" w:semiHidden="1" w:unhideWhenUsed="1"/>
@@ -3577,15 +2340,20 @@
     <w:lsdException w:name="List Table 5 Dark Accent 6" w:uiPriority="50"/>
     <w:lsdException w:name="List Table 6 Colorful Accent 6" w:uiPriority="51"/>
     <w:lsdException w:name="List Table 7 Colorful Accent 6" w:uiPriority="52"/>
+    <w:lsdException w:name="Mention" w:semiHidden="1" w:uiPriority="99" w:unhideWhenUsed="1"/>
+    <w:lsdException w:name="Smart Hyperlink" w:semiHidden="1" w:uiPriority="99" w:unhideWhenUsed="1"/>
+    <w:lsdException w:name="Hashtag" w:semiHidden="1" w:uiPriority="99" w:unhideWhenUsed="1"/>
+    <w:lsdException w:name="Unresolved Mention" w:semiHidden="1" w:uiPriority="99" w:unhideWhenUsed="1"/>
+    <w:lsdException w:name="Smart Link" w:semiHidden="1" w:uiPriority="99" w:unhideWhenUsed="1"/>
   </w:latentStyles>
   <w:style w:type="paragraph" w:default="1" w:styleId="Normal">
     <w:name w:val="Normal"/>
     <w:qFormat/>
   </w:style>
-  <w:style w:type="paragraph" w:styleId="Ttulo1">
+  <w:style w:type="paragraph" w:styleId="Heading1">
     <w:name w:val="heading 1"/>
     <w:basedOn w:val="Normal"/>
-    <w:next w:val="Textoindependiente"/>
+    <w:next w:val="BodyText"/>
     <w:uiPriority w:val="9"/>
     <w:qFormat/>
     <w:rsid w:val="00807F7F"/>
@@ -3603,10 +2371,10 @@
       <w:szCs w:val="32"/>
     </w:rPr>
   </w:style>
-  <w:style w:type="paragraph" w:styleId="Ttulo2">
+  <w:style w:type="paragraph" w:styleId="Heading2">
     <w:name w:val="heading 2"/>
     <w:basedOn w:val="Normal"/>
-    <w:next w:val="Textoindependiente"/>
+    <w:next w:val="BodyText"/>
     <w:uiPriority w:val="9"/>
     <w:unhideWhenUsed/>
     <w:qFormat/>
@@ -3623,10 +2391,10 @@
       <w:szCs w:val="32"/>
     </w:rPr>
   </w:style>
-  <w:style w:type="paragraph" w:styleId="Ttulo3">
+  <w:style w:type="paragraph" w:styleId="Heading3">
     <w:name w:val="heading 3"/>
     <w:basedOn w:val="Normal"/>
-    <w:next w:val="Textoindependiente"/>
+    <w:next w:val="BodyText"/>
     <w:uiPriority w:val="9"/>
     <w:unhideWhenUsed/>
     <w:qFormat/>
@@ -3644,10 +2412,10 @@
       <w:u w:val="single"/>
     </w:rPr>
   </w:style>
-  <w:style w:type="paragraph" w:styleId="Ttulo4">
+  <w:style w:type="paragraph" w:styleId="Heading4">
     <w:name w:val="heading 4"/>
     <w:basedOn w:val="Normal"/>
-    <w:next w:val="Textoindependiente"/>
+    <w:next w:val="BodyText"/>
     <w:uiPriority w:val="9"/>
     <w:unhideWhenUsed/>
     <w:qFormat/>
@@ -3664,10 +2432,10 @@
       <w:color w:val="4F81BD" w:themeColor="accent1"/>
     </w:rPr>
   </w:style>
-  <w:style w:type="paragraph" w:styleId="Ttulo5">
+  <w:style w:type="paragraph" w:styleId="Heading5">
     <w:name w:val="heading 5"/>
     <w:basedOn w:val="Normal"/>
-    <w:next w:val="Textoindependiente"/>
+    <w:next w:val="BodyText"/>
     <w:uiPriority w:val="9"/>
     <w:unhideWhenUsed/>
     <w:qFormat/>
@@ -3688,10 +2456,10 @@
       <w:sz w:val="6"/>
     </w:rPr>
   </w:style>
-  <w:style w:type="paragraph" w:styleId="Ttulo6">
+  <w:style w:type="paragraph" w:styleId="Heading6">
     <w:name w:val="heading 6"/>
     <w:basedOn w:val="Normal"/>
-    <w:next w:val="Textoindependiente"/>
+    <w:next w:val="BodyText"/>
     <w:uiPriority w:val="9"/>
     <w:unhideWhenUsed/>
     <w:qFormat/>
@@ -3707,13 +2475,13 @@
       <w:rFonts w:ascii="Calibri" w:eastAsiaTheme="majorEastAsia" w:hAnsi="Calibri" w:cstheme="majorBidi"/>
     </w:rPr>
   </w:style>
-  <w:style w:type="character" w:default="1" w:styleId="Fuentedeprrafopredeter">
+  <w:style w:type="character" w:default="1" w:styleId="DefaultParagraphFont">
     <w:name w:val="Default Paragraph Font"/>
     <w:uiPriority w:val="1"/>
     <w:semiHidden/>
     <w:unhideWhenUsed/>
   </w:style>
-  <w:style w:type="table" w:default="1" w:styleId="Tablanormal">
+  <w:style w:type="table" w:default="1" w:styleId="TableNormal">
     <w:name w:val="Normal Table"/>
     <w:uiPriority w:val="99"/>
     <w:semiHidden/>
@@ -3728,17 +2496,17 @@
       </w:tblCellMar>
     </w:tblPr>
   </w:style>
-  <w:style w:type="numbering" w:default="1" w:styleId="Sinlista">
+  <w:style w:type="numbering" w:default="1" w:styleId="NoList">
     <w:name w:val="No List"/>
     <w:uiPriority w:val="99"/>
     <w:semiHidden/>
     <w:unhideWhenUsed/>
   </w:style>
-  <w:style w:type="paragraph" w:styleId="Textoindependiente">
+  <w:style w:type="paragraph" w:styleId="BodyText">
     <w:name w:val="Body Text"/>
     <w:basedOn w:val="Normal"/>
-    <w:next w:val="Textoindependiente2"/>
-    <w:link w:val="TextoindependienteCar"/>
+    <w:next w:val="BodyText2"/>
+    <w:link w:val="BodyTextChar"/>
     <w:qFormat/>
     <w:rsid w:val="007F062A"/>
     <w:pPr>
@@ -3751,8 +2519,8 @@
   </w:style>
   <w:style w:type="paragraph" w:customStyle="1" w:styleId="FirstParagraph">
     <w:name w:val="First Paragraph"/>
-    <w:basedOn w:val="Textoindependiente"/>
-    <w:next w:val="Textoindependiente"/>
+    <w:basedOn w:val="BodyText"/>
+    <w:next w:val="BodyText"/>
     <w:link w:val="FirstParagraphCar"/>
     <w:qFormat/>
     <w:rsid w:val="00807F7F"/>
@@ -3765,7 +2533,7 @@
   </w:style>
   <w:style w:type="paragraph" w:customStyle="1" w:styleId="Compact">
     <w:name w:val="Compact"/>
-    <w:basedOn w:val="Textoindependiente"/>
+    <w:basedOn w:val="BodyText"/>
     <w:qFormat/>
     <w:rsid w:val="00431174"/>
     <w:pPr>
@@ -3776,10 +2544,10 @@
       <w:sz w:val="22"/>
     </w:rPr>
   </w:style>
-  <w:style w:type="paragraph" w:styleId="Puesto">
+  <w:style w:type="paragraph" w:styleId="Title">
     <w:name w:val="Title"/>
     <w:basedOn w:val="Normal"/>
-    <w:next w:val="Textoindependiente"/>
+    <w:next w:val="BodyText"/>
     <w:qFormat/>
     <w:rsid w:val="00807F7F"/>
     <w:pPr>
@@ -3796,10 +2564,10 @@
       <w:szCs w:val="36"/>
     </w:rPr>
   </w:style>
-  <w:style w:type="paragraph" w:styleId="Subttulo">
+  <w:style w:type="paragraph" w:styleId="Subtitle">
     <w:name w:val="Subtitle"/>
-    <w:basedOn w:val="Puesto"/>
-    <w:next w:val="Textoindependiente"/>
+    <w:basedOn w:val="Title"/>
+    <w:next w:val="BodyText"/>
     <w:qFormat/>
     <w:rsid w:val="00E514D9"/>
     <w:pPr>
@@ -3812,7 +2580,7 @@
   </w:style>
   <w:style w:type="paragraph" w:customStyle="1" w:styleId="Author">
     <w:name w:val="Author"/>
-    <w:next w:val="Textoindependiente"/>
+    <w:next w:val="BodyText"/>
     <w:qFormat/>
     <w:rsid w:val="00807F7F"/>
     <w:pPr>
@@ -3825,9 +2593,9 @@
       <w:rFonts w:ascii="Calibri" w:hAnsi="Calibri"/>
     </w:rPr>
   </w:style>
-  <w:style w:type="paragraph" w:styleId="Fecha">
+  <w:style w:type="paragraph" w:styleId="Date">
     <w:name w:val="Date"/>
-    <w:next w:val="Textoindependiente"/>
+    <w:next w:val="BodyText"/>
     <w:qFormat/>
     <w:rsid w:val="00807F7F"/>
     <w:pPr>
@@ -3843,7 +2611,7 @@
   <w:style w:type="paragraph" w:customStyle="1" w:styleId="Abstract">
     <w:name w:val="Abstract"/>
     <w:basedOn w:val="Normal"/>
-    <w:next w:val="Textoindependiente"/>
+    <w:next w:val="BodyText"/>
     <w:qFormat/>
     <w:pPr>
       <w:keepNext/>
@@ -3855,15 +2623,15 @@
       <w:szCs w:val="20"/>
     </w:rPr>
   </w:style>
-  <w:style w:type="paragraph" w:styleId="Bibliografa">
+  <w:style w:type="paragraph" w:styleId="Bibliography">
     <w:name w:val="Bibliography"/>
     <w:basedOn w:val="Normal"/>
     <w:qFormat/>
   </w:style>
-  <w:style w:type="paragraph" w:styleId="Textodebloque">
+  <w:style w:type="paragraph" w:styleId="BlockText">
     <w:name w:val="Block Text"/>
-    <w:basedOn w:val="Textoindependiente"/>
-    <w:next w:val="Textoindependiente"/>
+    <w:basedOn w:val="BodyText"/>
+    <w:next w:val="BodyText"/>
     <w:uiPriority w:val="9"/>
     <w:unhideWhenUsed/>
     <w:qFormat/>
@@ -3877,7 +2645,7 @@
       <w:szCs w:val="20"/>
     </w:rPr>
   </w:style>
-  <w:style w:type="paragraph" w:styleId="Textonotapie">
+  <w:style w:type="paragraph" w:styleId="FootnoteText">
     <w:name w:val="footnote text"/>
     <w:basedOn w:val="Normal"/>
     <w:uiPriority w:val="9"/>
@@ -3910,10 +2678,10 @@
     <w:name w:val="Definition"/>
     <w:basedOn w:val="Normal"/>
   </w:style>
-  <w:style w:type="paragraph" w:styleId="Descripcin">
+  <w:style w:type="paragraph" w:styleId="Caption">
     <w:name w:val="caption"/>
     <w:basedOn w:val="Normal"/>
-    <w:link w:val="DescripcinCar"/>
+    <w:link w:val="CaptionChar"/>
     <w:pPr>
       <w:spacing w:after="120"/>
     </w:pPr>
@@ -3923,14 +2691,14 @@
   </w:style>
   <w:style w:type="paragraph" w:customStyle="1" w:styleId="TableCaption">
     <w:name w:val="Table Caption"/>
-    <w:basedOn w:val="Descripcin"/>
+    <w:basedOn w:val="Caption"/>
     <w:pPr>
       <w:keepNext/>
     </w:pPr>
   </w:style>
   <w:style w:type="paragraph" w:customStyle="1" w:styleId="ImageCaption">
     <w:name w:val="Image Caption"/>
-    <w:basedOn w:val="Descripcin"/>
+    <w:basedOn w:val="Caption"/>
   </w:style>
   <w:style w:type="paragraph" w:customStyle="1" w:styleId="Figure">
     <w:name w:val="Figure"/>
@@ -3947,38 +2715,38 @@
       <w:keepNext/>
     </w:pPr>
   </w:style>
-  <w:style w:type="character" w:customStyle="1" w:styleId="DescripcinCar">
-    <w:name w:val="Descripción Car"/>
-    <w:basedOn w:val="Fuentedeprrafopredeter"/>
-    <w:link w:val="Descripcin"/>
+  <w:style w:type="character" w:customStyle="1" w:styleId="CaptionChar">
+    <w:name w:val="Caption Char"/>
+    <w:basedOn w:val="DefaultParagraphFont"/>
+    <w:link w:val="Caption"/>
   </w:style>
   <w:style w:type="character" w:customStyle="1" w:styleId="VerbatimChar">
     <w:name w:val="Verbatim Char"/>
-    <w:basedOn w:val="DescripcinCar"/>
+    <w:basedOn w:val="CaptionChar"/>
     <w:link w:val="SourceCode"/>
     <w:rPr>
       <w:rFonts w:ascii="Consolas" w:hAnsi="Consolas"/>
       <w:sz w:val="22"/>
     </w:rPr>
   </w:style>
-  <w:style w:type="character" w:styleId="Refdenotaalpie">
+  <w:style w:type="character" w:styleId="FootnoteReference">
     <w:name w:val="footnote reference"/>
-    <w:basedOn w:val="DescripcinCar"/>
+    <w:basedOn w:val="CaptionChar"/>
     <w:rPr>
       <w:vertAlign w:val="superscript"/>
     </w:rPr>
   </w:style>
-  <w:style w:type="character" w:styleId="Hipervnculo">
+  <w:style w:type="character" w:styleId="Hyperlink">
     <w:name w:val="Hyperlink"/>
-    <w:basedOn w:val="DescripcinCar"/>
+    <w:basedOn w:val="CaptionChar"/>
     <w:rPr>
       <w:color w:val="4F81BD" w:themeColor="accent1"/>
     </w:rPr>
   </w:style>
-  <w:style w:type="paragraph" w:styleId="TtulodeTDC">
+  <w:style w:type="paragraph" w:styleId="TOCHeading">
     <w:name w:val="TOC Heading"/>
-    <w:basedOn w:val="Ttulo1"/>
-    <w:next w:val="Textoindependiente"/>
+    <w:basedOn w:val="Heading1"/>
+    <w:next w:val="BodyText"/>
     <w:uiPriority w:val="39"/>
     <w:unhideWhenUsed/>
     <w:qFormat/>
@@ -4323,18 +3091,18 @@
       <w:shd w:val="clear" w:color="auto" w:fill="F8F8F8"/>
     </w:rPr>
   </w:style>
-  <w:style w:type="character" w:customStyle="1" w:styleId="TextoindependienteCar">
-    <w:name w:val="Texto independiente Car"/>
-    <w:basedOn w:val="Fuentedeprrafopredeter"/>
-    <w:link w:val="Textoindependiente"/>
+  <w:style w:type="character" w:customStyle="1" w:styleId="BodyTextChar">
+    <w:name w:val="Body Text Char"/>
+    <w:basedOn w:val="DefaultParagraphFont"/>
+    <w:link w:val="BodyText"/>
     <w:rsid w:val="007F062A"/>
     <w:rPr>
       <w:rFonts w:ascii="Times New Roman" w:hAnsi="Times New Roman"/>
     </w:rPr>
   </w:style>
-  <w:style w:type="table" w:styleId="Tabladelista1clara">
+  <w:style w:type="table" w:styleId="ListTable1Light">
     <w:name w:val="List Table 1 Light"/>
-    <w:basedOn w:val="Tablanormal"/>
+    <w:basedOn w:val="TableNormal"/>
     <w:uiPriority w:val="46"/>
     <w:rsid w:val="00A41FC6"/>
     <w:pPr>
@@ -4343,13 +3111,6 @@
     <w:tblPr>
       <w:tblStyleRowBandSize w:val="1"/>
       <w:tblStyleColBandSize w:val="1"/>
-      <w:tblInd w:w="0" w:type="dxa"/>
-      <w:tblCellMar>
-        <w:top w:w="0" w:type="dxa"/>
-        <w:left w:w="108" w:type="dxa"/>
-        <w:bottom w:w="0" w:type="dxa"/>
-        <w:right w:w="108" w:type="dxa"/>
-      </w:tblCellMar>
     </w:tblPr>
     <w:tblStylePr w:type="firstRow">
       <w:rPr>
@@ -4400,15 +3161,14 @@
       </w:tcPr>
     </w:tblStylePr>
   </w:style>
-  <w:style w:type="table" w:styleId="Tablaconcuadrcula">
+  <w:style w:type="table" w:styleId="TableGrid">
     <w:name w:val="Table Grid"/>
-    <w:basedOn w:val="Tablanormal"/>
+    <w:basedOn w:val="TableNormal"/>
     <w:rsid w:val="00A41FC6"/>
     <w:pPr>
       <w:spacing w:after="0"/>
     </w:pPr>
     <w:tblPr>
-      <w:tblInd w:w="0" w:type="dxa"/>
       <w:tblBorders>
         <w:top w:val="single" w:sz="4" w:space="0" w:color="auto"/>
         <w:left w:val="single" w:sz="4" w:space="0" w:color="auto"/>
@@ -4417,18 +3177,12 @@
         <w:insideH w:val="single" w:sz="4" w:space="0" w:color="auto"/>
         <w:insideV w:val="single" w:sz="4" w:space="0" w:color="auto"/>
       </w:tblBorders>
-      <w:tblCellMar>
-        <w:top w:w="0" w:type="dxa"/>
-        <w:left w:w="108" w:type="dxa"/>
-        <w:bottom w:w="0" w:type="dxa"/>
-        <w:right w:w="108" w:type="dxa"/>
-      </w:tblCellMar>
     </w:tblPr>
   </w:style>
-  <w:style w:type="paragraph" w:styleId="Textoindependiente2">
+  <w:style w:type="paragraph" w:styleId="BodyText2">
     <w:name w:val="Body Text 2"/>
     <w:basedOn w:val="Normal"/>
-    <w:link w:val="Textoindependiente2Car"/>
+    <w:link w:val="BodyText2Char"/>
     <w:unhideWhenUsed/>
     <w:rsid w:val="00D85CAC"/>
     <w:pPr>
@@ -4439,20 +3193,20 @@
       <w:sz w:val="18"/>
     </w:rPr>
   </w:style>
-  <w:style w:type="character" w:customStyle="1" w:styleId="Textoindependiente2Car">
-    <w:name w:val="Texto independiente 2 Car"/>
-    <w:basedOn w:val="Fuentedeprrafopredeter"/>
-    <w:link w:val="Textoindependiente2"/>
+  <w:style w:type="character" w:customStyle="1" w:styleId="BodyText2Char">
+    <w:name w:val="Body Text 2 Char"/>
+    <w:basedOn w:val="DefaultParagraphFont"/>
+    <w:link w:val="BodyText2"/>
     <w:rsid w:val="00D85CAC"/>
     <w:rPr>
       <w:b/>
       <w:sz w:val="18"/>
     </w:rPr>
   </w:style>
-  <w:style w:type="paragraph" w:styleId="Encabezado">
+  <w:style w:type="paragraph" w:styleId="Header">
     <w:name w:val="header"/>
     <w:basedOn w:val="Normal"/>
-    <w:link w:val="EncabezadoCar"/>
+    <w:link w:val="HeaderChar"/>
     <w:unhideWhenUsed/>
     <w:rsid w:val="005D657D"/>
     <w:pPr>
@@ -4463,16 +3217,16 @@
       <w:spacing w:after="0"/>
     </w:pPr>
   </w:style>
-  <w:style w:type="character" w:customStyle="1" w:styleId="EncabezadoCar">
-    <w:name w:val="Encabezado Car"/>
-    <w:basedOn w:val="Fuentedeprrafopredeter"/>
-    <w:link w:val="Encabezado"/>
+  <w:style w:type="character" w:customStyle="1" w:styleId="HeaderChar">
+    <w:name w:val="Header Char"/>
+    <w:basedOn w:val="DefaultParagraphFont"/>
+    <w:link w:val="Header"/>
     <w:rsid w:val="005D657D"/>
   </w:style>
-  <w:style w:type="paragraph" w:styleId="Piedepgina">
+  <w:style w:type="paragraph" w:styleId="Footer">
     <w:name w:val="footer"/>
     <w:basedOn w:val="Normal"/>
-    <w:link w:val="PiedepginaCar"/>
+    <w:link w:val="FooterChar"/>
     <w:uiPriority w:val="99"/>
     <w:unhideWhenUsed/>
     <w:rsid w:val="00AD2284"/>
@@ -4489,10 +3243,10 @@
       <w:sz w:val="22"/>
     </w:rPr>
   </w:style>
-  <w:style w:type="character" w:customStyle="1" w:styleId="PiedepginaCar">
-    <w:name w:val="Pie de página Car"/>
-    <w:basedOn w:val="Fuentedeprrafopredeter"/>
-    <w:link w:val="Piedepgina"/>
+  <w:style w:type="character" w:customStyle="1" w:styleId="FooterChar">
+    <w:name w:val="Footer Char"/>
+    <w:basedOn w:val="DefaultParagraphFont"/>
+    <w:link w:val="Footer"/>
     <w:uiPriority w:val="99"/>
     <w:rsid w:val="00AD2284"/>
     <w:rPr>
@@ -4510,7 +3264,7 @@
   </w:style>
   <w:style w:type="character" w:customStyle="1" w:styleId="FirstParagraphCar">
     <w:name w:val="First Paragraph Car"/>
-    <w:basedOn w:val="TextoindependienteCar"/>
+    <w:basedOn w:val="BodyTextChar"/>
     <w:link w:val="FirstParagraph"/>
     <w:rsid w:val="00807F7F"/>
     <w:rPr>

--- a/Reporte Automático/ReportePorRegion.docx
+++ b/Reporte Automático/ReportePorRegion.docx
@@ -25,7 +25,31 @@
         <w:t xml:space="preserve"> </w:t>
       </w:r>
       <w:r>
-        <w:t xml:space="preserve">Tarapacá</w:t>
+        <w:t xml:space="preserve">Magallanes</w:t>
+      </w:r>
+      <w:r>
+        <w:t xml:space="preserve"> </w:t>
+      </w:r>
+      <w:r>
+        <w:t xml:space="preserve">y</w:t>
+      </w:r>
+      <w:r>
+        <w:t xml:space="preserve"> </w:t>
+      </w:r>
+      <w:r>
+        <w:t xml:space="preserve">la</w:t>
+      </w:r>
+      <w:r>
+        <w:t xml:space="preserve"> </w:t>
+      </w:r>
+      <w:r>
+        <w:t xml:space="preserve">Antártica</w:t>
+      </w:r>
+      <w:r>
+        <w:t xml:space="preserve"> </w:t>
+      </w:r>
+      <w:r>
+        <w:t xml:space="preserve">Chilena</w:t>
       </w:r>
     </w:p>
     <w:p>
@@ -33,37 +57,19 @@
         <w:pStyle w:val="Author"/>
       </w:pPr>
       <w:r>
-        <w:t xml:space="preserve">Departamento</w:t>
-      </w:r>
-      <w:r>
-        <w:t xml:space="preserve"> </w:t>
-      </w:r>
-      <w:r>
-        <w:t xml:space="preserve">de</w:t>
-      </w:r>
-      <w:r>
-        <w:t xml:space="preserve"> </w:t>
-      </w:r>
-      <w:r>
-        <w:t xml:space="preserve">Gestión</w:t>
-      </w:r>
-      <w:r>
-        <w:t xml:space="preserve"> </w:t>
-      </w:r>
-      <w:r>
-        <w:t xml:space="preserve">de</w:t>
-      </w:r>
-      <w:r>
-        <w:t xml:space="preserve"> </w:t>
-      </w:r>
-      <w:r>
-        <w:t xml:space="preserve">la</w:t>
-      </w:r>
-      <w:r>
-        <w:t xml:space="preserve"> </w:t>
-      </w:r>
-      <w:r>
-        <w:t xml:space="preserve">Información</w:t>
+        <w:t xml:space="preserve">Pablo</w:t>
+      </w:r>
+      <w:r>
+        <w:t xml:space="preserve"> </w:t>
+      </w:r>
+      <w:r>
+        <w:t xml:space="preserve">Aguirre</w:t>
+      </w:r>
+      <w:r>
+        <w:t xml:space="preserve"> </w:t>
+      </w:r>
+      <w:r>
+        <w:t xml:space="preserve">Hörmann</w:t>
       </w:r>
     </w:p>
     <w:p>
@@ -71,7 +77,7 @@
         <w:pStyle w:val="Date"/>
       </w:pPr>
       <w:r>
-        <w:t xml:space="preserve">07/06/2020</w:t>
+        <w:t xml:space="preserve">09/06/2020</w:t>
       </w:r>
     </w:p>
     <w:p>
@@ -97,9 +103,9 @@
       <w:pPr>
         <w:pStyle w:val="Heading6"/>
       </w:pPr>
-      <w:bookmarkStart w:id="22" w:name="X8c9101958d013a10c22e4f9933dac9703d401db"/>
-      <w:r>
-        <w:t xml:space="preserve">A continuación, se presenta una ejemplo de minuta con diferentes indicadores asociados a la</w:t>
+      <w:bookmarkStart w:id="22" w:name="X0554251e25d4765d379468008a3e5d5eea6c21f"/>
+      <w:r>
+        <w:t xml:space="preserve">A continuación, se presenta un ejemplo de minuta con diferentes indicadores asociados a la</w:t>
       </w:r>
       <w:r>
         <w:t xml:space="preserve"> </w:t>
@@ -108,7 +114,7 @@
         <w:rPr>
           <w:b/>
         </w:rPr>
-        <w:t xml:space="preserve">Región de Tarapacá</w:t>
+        <w:t xml:space="preserve">Región de Magallanes y la Antártica Chilena</w:t>
       </w:r>
       <w:r>
         <w:t xml:space="preserve">. Los datos son simulados y no deben ser considerados en ningún caso como información oficial de la SMA. Este reporte fue generado el</w:t>
@@ -120,7 +126,7 @@
         <w:rPr>
           <w:b/>
         </w:rPr>
-        <w:t xml:space="preserve">07/06/2020</w:t>
+        <w:t xml:space="preserve">09/06/2020</w:t>
       </w:r>
       <w:r>
         <w:t xml:space="preserve">.</w:t>
@@ -149,7 +155,7 @@
         <w:rPr>
           <w:b/>
         </w:rPr>
-        <w:t xml:space="preserve">362</w:t>
+        <w:t xml:space="preserve">622</w:t>
       </w:r>
       <w:r>
         <w:t xml:space="preserve"> </w:t>
@@ -179,13 +185,13 @@
         <w:rPr>
           <w:b/>
         </w:rPr>
-        <w:t xml:space="preserve">Región de Tarapacá</w:t>
-      </w:r>
-      <w:r>
-        <w:t xml:space="preserve"> </w:t>
-      </w:r>
-      <w:r>
-        <w:t xml:space="preserve">(2.3%).</w:t>
+        <w:t xml:space="preserve">Región de Magallanes y la Antártica Chilena</w:t>
+      </w:r>
+      <w:r>
+        <w:t xml:space="preserve"> </w:t>
+      </w:r>
+      <w:r>
+        <w:t xml:space="preserve">(3.9%).</w:t>
       </w:r>
     </w:p>
     <w:p>
@@ -206,13 +212,13 @@
         <w:rPr>
           <w:b/>
         </w:rPr>
-        <w:t xml:space="preserve">Equipamiento</w:t>
-      </w:r>
-      <w:r>
-        <w:t xml:space="preserve"> </w:t>
-      </w:r>
-      <w:r>
-        <w:t xml:space="preserve">(86 UFs), seguida por la</w:t>
+        <w:t xml:space="preserve">Pesca y Acuicultura</w:t>
+      </w:r>
+      <w:r>
+        <w:t xml:space="preserve"> </w:t>
+      </w:r>
+      <w:r>
+        <w:t xml:space="preserve">(212 UFs), seguida por la</w:t>
       </w:r>
       <w:r>
         <w:t xml:space="preserve"> </w:t>
@@ -227,16 +233,16 @@
         <w:t xml:space="preserve"> </w:t>
       </w:r>
       <w:r>
-        <w:t xml:space="preserve">(42 UFs)</w:t>
+        <w:t xml:space="preserve">(191 UFs)</w:t>
       </w:r>
     </w:p>
     <w:p>
       <w:pPr>
         <w:pStyle w:val="Heading2"/>
       </w:pPr>
-      <w:bookmarkStart w:id="24" w:name="X31d678b257e504e0e48d1ddb4a15d6c0d545835"/>
-      <w:r>
-        <w:t xml:space="preserve">2.1 Localización UFs en la Región de Tarapacá</w:t>
+      <w:bookmarkStart w:id="24" w:name="Xc6578436fff1e7ef48353eb4a932df31e17408e"/>
+      <w:r>
+        <w:t xml:space="preserve">2.1 Localización UFs en la Región de Magallanes y la Antártica Chilena</w:t>
       </w:r>
       <w:bookmarkEnd w:id="24"/>
     </w:p>
@@ -348,9 +354,9 @@
       <w:pPr>
         <w:pStyle w:val="Heading2"/>
       </w:pPr>
-      <w:bookmarkStart w:id="28" w:name="ufs-de-la-región-de-tarapacá-por-sector"/>
-      <w:r>
-        <w:t xml:space="preserve">2.3 UFs de la Región de Tarapacá por sector</w:t>
+      <w:bookmarkStart w:id="28" w:name="Xf6f59e19b18577d9525d3b97c89661912afbd24"/>
+      <w:r>
+        <w:t xml:space="preserve">2.3 UFs de la Región de Magallanes y la Antártica Chilena por sector</w:t>
       </w:r>
       <w:bookmarkEnd w:id="28"/>
     </w:p>
@@ -405,9 +411,9 @@
       <w:pPr>
         <w:pStyle w:val="Heading2"/>
       </w:pPr>
-      <w:bookmarkStart w:id="30" w:name="Xa58ce2d8f970183bd939e925520de5fbd4249ba"/>
-      <w:r>
-        <w:t xml:space="preserve">2.4 Las 5 Categorías Económicas de Región de Tarapacá con más RCA</w:t>
+      <w:bookmarkStart w:id="30" w:name="X9d8156814978a59e4d000222c27f19230e62adb"/>
+      <w:r>
+        <w:t xml:space="preserve">2.4 Las 5 Categorías Económicas de Región de Magallanes y la Antártica Chilena con más RCA</w:t>
       </w:r>
       <w:bookmarkEnd w:id="30"/>
     </w:p>
@@ -550,71 +556,7 @@
                 <w:szCs w:val="20"/>
                 <w:color w:val="111111"/>
               </w:rPr>
-              <w:t xml:space="preserve">118</w:t>
-            </w:r>
-          </w:p>
-        </w:tc>
-      </w:tr>
-      <w:tr>
-        <w:trPr>
-          <w:cantSplit/>
-          <w:trHeight w:val="360" w:hRule="auto"/>
-        </w:trPr>
-        <w:tc>
-          <w:tcPr>
-            <w:tcBorders/>
-            <w:shd w:val="clear" w:color="auto" w:fill="FFFFFF"/>
-            <w:tcMar>
-              <w:top w:w="0" w:type="dxa"/>
-              <w:bottom w:w="0" w:type="dxa"/>
-              <w:left w:w="0" w:type="dxa"/>
-              <w:right w:w="0" w:type="dxa"/>
-            </w:tcMar>
-            <w:vAlign w:val="center"/>
-          </w:tcPr>
-          <w:p>
-            <w:pPr>
-              <w:jc w:val="left"/>
-              <w:spacing w:after="40" w:before="40"/>
-              <w:ind w:firstLine="0" w:left="100" w:right="100"/>
-            </w:pPr>
-            <w:r xmlns:w="http://schemas.openxmlformats.org/wordprocessingml/2006/main" xmlns:wp="http://schemas.openxmlformats.org/drawingml/2006/wordprocessingDrawing" xmlns:r="http://schemas.openxmlformats.org/officeDocument/2006/relationships" xmlns:w14="http://schemas.microsoft.com/office/word/2010/wordml">
-              <w:rPr>
-                <w:rFonts w:ascii="Calibri" w:hAnsi="Calibri" w:eastAsia="Calibri" w:cs="Calibri"/>
-                <w:sz w:val="20"/>
-                <w:szCs w:val="20"/>
-                <w:color w:val="111111"/>
-              </w:rPr>
-              <w:t xml:space="preserve">Energía</w:t>
-            </w:r>
-          </w:p>
-        </w:tc>
-        <w:tc>
-          <w:tcPr>
-            <w:tcBorders/>
-            <w:shd w:val="clear" w:color="auto" w:fill="FFFFFF"/>
-            <w:tcMar>
-              <w:top w:w="0" w:type="dxa"/>
-              <w:bottom w:w="0" w:type="dxa"/>
-              <w:left w:w="0" w:type="dxa"/>
-              <w:right w:w="0" w:type="dxa"/>
-            </w:tcMar>
-            <w:vAlign w:val="center"/>
-          </w:tcPr>
-          <w:p>
-            <w:pPr>
-              <w:jc w:val="right"/>
-              <w:spacing w:after="40" w:before="40"/>
-              <w:ind w:firstLine="0" w:left="100" w:right="100"/>
-            </w:pPr>
-            <w:r xmlns:w="http://schemas.openxmlformats.org/wordprocessingml/2006/main" xmlns:wp="http://schemas.openxmlformats.org/drawingml/2006/wordprocessingDrawing" xmlns:r="http://schemas.openxmlformats.org/officeDocument/2006/relationships" xmlns:w14="http://schemas.microsoft.com/office/word/2010/wordml">
-              <w:rPr>
-                <w:rFonts w:ascii="Calibri" w:hAnsi="Calibri" w:eastAsia="Calibri" w:cs="Calibri"/>
-                <w:sz w:val="20"/>
-                <w:szCs w:val="20"/>
-                <w:color w:val="111111"/>
-              </w:rPr>
-              <w:t xml:space="preserve">65</w:t>
+              <w:t xml:space="preserve">520</w:t>
             </w:r>
           </w:p>
         </w:tc>
@@ -678,7 +620,7 @@
                 <w:szCs w:val="20"/>
                 <w:color w:val="111111"/>
               </w:rPr>
-              <w:t xml:space="preserve">54</w:t>
+              <w:t xml:space="preserve">271</w:t>
             </w:r>
           </w:p>
         </w:tc>
@@ -742,7 +684,71 @@
                 <w:szCs w:val="20"/>
                 <w:color w:val="111111"/>
               </w:rPr>
-              <w:t xml:space="preserve">50</w:t>
+              <w:t xml:space="preserve">75</w:t>
+            </w:r>
+          </w:p>
+        </w:tc>
+      </w:tr>
+      <w:tr>
+        <w:trPr>
+          <w:cantSplit/>
+          <w:trHeight w:val="360" w:hRule="auto"/>
+        </w:trPr>
+        <w:tc>
+          <w:tcPr>
+            <w:tcBorders/>
+            <w:shd w:val="clear" w:color="auto" w:fill="FFFFFF"/>
+            <w:tcMar>
+              <w:top w:w="0" w:type="dxa"/>
+              <w:bottom w:w="0" w:type="dxa"/>
+              <w:left w:w="0" w:type="dxa"/>
+              <w:right w:w="0" w:type="dxa"/>
+            </w:tcMar>
+            <w:vAlign w:val="center"/>
+          </w:tcPr>
+          <w:p>
+            <w:pPr>
+              <w:jc w:val="left"/>
+              <w:spacing w:after="40" w:before="40"/>
+              <w:ind w:firstLine="0" w:left="100" w:right="100"/>
+            </w:pPr>
+            <w:r xmlns:w="http://schemas.openxmlformats.org/wordprocessingml/2006/main" xmlns:wp="http://schemas.openxmlformats.org/drawingml/2006/wordprocessingDrawing" xmlns:r="http://schemas.openxmlformats.org/officeDocument/2006/relationships" xmlns:w14="http://schemas.microsoft.com/office/word/2010/wordml">
+              <w:rPr>
+                <w:rFonts w:ascii="Calibri" w:hAnsi="Calibri" w:eastAsia="Calibri" w:cs="Calibri"/>
+                <w:sz w:val="20"/>
+                <w:szCs w:val="20"/>
+                <w:color w:val="111111"/>
+              </w:rPr>
+              <w:t xml:space="preserve">Otras categorías</w:t>
+            </w:r>
+          </w:p>
+        </w:tc>
+        <w:tc>
+          <w:tcPr>
+            <w:tcBorders/>
+            <w:shd w:val="clear" w:color="auto" w:fill="FFFFFF"/>
+            <w:tcMar>
+              <w:top w:w="0" w:type="dxa"/>
+              <w:bottom w:w="0" w:type="dxa"/>
+              <w:left w:w="0" w:type="dxa"/>
+              <w:right w:w="0" w:type="dxa"/>
+            </w:tcMar>
+            <w:vAlign w:val="center"/>
+          </w:tcPr>
+          <w:p>
+            <w:pPr>
+              <w:jc w:val="right"/>
+              <w:spacing w:after="40" w:before="40"/>
+              <w:ind w:firstLine="0" w:left="100" w:right="100"/>
+            </w:pPr>
+            <w:r xmlns:w="http://schemas.openxmlformats.org/wordprocessingml/2006/main" xmlns:wp="http://schemas.openxmlformats.org/drawingml/2006/wordprocessingDrawing" xmlns:r="http://schemas.openxmlformats.org/officeDocument/2006/relationships" xmlns:w14="http://schemas.microsoft.com/office/word/2010/wordml">
+              <w:rPr>
+                <w:rFonts w:ascii="Calibri" w:hAnsi="Calibri" w:eastAsia="Calibri" w:cs="Calibri"/>
+                <w:sz w:val="20"/>
+                <w:szCs w:val="20"/>
+                <w:color w:val="111111"/>
+              </w:rPr>
+              <w:t xml:space="preserve">42</w:t>
             </w:r>
           </w:p>
         </w:tc>
@@ -810,7 +816,7 @@
                 <w:szCs w:val="20"/>
                 <w:color w:val="111111"/>
               </w:rPr>
-              <w:t xml:space="preserve">46</w:t>
+              <w:t xml:space="preserve">27</w:t>
             </w:r>
           </w:p>
         </w:tc>
@@ -845,7 +851,7 @@
         </w:numPr>
       </w:pPr>
       <w:r>
-        <w:t xml:space="preserve">La Región de Tarapacá ocupa el lugar 15 respecto al resto de las regiones en número de FdC.</w:t>
+        <w:t xml:space="preserve">La Región de Magallanes y la Antártica Chilena ocupa el lugar 12 respecto al resto de las regiones en número de FdC.</w:t>
       </w:r>
     </w:p>
     <w:p>
@@ -866,7 +872,7 @@
         <w:rPr>
           <w:b/>
         </w:rPr>
-        <w:t xml:space="preserve">954</w:t>
+        <w:t xml:space="preserve">955</w:t>
       </w:r>
       <w:r>
         <w:t xml:space="preserve"> </w:t>
@@ -881,7 +887,7 @@
         <w:rPr>
           <w:b/>
         </w:rPr>
-        <w:t xml:space="preserve">26</w:t>
+        <w:t xml:space="preserve">34</w:t>
       </w:r>
       <w:r>
         <w:t xml:space="preserve"> </w:t>
@@ -893,7 +899,7 @@
         <w:rPr>
           <w:b/>
         </w:rPr>
-        <w:t xml:space="preserve">2,7%</w:t>
+        <w:t xml:space="preserve">3,6%</w:t>
       </w:r>
       <w:r>
         <w:t xml:space="preserve">) han sido en la</w:t>
@@ -905,7 +911,7 @@
         <w:rPr>
           <w:b/>
         </w:rPr>
-        <w:t xml:space="preserve">Región de Tarapacá</w:t>
+        <w:t xml:space="preserve">Región de Magallanes y la Antártica Chilena</w:t>
       </w:r>
       <w:r>
         <w:t xml:space="preserve">.</w:t>
@@ -929,10 +935,10 @@
         <w:rPr>
           <w:b/>
         </w:rPr>
-        <w:t xml:space="preserve">Región de Tarapacá</w:t>
-      </w:r>
-      <w:r>
-        <w:t xml:space="preserve">, 73,1% de las FdC fueron iniciadas a partir de</w:t>
+        <w:t xml:space="preserve">Región de Magallanes y la Antártica Chilena</w:t>
+      </w:r>
+      <w:r>
+        <w:t xml:space="preserve">, 50% de las FdC fueron iniciadas a partir de</w:t>
       </w:r>
       <w:r>
         <w:t xml:space="preserve"> </w:t>
@@ -959,13 +965,13 @@
         <w:rPr>
           <w:b/>
         </w:rPr>
-        <w:t xml:space="preserve">Equipamiento</w:t>
-      </w:r>
-      <w:r>
-        <w:t xml:space="preserve"> </w:t>
-      </w:r>
-      <w:r>
-        <w:t xml:space="preserve">es el sector que concentra el mayor número de FdC en la Región de Tarapacá (11) seguida por</w:t>
+        <w:t xml:space="preserve">Pesca y Acuicultura</w:t>
+      </w:r>
+      <w:r>
+        <w:t xml:space="preserve"> </w:t>
+      </w:r>
+      <w:r>
+        <w:t xml:space="preserve">es el sector que concentra el mayor número de FdC en la Región de Magallanes y la Antártica Chilena (15) seguida por</w:t>
       </w:r>
       <w:r>
         <w:t xml:space="preserve"> </w:t>
@@ -1007,7 +1013,7 @@
               <a:graphicData uri="http://schemas.openxmlformats.org/drawingml/2006/picture">
                 <pic:pic>
                   <pic:nvPicPr>
-                    <pic:cNvPr descr="ReportePorRegion_files/figure-docx/Gráfico:%20FDC%20categoría-1.png" id="0" name="Picture"/>
+                    <pic:cNvPr descr="ReportePorRegion_files/figure-docx/Gráfico:%20FDC%20region-1.png" id="0" name="Picture"/>
                     <pic:cNvPicPr>
                       <a:picLocks noChangeArrowheads="1" noChangeAspect="1"/>
                     </pic:cNvPicPr>
@@ -1044,9 +1050,9 @@
       <w:pPr>
         <w:pStyle w:val="Heading3"/>
       </w:pPr>
-      <w:bookmarkStart w:id="35" w:name="X92a2d32fadd09f5783ff9b9fa5470d35d7852fd"/>
-      <w:r>
-        <w:t xml:space="preserve">FDC asociadas a la Región de Tarapacá por año</w:t>
+      <w:bookmarkStart w:id="35" w:name="Xa8658160678304e3fb37a98f934821a776b73b7"/>
+      <w:r>
+        <w:t xml:space="preserve">FDC asociadas a la Región de Magallanes y la Antártica Chilena por año</w:t>
       </w:r>
       <w:bookmarkEnd w:id="35"/>
     </w:p>
@@ -1101,9 +1107,9 @@
       <w:pPr>
         <w:pStyle w:val="Heading3"/>
       </w:pPr>
-      <w:bookmarkStart w:id="37" w:name="Xc32e42a2a32695996e57e41eb2fcf3d3444bda6"/>
-      <w:r>
-        <w:t xml:space="preserve">Distribución de FDC asociadas a la Región de Tarapacá por sector</w:t>
+      <w:bookmarkStart w:id="37" w:name="X98112ef47114d77a9ce23970870c54fc21b5bdb"/>
+      <w:r>
+        <w:t xml:space="preserve">Distribución de FDC asociadas a la Región de Magallanes y la Antártica Chilena por sector</w:t>
       </w:r>
       <w:bookmarkEnd w:id="37"/>
     </w:p>
@@ -1121,7 +1127,7 @@
               <a:graphicData uri="http://schemas.openxmlformats.org/drawingml/2006/picture">
                 <pic:pic>
                   <pic:nvPicPr>
-                    <pic:cNvPr descr="ReportePorRegion_files/figure-docx/Gráfico%20FDC%20región-1.png" id="0" name="Picture"/>
+                    <pic:cNvPr descr="ReportePorRegion_files/figure-docx/Gráfico%20FDC%20por%20categoria-1.png" id="0" name="Picture"/>
                     <pic:cNvPicPr>
                       <a:picLocks noChangeArrowheads="1" noChangeAspect="1"/>
                     </pic:cNvPicPr>
@@ -1158,9 +1164,9 @@
       <w:pPr>
         <w:pStyle w:val="Heading3"/>
       </w:pPr>
-      <w:bookmarkStart w:id="39" w:name="X9793c2f724c5bbc786c0142b4a93a7dbbb6ee66"/>
-      <w:r>
-        <w:t xml:space="preserve">FDC asociadas a la Región de Tarapacá por origen</w:t>
+      <w:bookmarkStart w:id="39" w:name="Xdafb72f2038733354bc13fdf0425134cb85f9a4"/>
+      <w:r>
+        <w:t xml:space="preserve">FDC asociadas a la Región de Magallanes y la Antártica Chilena por origen</w:t>
       </w:r>
       <w:bookmarkEnd w:id="39"/>
     </w:p>
@@ -1215,9 +1221,9 @@
       <w:pPr>
         <w:pStyle w:val="Heading3"/>
       </w:pPr>
-      <w:bookmarkStart w:id="41" w:name="X84a98f81e1b5d089c56eb0246ed42172f343eb2"/>
-      <w:r>
-        <w:t xml:space="preserve">FDC asociadas a la Región de Tarapacá por estado</w:t>
+      <w:bookmarkStart w:id="41" w:name="X169da831a224a4b1c94a0221c37b447cc5ec150"/>
+      <w:r>
+        <w:t xml:space="preserve">FDC asociadas a la Región de Magallanes y la Antártica Chilena por estado</w:t>
       </w:r>
       <w:bookmarkEnd w:id="41"/>
     </w:p>
@@ -1326,83 +1332,6 @@
     <w:pPr>
       <w:pStyle w:val="Footer"/>
     </w:pPr>
-    <w:r>
-      <w:rPr>
-        <w:noProof/>
-      </w:rPr>
-      <mc:AlternateContent>
-        <mc:Choice Requires="wps">
-          <w:drawing>
-            <wp:anchor distT="0" distB="0" distL="114300" distR="114300" simplePos="0" relativeHeight="251659264" behindDoc="0" locked="0" layoutInCell="1" allowOverlap="1" wp14:anchorId="211F111F" wp14:editId="3A16EB88">
-              <wp:simplePos x="0" y="0"/>
-              <wp:positionH relativeFrom="margin">
-                <wp:align>left</wp:align>
-              </wp:positionH>
-              <wp:positionV relativeFrom="paragraph">
-                <wp:posOffset>77682</wp:posOffset>
-              </wp:positionV>
-              <wp:extent cx="1231900" cy="45719"/>
-              <wp:effectExtent l="0" t="0" r="25400" b="12065"/>
-              <wp:wrapNone/>
-              <wp:docPr id="10" name="Rectangle 10"/>
-              <wp:cNvGraphicFramePr/>
-              <a:graphic xmlns:a="http://schemas.openxmlformats.org/drawingml/2006/main">
-                <a:graphicData uri="http://schemas.microsoft.com/office/word/2010/wordprocessingShape">
-                  <wps:wsp>
-                    <wps:cNvSpPr/>
-                    <wps:spPr>
-                      <a:xfrm>
-                        <a:off x="0" y="0"/>
-                        <a:ext cx="1231900" cy="45719"/>
-                      </a:xfrm>
-                      <a:prstGeom prst="rect">
-                        <a:avLst/>
-                      </a:prstGeom>
-                      <a:ln/>
-                    </wps:spPr>
-                    <wps:style>
-                      <a:lnRef idx="2">
-                        <a:schemeClr val="dk1">
-                          <a:shade val="50000"/>
-                        </a:schemeClr>
-                      </a:lnRef>
-                      <a:fillRef idx="1">
-                        <a:schemeClr val="dk1"/>
-                      </a:fillRef>
-                      <a:effectRef idx="0">
-                        <a:schemeClr val="dk1"/>
-                      </a:effectRef>
-                      <a:fontRef idx="minor">
-                        <a:schemeClr val="lt1"/>
-                      </a:fontRef>
-                    </wps:style>
-                    <wps:bodyPr rot="0" spcFirstLastPara="0" vertOverflow="overflow" horzOverflow="overflow" vert="horz" wrap="square" lIns="91440" tIns="45720" rIns="91440" bIns="45720" numCol="1" spcCol="0" rtlCol="0" fromWordArt="0" anchor="ctr" anchorCtr="0" forceAA="0" compatLnSpc="1">
-                      <a:prstTxWarp prst="textNoShape">
-                        <a:avLst/>
-                      </a:prstTxWarp>
-                      <a:noAutofit/>
-                    </wps:bodyPr>
-                  </wps:wsp>
-                </a:graphicData>
-              </a:graphic>
-              <wp14:sizeRelH relativeFrom="margin">
-                <wp14:pctWidth>0</wp14:pctWidth>
-              </wp14:sizeRelH>
-              <wp14:sizeRelV relativeFrom="margin">
-                <wp14:pctHeight>0</wp14:pctHeight>
-              </wp14:sizeRelV>
-            </wp:anchor>
-          </w:drawing>
-        </mc:Choice>
-        <mc:Fallback>
-          <w:pict>
-            <v:rect w14:anchorId="781C40BB" id="Rectangle 10" o:spid="_x0000_s1026" style="position:absolute;margin-left:0;margin-top:6.1pt;width:97pt;height:3.6pt;z-index:251659264;visibility:visible;mso-wrap-style:square;mso-width-percent:0;mso-height-percent:0;mso-wrap-distance-left:9pt;mso-wrap-distance-top:0;mso-wrap-distance-right:9pt;mso-wrap-distance-bottom:0;mso-position-horizontal:left;mso-position-horizontal-relative:margin;mso-position-vertical:absolute;mso-position-vertical-relative:text;mso-width-percent:0;mso-height-percent:0;mso-width-relative:margin;mso-height-relative:margin;v-text-anchor:middle" o:gfxdata="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" fillcolor="black [3200]" strokecolor="black [1600]" strokeweight="2pt">
-              <w10:wrap anchorx="margin"/>
-            </v:rect>
-          </w:pict>
-        </mc:Fallback>
-      </mc:AlternateContent>
-    </w:r>
   </w:p>
 </w:ftr>
 </file>

--- a/Reporte Automático/ReportePorRegion.docx
+++ b/Reporte Automático/ReportePorRegion.docx
@@ -77,7 +77,7 @@
         <w:pStyle w:val="Date"/>
       </w:pPr>
       <w:r>
-        <w:t xml:space="preserve">09/06/2020</w:t>
+        <w:t xml:space="preserve">29/10/2020</w:t>
       </w:r>
     </w:p>
     <w:p>
@@ -103,7 +103,7 @@
       <w:pPr>
         <w:pStyle w:val="Heading6"/>
       </w:pPr>
-      <w:bookmarkStart w:id="22" w:name="X0554251e25d4765d379468008a3e5d5eea6c21f"/>
+      <w:bookmarkStart w:id="22" w:name="X7b0cb094b2838a639b30a2cd1b124ab34db5710"/>
       <w:r>
         <w:t xml:space="preserve">A continuación, se presenta un ejemplo de minuta con diferentes indicadores asociados a la</w:t>
       </w:r>
@@ -126,7 +126,7 @@
         <w:rPr>
           <w:b/>
         </w:rPr>
-        <w:t xml:space="preserve">09/06/2020</w:t>
+        <w:t xml:space="preserve">29/10/2020</w:t>
       </w:r>
       <w:r>
         <w:t xml:space="preserve">.</w:t>
@@ -145,11 +145,11 @@
     </w:p>
     <w:p>
       <w:pPr>
+        <w:numPr>
+          <w:ilvl w:val="0"/>
+          <w:numId w:val="1001"/>
+        </w:numPr>
         <w:pStyle w:val="Compact"/>
-        <w:numPr>
-          <w:numId w:val="1001"/>
-          <w:ilvl w:val="0"/>
-        </w:numPr>
       </w:pPr>
       <w:r>
         <w:rPr>
@@ -196,11 +196,11 @@
     </w:p>
     <w:p>
       <w:pPr>
+        <w:numPr>
+          <w:ilvl w:val="0"/>
+          <w:numId w:val="1001"/>
+        </w:numPr>
         <w:pStyle w:val="Compact"/>
-        <w:numPr>
-          <w:numId w:val="1001"/>
-          <w:ilvl w:val="0"/>
-        </w:numPr>
       </w:pPr>
       <w:r>
         <w:t xml:space="preserve">Estas se concentran mayoritariamente en la categoría</w:t>
@@ -419,8 +419,11 @@
     </w:p>
     <w:tbl xmlns:w="http://schemas.openxmlformats.org/wordprocessingml/2006/main" xmlns:r="http://schemas.openxmlformats.org/officeDocument/2006/relationships" xmlns:w14="http://schemas.microsoft.com/office/word/2010/wordml" xmlns:wp="http://schemas.openxmlformats.org/drawingml/2006/wordprocessingDrawing" xmlns:a="http://schemas.openxmlformats.org/drawingml/2006/main" xmlns:pic="http://schemas.openxmlformats.org/drawingml/2006/picture">
       <w:tblPr>
+        NA"/&gt;
         <w:tblLayout w:type="fixed"/>
         <w:jc w:val="center"/>
+        <w:tblW w:type="dxa" w:w="4032"/>
+        <w:tblLook w:firstRow="1" w:lastRow="0" w:firstColumn="0" w:lastColumn="0" w:noHBand="0" w:noVBand="1"/>
       </w:tblPr>
       <w:tblGrid>
         <w:gridCol w:w="2592"/>
@@ -450,7 +453,7 @@
           <w:p>
             <w:pPr>
               <w:jc w:val="left"/>
-              <w:spacing w:after="40" w:before="40"/>
+              <w:spacing w:after="40" w:before="40" w:line="240"/>
               <w:ind w:firstLine="0" w:left="100" w:right="100"/>
             </w:pPr>
             <w:r xmlns:w="http://schemas.openxmlformats.org/wordprocessingml/2006/main" xmlns:wp="http://schemas.openxmlformats.org/drawingml/2006/wordprocessingDrawing" xmlns:r="http://schemas.openxmlformats.org/officeDocument/2006/relationships" xmlns:w14="http://schemas.microsoft.com/office/word/2010/wordml">
@@ -482,7 +485,7 @@
           <w:p>
             <w:pPr>
               <w:jc w:val="right"/>
-              <w:spacing w:after="40" w:before="40"/>
+              <w:spacing w:after="40" w:before="40" w:line="240"/>
               <w:ind w:firstLine="0" w:left="100" w:right="100"/>
             </w:pPr>
             <w:r xmlns:w="http://schemas.openxmlformats.org/wordprocessingml/2006/main" xmlns:wp="http://schemas.openxmlformats.org/drawingml/2006/wordprocessingDrawing" xmlns:r="http://schemas.openxmlformats.org/officeDocument/2006/relationships" xmlns:w14="http://schemas.microsoft.com/office/word/2010/wordml">
@@ -517,7 +520,7 @@
           <w:p>
             <w:pPr>
               <w:jc w:val="left"/>
-              <w:spacing w:after="40" w:before="40"/>
+              <w:spacing w:after="40" w:before="40" w:line="240"/>
               <w:ind w:firstLine="0" w:left="100" w:right="100"/>
             </w:pPr>
             <w:r xmlns:w="http://schemas.openxmlformats.org/wordprocessingml/2006/main" xmlns:wp="http://schemas.openxmlformats.org/drawingml/2006/wordprocessingDrawing" xmlns:r="http://schemas.openxmlformats.org/officeDocument/2006/relationships" xmlns:w14="http://schemas.microsoft.com/office/word/2010/wordml">
@@ -546,7 +549,7 @@
           <w:p>
             <w:pPr>
               <w:jc w:val="right"/>
-              <w:spacing w:after="40" w:before="40"/>
+              <w:spacing w:after="40" w:before="40" w:line="240"/>
               <w:ind w:firstLine="0" w:left="100" w:right="100"/>
             </w:pPr>
             <w:r xmlns:w="http://schemas.openxmlformats.org/wordprocessingml/2006/main" xmlns:wp="http://schemas.openxmlformats.org/drawingml/2006/wordprocessingDrawing" xmlns:r="http://schemas.openxmlformats.org/officeDocument/2006/relationships" xmlns:w14="http://schemas.microsoft.com/office/word/2010/wordml">
@@ -581,7 +584,7 @@
           <w:p>
             <w:pPr>
               <w:jc w:val="left"/>
-              <w:spacing w:after="40" w:before="40"/>
+              <w:spacing w:after="40" w:before="40" w:line="240"/>
               <w:ind w:firstLine="0" w:left="100" w:right="100"/>
             </w:pPr>
             <w:r xmlns:w="http://schemas.openxmlformats.org/wordprocessingml/2006/main" xmlns:wp="http://schemas.openxmlformats.org/drawingml/2006/wordprocessingDrawing" xmlns:r="http://schemas.openxmlformats.org/officeDocument/2006/relationships" xmlns:w14="http://schemas.microsoft.com/office/word/2010/wordml">
@@ -610,7 +613,7 @@
           <w:p>
             <w:pPr>
               <w:jc w:val="right"/>
-              <w:spacing w:after="40" w:before="40"/>
+              <w:spacing w:after="40" w:before="40" w:line="240"/>
               <w:ind w:firstLine="0" w:left="100" w:right="100"/>
             </w:pPr>
             <w:r xmlns:w="http://schemas.openxmlformats.org/wordprocessingml/2006/main" xmlns:wp="http://schemas.openxmlformats.org/drawingml/2006/wordprocessingDrawing" xmlns:r="http://schemas.openxmlformats.org/officeDocument/2006/relationships" xmlns:w14="http://schemas.microsoft.com/office/word/2010/wordml">
@@ -645,7 +648,7 @@
           <w:p>
             <w:pPr>
               <w:jc w:val="left"/>
-              <w:spacing w:after="40" w:before="40"/>
+              <w:spacing w:after="40" w:before="40" w:line="240"/>
               <w:ind w:firstLine="0" w:left="100" w:right="100"/>
             </w:pPr>
             <w:r xmlns:w="http://schemas.openxmlformats.org/wordprocessingml/2006/main" xmlns:wp="http://schemas.openxmlformats.org/drawingml/2006/wordprocessingDrawing" xmlns:r="http://schemas.openxmlformats.org/officeDocument/2006/relationships" xmlns:w14="http://schemas.microsoft.com/office/word/2010/wordml">
@@ -674,7 +677,7 @@
           <w:p>
             <w:pPr>
               <w:jc w:val="right"/>
-              <w:spacing w:after="40" w:before="40"/>
+              <w:spacing w:after="40" w:before="40" w:line="240"/>
               <w:ind w:firstLine="0" w:left="100" w:right="100"/>
             </w:pPr>
             <w:r xmlns:w="http://schemas.openxmlformats.org/wordprocessingml/2006/main" xmlns:wp="http://schemas.openxmlformats.org/drawingml/2006/wordprocessingDrawing" xmlns:r="http://schemas.openxmlformats.org/officeDocument/2006/relationships" xmlns:w14="http://schemas.microsoft.com/office/word/2010/wordml">
@@ -709,7 +712,7 @@
           <w:p>
             <w:pPr>
               <w:jc w:val="left"/>
-              <w:spacing w:after="40" w:before="40"/>
+              <w:spacing w:after="40" w:before="40" w:line="240"/>
               <w:ind w:firstLine="0" w:left="100" w:right="100"/>
             </w:pPr>
             <w:r xmlns:w="http://schemas.openxmlformats.org/wordprocessingml/2006/main" xmlns:wp="http://schemas.openxmlformats.org/drawingml/2006/wordprocessingDrawing" xmlns:r="http://schemas.openxmlformats.org/officeDocument/2006/relationships" xmlns:w14="http://schemas.microsoft.com/office/word/2010/wordml">
@@ -738,7 +741,7 @@
           <w:p>
             <w:pPr>
               <w:jc w:val="right"/>
-              <w:spacing w:after="40" w:before="40"/>
+              <w:spacing w:after="40" w:before="40" w:line="240"/>
               <w:ind w:firstLine="0" w:left="100" w:right="100"/>
             </w:pPr>
             <w:r xmlns:w="http://schemas.openxmlformats.org/wordprocessingml/2006/main" xmlns:wp="http://schemas.openxmlformats.org/drawingml/2006/wordprocessingDrawing" xmlns:r="http://schemas.openxmlformats.org/officeDocument/2006/relationships" xmlns:w14="http://schemas.microsoft.com/office/word/2010/wordml">
@@ -775,7 +778,7 @@
           <w:p>
             <w:pPr>
               <w:jc w:val="left"/>
-              <w:spacing w:after="40" w:before="40"/>
+              <w:spacing w:after="40" w:before="40" w:line="240"/>
               <w:ind w:firstLine="0" w:left="100" w:right="100"/>
             </w:pPr>
             <w:r xmlns:w="http://schemas.openxmlformats.org/wordprocessingml/2006/main" xmlns:wp="http://schemas.openxmlformats.org/drawingml/2006/wordprocessingDrawing" xmlns:r="http://schemas.openxmlformats.org/officeDocument/2006/relationships" xmlns:w14="http://schemas.microsoft.com/office/word/2010/wordml">
@@ -806,7 +809,7 @@
           <w:p>
             <w:pPr>
               <w:jc w:val="right"/>
-              <w:spacing w:after="40" w:before="40"/>
+              <w:spacing w:after="40" w:before="40" w:line="240"/>
               <w:ind w:firstLine="0" w:left="100" w:right="100"/>
             </w:pPr>
             <w:r xmlns:w="http://schemas.openxmlformats.org/wordprocessingml/2006/main" xmlns:wp="http://schemas.openxmlformats.org/drawingml/2006/wordprocessingDrawing" xmlns:r="http://schemas.openxmlformats.org/officeDocument/2006/relationships" xmlns:w14="http://schemas.microsoft.com/office/word/2010/wordml">
@@ -844,11 +847,11 @@
     </w:p>
     <w:p>
       <w:pPr>
+        <w:numPr>
+          <w:ilvl w:val="0"/>
+          <w:numId w:val="1002"/>
+        </w:numPr>
         <w:pStyle w:val="Compact"/>
-        <w:numPr>
-          <w:numId w:val="1002"/>
-          <w:ilvl w:val="0"/>
-        </w:numPr>
       </w:pPr>
       <w:r>
         <w:t xml:space="preserve">La Región de Magallanes y la Antártica Chilena ocupa el lugar 12 respecto al resto de las regiones en número de FdC.</w:t>
@@ -856,11 +859,11 @@
     </w:p>
     <w:p>
       <w:pPr>
+        <w:numPr>
+          <w:ilvl w:val="0"/>
+          <w:numId w:val="1002"/>
+        </w:numPr>
         <w:pStyle w:val="Compact"/>
-        <w:numPr>
-          <w:numId w:val="1002"/>
-          <w:ilvl w:val="0"/>
-        </w:numPr>
       </w:pPr>
       <w:r>
         <w:t xml:space="preserve">De</w:t>
@@ -919,11 +922,11 @@
     </w:p>
     <w:p>
       <w:pPr>
+        <w:numPr>
+          <w:ilvl w:val="0"/>
+          <w:numId w:val="1002"/>
+        </w:numPr>
         <w:pStyle w:val="Compact"/>
-        <w:numPr>
-          <w:numId w:val="1002"/>
-          <w:ilvl w:val="0"/>
-        </w:numPr>
       </w:pPr>
       <w:r>
         <w:t xml:space="preserve">Dentro de la</w:t>
@@ -955,11 +958,11 @@
     </w:p>
     <w:p>
       <w:pPr>
+        <w:numPr>
+          <w:ilvl w:val="0"/>
+          <w:numId w:val="1002"/>
+        </w:numPr>
         <w:pStyle w:val="Compact"/>
-        <w:numPr>
-          <w:numId w:val="1002"/>
-          <w:ilvl w:val="0"/>
-        </w:numPr>
       </w:pPr>
       <w:r>
         <w:rPr>
